--- a/Chapter2/discussion.docx
+++ b/Chapter2/discussion.docx
@@ -6,159 +6,1264 @@
       <w:pPr>
         <w:rPr>
           <w:rFonts w:ascii="Optima" w:eastAsiaTheme="minorEastAsia" w:hAnsi="Optima"/>
-        </w:rPr>
-      </w:pPr>
-      <w:r>
-        <w:rPr>
-          <w:rFonts w:ascii="Optima" w:eastAsiaTheme="minorEastAsia" w:hAnsi="Optima"/>
-        </w:rPr>
-        <w:t>\section{Conclusion}</w:t>
-      </w:r>
-    </w:p>
-    <w:p>
-      <w:pPr>
-        <w:rPr>
-          <w:rFonts w:ascii="Optima" w:eastAsiaTheme="minorEastAsia" w:hAnsi="Optima"/>
-        </w:rPr>
-      </w:pPr>
-    </w:p>
-    <w:p>
-      <w:pPr>
-        <w:rPr>
-          <w:rFonts w:ascii="Optima" w:eastAsiaTheme="minorEastAsia" w:hAnsi="Optima"/>
-        </w:rPr>
-      </w:pPr>
-      <w:r>
-        <w:rPr>
-          <w:rFonts w:ascii="Optima" w:eastAsiaTheme="minorEastAsia" w:hAnsi="Optima"/>
-        </w:rPr>
-        <w:t>Here, we demonstrate that a subset of PacBio CCS has sufficient base accuracy to enable single molecule somatic SBS detection.</w:t>
-      </w:r>
-    </w:p>
-    <w:p>
-      <w:pPr>
-        <w:rPr>
-          <w:rFonts w:ascii="Optima" w:eastAsiaTheme="minorEastAsia" w:hAnsi="Optima"/>
-        </w:rPr>
-      </w:pPr>
-    </w:p>
-    <w:p>
-      <w:pPr>
-        <w:rPr>
-          <w:rFonts w:ascii="Optima" w:eastAsiaTheme="minorEastAsia" w:hAnsi="Optima"/>
-        </w:rPr>
-      </w:pPr>
-      <w:r>
-        <w:rPr>
-          <w:rFonts w:ascii="Optima" w:eastAsiaTheme="minorEastAsia" w:hAnsi="Optima"/>
-        </w:rPr>
-        <w:t xml:space="preserve">We estimate that CCS base accuracy ranges from Q60 to Q90 depending on the substitution and the trinucleotide sequence context. The CCS error rate is unexpectedly also dependent on the average number of supporting of subreads per CCS read (discussed in Chapter 3). The false positive substitutions resulting from inaccurate BQ scores are shared across samples and sequencing runs, suggesting that the issue is systematic in nature. Using a modified pbccs that returns uncapped BQ scores, we have confirmed that the same issue extends to CCS bases with BQ score above Q93. Google has developed deepConsensus to polish CCS bases and to revise CCS BQ scores based on multiple sequence alignments between subreads and CCS read from the same ZMW [ref]. deepConsensus BQ score estimates is capped at Q50, which is too conservative in comparison to our empirical calculation and similarly inaccurate as single molecule somatic mutation detection is not possible with deepConsensus Q50 CCS bases. We hypothesize the conservative deepConsensus BQ score estimate is since kmers arising from somatic mutations are treated as errors. </w:t>
-      </w:r>
-    </w:p>
-    <w:p>
-      <w:pPr>
-        <w:rPr>
-          <w:rFonts w:ascii="Optima" w:eastAsiaTheme="minorEastAsia" w:hAnsi="Optima"/>
-        </w:rPr>
-      </w:pPr>
-    </w:p>
-    <w:p>
-      <w:pPr>
-        <w:rPr>
-          <w:rFonts w:ascii="Optima" w:eastAsiaTheme="minorEastAsia" w:hAnsi="Optima"/>
-        </w:rPr>
-      </w:pPr>
-      <w:r>
-        <w:rPr>
-          <w:rFonts w:ascii="Optima" w:eastAsiaTheme="minorEastAsia" w:hAnsi="Optima"/>
-        </w:rPr>
-        <w:t xml:space="preserve">We observed that the false positive substitution is identical to the 5’ and 3’ and potentially the false positive substitution arises from the fact pbccs uses dinucleotide sequence context HMM and potentially a trinucleotide sequence context HMM might address the issue. </w:t>
-      </w:r>
-    </w:p>
-    <w:p>
-      <w:pPr>
-        <w:rPr>
-          <w:rFonts w:ascii="Optima" w:eastAsiaTheme="minorEastAsia" w:hAnsi="Optima"/>
-        </w:rPr>
-      </w:pPr>
-    </w:p>
-    <w:p>
-      <w:pPr>
-        <w:rPr>
-          <w:rFonts w:ascii="Optima" w:eastAsiaTheme="minorEastAsia" w:hAnsi="Optima"/>
-        </w:rPr>
-      </w:pPr>
-      <w:r>
-        <w:rPr>
-          <w:rFonts w:ascii="Optima" w:eastAsiaTheme="minorEastAsia" w:hAnsi="Optima"/>
-        </w:rPr>
-        <w:t>\section{Discussion}</w:t>
-      </w:r>
-    </w:p>
-    <w:p>
-      <w:pPr>
-        <w:rPr>
-          <w:rFonts w:ascii="Optima" w:eastAsiaTheme="minorEastAsia" w:hAnsi="Optima"/>
-        </w:rPr>
-      </w:pPr>
-    </w:p>
-    <w:p>
-      <w:pPr>
-        <w:rPr>
-          <w:rFonts w:ascii="Optima" w:eastAsiaTheme="minorEastAsia" w:hAnsi="Optima"/>
-        </w:rPr>
-      </w:pPr>
-      <w:r>
-        <w:rPr>
-          <w:rFonts w:ascii="Optima" w:eastAsiaTheme="minorEastAsia" w:hAnsi="Optima"/>
-        </w:rPr>
-        <w:t>To date CCS reads have ben successfully used for germline SNP, indel and structural variation detection and have improved the genetic diagnosis rate of previously undiagnosed rare diseases [ref, ref, Chaisson and Eichler, ngmlr, sniffles, deepvariant]. In addition, assemblies in combination with strand-seq enable detection of haplotype phased structural rearrangements longer than the read length [ref]. The applications of CCS read for somatic mutation detection, however, have been limited to date. Others have had limited success in using long reads for studying complex structural rearrangements in cancers and somatic retrotransposition detection [ref, ref]. The ability to detect large scale somatic structural rearrangements with long reads is especially important in determining the combination of genomic changes that results in the somatic structural variation. Here, we have focused on the successful detection of somatic SBS, but the method could be potentially improved to somatic indel detection. The somatic mutations detected from our approach are not all true somatic mutations and if a user wishes to determine the confidence of the somatic mutation call or determine the posterior probability of the somatic mutation call, user can calculate the posterior probability of the substitution coming from a specific trinucleotide sequence context to have been generated by a specific and known mutational signatures [,ref, Eq]. In the future, when the CCS base quality scores are properly calibrated, single molecule somatic mutation detection might be truly possible.</w:t>
-      </w:r>
-    </w:p>
-    <w:p>
-      <w:pPr>
-        <w:rPr>
-          <w:rFonts w:ascii="Optima" w:eastAsiaTheme="minorEastAsia" w:hAnsi="Optima"/>
-        </w:rPr>
-      </w:pPr>
-    </w:p>
-    <w:p>
-      <w:pPr>
-        <w:rPr>
-          <w:rFonts w:ascii="Optima" w:eastAsiaTheme="minorEastAsia" w:hAnsi="Optima"/>
-        </w:rPr>
-      </w:pPr>
-      <w:r>
-        <w:rPr>
-          <w:rFonts w:ascii="Optima" w:eastAsiaTheme="minorEastAsia" w:hAnsi="Optima"/>
-        </w:rPr>
-        <w:t xml:space="preserve">Here, we did not focus on identifying and addressing the CCS library errors. We, however, believe that library errors must be present in CCS reads. HMW DNA shearing using XXX, for example, introduces oxidative DNA damage. 5’ filling or 3’ filling with XXX enzymes can perform strand displacement and use the template strand to synthesize the complementary strand, and these processes have been documented to </w:t>
+          <w:b/>
+          <w:bCs/>
+        </w:rPr>
+      </w:pPr>
+      <w:r>
+        <w:rPr>
+          <w:rFonts w:ascii="Optima" w:eastAsiaTheme="minorEastAsia" w:hAnsi="Optima"/>
+          <w:b/>
+          <w:bCs/>
+        </w:rPr>
+        <w:t>\</w:t>
+      </w:r>
+      <w:proofErr w:type="gramStart"/>
+      <w:r>
+        <w:rPr>
+          <w:rFonts w:ascii="Optima" w:eastAsiaTheme="minorEastAsia" w:hAnsi="Optima"/>
+          <w:b/>
+          <w:bCs/>
+        </w:rPr>
+        <w:t>section{</w:t>
+      </w:r>
+      <w:proofErr w:type="gramEnd"/>
+      <w:r>
+        <w:rPr>
+          <w:rFonts w:ascii="Optima" w:eastAsiaTheme="minorEastAsia" w:hAnsi="Optima"/>
+          <w:b/>
+          <w:bCs/>
+        </w:rPr>
+        <w:t>Conclusion}</w:t>
+      </w:r>
+    </w:p>
+    <w:p>
+      <w:pPr>
+        <w:rPr>
+          <w:rFonts w:ascii="Optima" w:eastAsiaTheme="minorEastAsia" w:hAnsi="Optima"/>
+        </w:rPr>
+      </w:pPr>
+    </w:p>
+    <w:p>
+      <w:pPr>
+        <w:rPr>
+          <w:rFonts w:ascii="Optima" w:eastAsiaTheme="minorEastAsia" w:hAnsi="Optima"/>
+        </w:rPr>
+      </w:pPr>
+      <w:r>
+        <w:rPr>
+          <w:rFonts w:ascii="Optima" w:eastAsiaTheme="minorEastAsia" w:hAnsi="Optima"/>
+        </w:rPr>
+        <w:t xml:space="preserve">Here, </w:t>
+      </w:r>
+      <w:r>
+        <w:rPr>
+          <w:rFonts w:ascii="Optima" w:eastAsiaTheme="minorEastAsia" w:hAnsi="Optima"/>
+        </w:rPr>
+        <w:t>I</w:t>
+      </w:r>
+      <w:r>
+        <w:rPr>
+          <w:rFonts w:ascii="Optima" w:eastAsiaTheme="minorEastAsia" w:hAnsi="Optima"/>
+        </w:rPr>
+        <w:t xml:space="preserve"> </w:t>
+      </w:r>
+      <w:r>
+        <w:rPr>
+          <w:rFonts w:ascii="Optima" w:eastAsiaTheme="minorEastAsia" w:hAnsi="Optima"/>
+        </w:rPr>
+        <w:t xml:space="preserve">assess whether CCS reads are as accurate as duplex reads and </w:t>
+      </w:r>
+      <w:r>
+        <w:rPr>
+          <w:rFonts w:ascii="Optima" w:eastAsiaTheme="minorEastAsia" w:hAnsi="Optima"/>
+        </w:rPr>
+        <w:t>demonstrate that a subset of CCS</w:t>
+      </w:r>
+      <w:r>
+        <w:rPr>
+          <w:rFonts w:ascii="Optima" w:eastAsiaTheme="minorEastAsia" w:hAnsi="Optima"/>
+        </w:rPr>
+        <w:t xml:space="preserve"> bases</w:t>
+      </w:r>
+      <w:r>
+        <w:rPr>
+          <w:rFonts w:ascii="Optima" w:eastAsiaTheme="minorEastAsia" w:hAnsi="Optima"/>
+        </w:rPr>
+        <w:t xml:space="preserve"> </w:t>
+      </w:r>
+      <w:r>
+        <w:rPr>
+          <w:rFonts w:ascii="Optima" w:eastAsiaTheme="minorEastAsia" w:hAnsi="Optima"/>
+        </w:rPr>
+        <w:t>ha</w:t>
+      </w:r>
+      <w:r>
+        <w:rPr>
+          <w:rFonts w:ascii="Optima" w:eastAsiaTheme="minorEastAsia" w:hAnsi="Optima"/>
+        </w:rPr>
+        <w:t>s</w:t>
+      </w:r>
+      <w:r>
+        <w:rPr>
+          <w:rFonts w:ascii="Optima" w:eastAsiaTheme="minorEastAsia" w:hAnsi="Optima"/>
+        </w:rPr>
+        <w:t xml:space="preserve"> sufficient base accuracy to enable single molecule somatic </w:t>
+      </w:r>
+      <w:r>
+        <w:rPr>
+          <w:rFonts w:ascii="Optima" w:eastAsiaTheme="minorEastAsia" w:hAnsi="Optima"/>
+        </w:rPr>
+        <w:t>mutation</w:t>
+      </w:r>
+      <w:r>
+        <w:rPr>
+          <w:rFonts w:ascii="Optima" w:eastAsiaTheme="minorEastAsia" w:hAnsi="Optima"/>
+        </w:rPr>
+        <w:t xml:space="preserve"> detection</w:t>
+      </w:r>
+      <w:r>
+        <w:rPr>
+          <w:rFonts w:ascii="Optima" w:eastAsiaTheme="minorEastAsia" w:hAnsi="Optima"/>
+        </w:rPr>
+        <w:t xml:space="preserve"> using samples with single ongoing somatic mutational process.</w:t>
+      </w:r>
+      <w:r>
+        <w:rPr>
+          <w:rFonts w:ascii="Optima" w:eastAsiaTheme="minorEastAsia" w:hAnsi="Optima"/>
+        </w:rPr>
+        <w:t xml:space="preserve"> </w:t>
+      </w:r>
+      <w:proofErr w:type="spellStart"/>
+      <w:r>
+        <w:rPr>
+          <w:rFonts w:ascii="Optima" w:eastAsiaTheme="minorEastAsia" w:hAnsi="Optima"/>
+        </w:rPr>
+        <w:t>Himut</w:t>
+      </w:r>
+      <w:proofErr w:type="spellEnd"/>
+      <w:r>
+        <w:rPr>
+          <w:rFonts w:ascii="Optima" w:eastAsiaTheme="minorEastAsia" w:hAnsi="Optima"/>
+        </w:rPr>
+        <w:t xml:space="preserve"> takes as input a sorted BAM file with primary read alignments from bulk normal tissue, leverages CCS read length and base accuracy to distinguish somatic mutations from errors and germline mutations and returns a VCF file with somatic mutations. </w:t>
+      </w:r>
+      <w:r>
+        <w:rPr>
+          <w:rFonts w:ascii="Optima" w:eastAsiaTheme="minorEastAsia" w:hAnsi="Optima"/>
+        </w:rPr>
+        <w:t xml:space="preserve">Mutational spectrum produced from aggregate of somatic mutations is concordant with the expected mutational signature from each positive control sample, showing that single molecule somatic mutation detection is indeed possible with CCS reads. </w:t>
+      </w:r>
+    </w:p>
+    <w:p>
+      <w:pPr>
+        <w:rPr>
+          <w:rFonts w:ascii="Optima" w:eastAsiaTheme="minorEastAsia" w:hAnsi="Optima"/>
+        </w:rPr>
+      </w:pPr>
+    </w:p>
+    <w:p>
+      <w:pPr>
+        <w:rPr>
+          <w:rFonts w:ascii="Optima" w:eastAsiaTheme="minorEastAsia" w:hAnsi="Optima"/>
+        </w:rPr>
+      </w:pPr>
+      <w:r>
+        <w:rPr>
+          <w:rFonts w:ascii="Optima" w:eastAsiaTheme="minorEastAsia" w:hAnsi="Optima"/>
+        </w:rPr>
+        <w:t xml:space="preserve">Using a cord blood sample with few somatic mutations, I examined the nature of residual false positive substitutions and associated CCS error profile that is shared across all samples. </w:t>
+      </w:r>
+      <w:r>
+        <w:rPr>
+          <w:rFonts w:ascii="Optima" w:eastAsiaTheme="minorEastAsia" w:hAnsi="Optima"/>
+        </w:rPr>
+        <w:t>I</w:t>
+      </w:r>
+      <w:r>
+        <w:rPr>
+          <w:rFonts w:ascii="Optima" w:eastAsiaTheme="minorEastAsia" w:hAnsi="Optima"/>
+        </w:rPr>
+        <w:t xml:space="preserve"> </w:t>
+      </w:r>
+      <w:r>
+        <w:rPr>
+          <w:rFonts w:ascii="Optima" w:eastAsiaTheme="minorEastAsia" w:hAnsi="Optima"/>
+        </w:rPr>
+        <w:t>empirically estimate</w:t>
+      </w:r>
+      <w:r>
+        <w:rPr>
+          <w:rFonts w:ascii="Optima" w:eastAsiaTheme="minorEastAsia" w:hAnsi="Optima"/>
+        </w:rPr>
+        <w:t>d</w:t>
+      </w:r>
+      <w:r>
+        <w:rPr>
+          <w:rFonts w:ascii="Optima" w:eastAsiaTheme="minorEastAsia" w:hAnsi="Optima"/>
+        </w:rPr>
+        <w:t xml:space="preserve"> that CCS Q93 base accuracy ranges from Q60 to Q90 depending on the substitution and trinucleotide sequence context</w:t>
+      </w:r>
+      <w:r>
+        <w:rPr>
+          <w:rFonts w:ascii="Optima" w:eastAsiaTheme="minorEastAsia" w:hAnsi="Optima"/>
+        </w:rPr>
+        <w:t xml:space="preserve">, </w:t>
+      </w:r>
+      <w:r>
+        <w:rPr>
+          <w:rFonts w:ascii="Optima" w:eastAsiaTheme="minorEastAsia" w:hAnsi="Optima"/>
+        </w:rPr>
+        <w:t xml:space="preserve">which is </w:t>
+      </w:r>
+      <w:r>
+        <w:rPr>
+          <w:rFonts w:ascii="Optima" w:eastAsiaTheme="minorEastAsia" w:hAnsi="Optima"/>
+        </w:rPr>
+        <w:t>hundred thousand-fold</w:t>
+      </w:r>
+      <w:r>
+        <w:rPr>
+          <w:rFonts w:ascii="Optima" w:eastAsiaTheme="minorEastAsia" w:hAnsi="Optima"/>
+        </w:rPr>
+        <w:t xml:space="preserve"> to a </w:t>
+      </w:r>
+      <w:r>
+        <w:rPr>
+          <w:rFonts w:ascii="Optima" w:eastAsiaTheme="minorEastAsia" w:hAnsi="Optima"/>
+        </w:rPr>
+        <w:t>billion-fold</w:t>
+      </w:r>
+      <w:r>
+        <w:rPr>
+          <w:rFonts w:ascii="Optima" w:eastAsiaTheme="minorEastAsia" w:hAnsi="Optima"/>
+        </w:rPr>
+        <w:t xml:space="preserve"> more accurate than Illumina base</w:t>
+      </w:r>
+      <w:r>
+        <w:rPr>
+          <w:rFonts w:ascii="Optima" w:eastAsiaTheme="minorEastAsia" w:hAnsi="Optima"/>
+        </w:rPr>
+        <w:t>s</w:t>
+      </w:r>
+      <w:r>
+        <w:rPr>
+          <w:rFonts w:ascii="Optima" w:eastAsiaTheme="minorEastAsia" w:hAnsi="Optima"/>
+        </w:rPr>
+        <w:t xml:space="preserve"> and what enables somatic mutation detection with high confidence</w:t>
+      </w:r>
+      <w:r>
+        <w:rPr>
+          <w:rFonts w:ascii="Optima" w:eastAsiaTheme="minorEastAsia" w:hAnsi="Optima"/>
+        </w:rPr>
+        <w:t xml:space="preserve">. </w:t>
+      </w:r>
+    </w:p>
+    <w:p>
+      <w:pPr>
+        <w:rPr>
+          <w:rFonts w:ascii="Optima" w:eastAsiaTheme="minorEastAsia" w:hAnsi="Optima"/>
+        </w:rPr>
+      </w:pPr>
+    </w:p>
+    <w:p>
+      <w:pPr>
+        <w:rPr>
+          <w:rFonts w:ascii="Optima" w:eastAsiaTheme="minorEastAsia" w:hAnsi="Optima"/>
+        </w:rPr>
+      </w:pPr>
+      <w:r>
+        <w:rPr>
+          <w:rFonts w:ascii="Optima" w:eastAsiaTheme="minorEastAsia" w:hAnsi="Optima"/>
+        </w:rPr>
+        <w:t>I</w:t>
+      </w:r>
+      <w:r>
+        <w:rPr>
+          <w:rFonts w:ascii="Optima" w:eastAsiaTheme="minorEastAsia" w:hAnsi="Optima"/>
+        </w:rPr>
+        <w:t xml:space="preserve"> </w:t>
+      </w:r>
+      <w:r>
+        <w:rPr>
+          <w:rFonts w:ascii="Optima" w:eastAsiaTheme="minorEastAsia" w:hAnsi="Optima"/>
+        </w:rPr>
+        <w:t xml:space="preserve">conclude that </w:t>
+      </w:r>
+      <w:r>
+        <w:rPr>
+          <w:rFonts w:ascii="Optima" w:eastAsiaTheme="minorEastAsia" w:hAnsi="Optima"/>
+        </w:rPr>
+        <w:t xml:space="preserve">false positive mutations </w:t>
+      </w:r>
+      <w:r>
+        <w:rPr>
+          <w:rFonts w:ascii="Optima" w:eastAsiaTheme="minorEastAsia" w:hAnsi="Optima"/>
+        </w:rPr>
+        <w:t>are in fact derived</w:t>
+      </w:r>
+      <w:r>
+        <w:rPr>
+          <w:rFonts w:ascii="Optima" w:eastAsiaTheme="minorEastAsia" w:hAnsi="Optima"/>
+        </w:rPr>
+        <w:t xml:space="preserve"> from</w:t>
+      </w:r>
+      <w:r>
+        <w:rPr>
+          <w:rFonts w:ascii="Optima" w:eastAsiaTheme="minorEastAsia" w:hAnsi="Optima"/>
+        </w:rPr>
+        <w:t xml:space="preserve"> a combination of software errors. I show </w:t>
+      </w:r>
+      <w:r>
+        <w:rPr>
+          <w:rFonts w:ascii="Optima" w:eastAsiaTheme="minorEastAsia" w:hAnsi="Optima"/>
+        </w:rPr>
+        <w:t xml:space="preserve">the persistence of </w:t>
+      </w:r>
+      <w:r>
+        <w:rPr>
+          <w:rFonts w:ascii="Optima" w:eastAsiaTheme="minorEastAsia" w:hAnsi="Optima"/>
+        </w:rPr>
+        <w:t>inaccurate BQ score estimat</w:t>
+      </w:r>
+      <w:r>
+        <w:rPr>
+          <w:rFonts w:ascii="Optima" w:eastAsiaTheme="minorEastAsia" w:hAnsi="Optima"/>
+        </w:rPr>
+        <w:t>es</w:t>
+      </w:r>
+      <w:r>
+        <w:rPr>
+          <w:rFonts w:ascii="Optima" w:eastAsiaTheme="minorEastAsia" w:hAnsi="Optima"/>
+        </w:rPr>
+        <w:t xml:space="preserve"> using a </w:t>
+      </w:r>
+      <w:r>
+        <w:rPr>
+          <w:rFonts w:ascii="Optima" w:eastAsiaTheme="minorEastAsia" w:hAnsi="Optima"/>
+        </w:rPr>
+        <w:t xml:space="preserve">modified </w:t>
+      </w:r>
+      <w:proofErr w:type="spellStart"/>
+      <w:r>
+        <w:rPr>
+          <w:rFonts w:ascii="Optima" w:eastAsiaTheme="minorEastAsia" w:hAnsi="Optima"/>
+        </w:rPr>
+        <w:t>pbccs</w:t>
+      </w:r>
+      <w:proofErr w:type="spellEnd"/>
+      <w:r>
+        <w:rPr>
+          <w:rFonts w:ascii="Optima" w:eastAsiaTheme="minorEastAsia" w:hAnsi="Optima"/>
+        </w:rPr>
+        <w:t xml:space="preserve"> that returns uncapped base quality scores, </w:t>
+      </w:r>
+      <w:proofErr w:type="spellStart"/>
+      <w:r>
+        <w:rPr>
+          <w:rFonts w:ascii="Optima" w:eastAsiaTheme="minorEastAsia" w:hAnsi="Optima"/>
+        </w:rPr>
+        <w:t>deepConsensus</w:t>
+      </w:r>
+      <w:proofErr w:type="spellEnd"/>
+      <w:r>
+        <w:rPr>
+          <w:rFonts w:ascii="Optima" w:eastAsiaTheme="minorEastAsia" w:hAnsi="Optima"/>
+        </w:rPr>
+        <w:t xml:space="preserve"> polished CCS reads and </w:t>
+      </w:r>
+      <w:r>
+        <w:rPr>
+          <w:rFonts w:ascii="Optima" w:eastAsiaTheme="minorEastAsia" w:hAnsi="Optima"/>
+        </w:rPr>
+        <w:t>BQ</w:t>
+      </w:r>
+      <w:r>
+        <w:rPr>
+          <w:rFonts w:ascii="Optima" w:eastAsiaTheme="minorEastAsia" w:hAnsi="Optima"/>
+        </w:rPr>
+        <w:t xml:space="preserve"> score recalibration from partial order alignment between subreads and CCS reads from the same </w:t>
+      </w:r>
+      <w:r>
+        <w:rPr>
+          <w:rFonts w:ascii="Optima" w:eastAsiaTheme="minorEastAsia" w:hAnsi="Optima"/>
+        </w:rPr>
+        <w:t>ZMW</w:t>
+      </w:r>
+      <w:r>
+        <w:rPr>
+          <w:rFonts w:ascii="Optima" w:eastAsiaTheme="minorEastAsia" w:hAnsi="Optima"/>
+        </w:rPr>
+        <w:t xml:space="preserve">. </w:t>
+      </w:r>
+      <w:r>
+        <w:rPr>
+          <w:rFonts w:ascii="Optima" w:eastAsiaTheme="minorEastAsia" w:hAnsi="Optima"/>
+        </w:rPr>
+        <w:t>I</w:t>
+      </w:r>
+      <w:r>
+        <w:rPr>
+          <w:rFonts w:ascii="Optima" w:eastAsiaTheme="minorEastAsia" w:hAnsi="Optima"/>
+        </w:rPr>
+        <w:t xml:space="preserve"> </w:t>
+      </w:r>
+      <w:r>
+        <w:rPr>
+          <w:rFonts w:ascii="Optima" w:eastAsiaTheme="minorEastAsia" w:hAnsi="Optima"/>
+        </w:rPr>
+        <w:t>unexpectedly f</w:t>
+      </w:r>
+      <w:r>
+        <w:rPr>
+          <w:rFonts w:ascii="Optima" w:eastAsiaTheme="minorEastAsia" w:hAnsi="Optima"/>
+        </w:rPr>
+        <w:t xml:space="preserve">ound </w:t>
+      </w:r>
+      <w:r>
+        <w:rPr>
+          <w:rFonts w:ascii="Optima" w:eastAsiaTheme="minorEastAsia" w:hAnsi="Optima"/>
+        </w:rPr>
+        <w:t xml:space="preserve">that BQ score estimate </w:t>
+      </w:r>
+      <w:r>
+        <w:rPr>
+          <w:rFonts w:ascii="Optima" w:eastAsiaTheme="minorEastAsia" w:hAnsi="Optima"/>
+        </w:rPr>
+        <w:t>becomes more</w:t>
+      </w:r>
+      <w:r>
+        <w:rPr>
+          <w:rFonts w:ascii="Optima" w:eastAsiaTheme="minorEastAsia" w:hAnsi="Optima"/>
+        </w:rPr>
+        <w:t xml:space="preserve"> inaccurate </w:t>
+      </w:r>
+      <w:r>
+        <w:rPr>
+          <w:rFonts w:ascii="Optima" w:eastAsiaTheme="minorEastAsia" w:hAnsi="Optima"/>
+        </w:rPr>
+        <w:t>as the number of supporting subreads per CCS reads increases</w:t>
+      </w:r>
+      <w:r>
+        <w:rPr>
+          <w:rFonts w:ascii="Optima" w:eastAsiaTheme="minorEastAsia" w:hAnsi="Optima"/>
+        </w:rPr>
+        <w:t xml:space="preserve"> in contrast to the expected behaviour of the software</w:t>
+      </w:r>
+      <w:r>
+        <w:rPr>
+          <w:rFonts w:ascii="Optima" w:eastAsiaTheme="minorEastAsia" w:hAnsi="Optima"/>
+        </w:rPr>
+        <w:t xml:space="preserve"> (discussed and demonstrated in Chapter 3).</w:t>
+      </w:r>
+      <w:r>
+        <w:rPr>
+          <w:rFonts w:ascii="Optima" w:eastAsiaTheme="minorEastAsia" w:hAnsi="Optima"/>
+        </w:rPr>
+        <w:t xml:space="preserve"> In addition, I observe that false positive substitutions are enriched </w:t>
+      </w:r>
+      <w:r>
+        <w:rPr>
+          <w:rFonts w:ascii="Optima" w:eastAsiaTheme="minorEastAsia" w:hAnsi="Optima"/>
+        </w:rPr>
+        <w:t>trinucleotide sequence contexts where the 5’ base or the 3’ base is identical to the substitut</w:t>
+      </w:r>
+      <w:r>
+        <w:rPr>
+          <w:rFonts w:ascii="Optima" w:eastAsiaTheme="minorEastAsia" w:hAnsi="Optima"/>
+        </w:rPr>
+        <w:t xml:space="preserve">ion error. </w:t>
+      </w:r>
+      <w:r>
+        <w:rPr>
+          <w:rFonts w:ascii="Optima" w:eastAsiaTheme="minorEastAsia" w:hAnsi="Optima"/>
+        </w:rPr>
+        <w:t xml:space="preserve">I hypothesize that </w:t>
+      </w:r>
+      <w:r>
+        <w:rPr>
+          <w:rFonts w:ascii="Optima" w:eastAsiaTheme="minorEastAsia" w:hAnsi="Optima"/>
+        </w:rPr>
+        <w:t>inappropriate sequencing priors and underestimation of somatic mutations as potential sources of error in</w:t>
+      </w:r>
+      <w:r>
+        <w:rPr>
+          <w:rFonts w:ascii="Optima" w:eastAsiaTheme="minorEastAsia" w:hAnsi="Optima"/>
+        </w:rPr>
+        <w:t xml:space="preserve"> accurate</w:t>
+      </w:r>
+      <w:r>
+        <w:rPr>
+          <w:rFonts w:ascii="Optima" w:eastAsiaTheme="minorEastAsia" w:hAnsi="Optima"/>
+        </w:rPr>
+        <w:t xml:space="preserve"> BQ score estimation</w:t>
+      </w:r>
+      <w:r>
+        <w:rPr>
+          <w:rFonts w:ascii="Optima" w:eastAsiaTheme="minorEastAsia" w:hAnsi="Optima"/>
+        </w:rPr>
+        <w:t xml:space="preserve">, </w:t>
+      </w:r>
+      <w:r>
+        <w:rPr>
+          <w:rFonts w:ascii="Optima" w:eastAsiaTheme="minorEastAsia" w:hAnsi="Optima"/>
+        </w:rPr>
+        <w:t xml:space="preserve">and </w:t>
+      </w:r>
+      <w:r>
+        <w:rPr>
+          <w:rFonts w:ascii="Optima" w:eastAsiaTheme="minorEastAsia" w:hAnsi="Optima"/>
+        </w:rPr>
+        <w:t>the use of</w:t>
+      </w:r>
+      <w:r>
+        <w:rPr>
+          <w:rFonts w:ascii="Optima" w:eastAsiaTheme="minorEastAsia" w:hAnsi="Optima"/>
+        </w:rPr>
+        <w:t xml:space="preserve"> trinucleotide sequence context HMM </w:t>
+      </w:r>
+      <w:r>
+        <w:rPr>
+          <w:rFonts w:ascii="Optima" w:eastAsiaTheme="minorEastAsia" w:hAnsi="Optima"/>
+        </w:rPr>
+        <w:t>instead of</w:t>
+      </w:r>
+      <w:r>
+        <w:rPr>
+          <w:rFonts w:ascii="Optima" w:eastAsiaTheme="minorEastAsia" w:hAnsi="Optima"/>
+        </w:rPr>
+        <w:t xml:space="preserve"> dinucleotide sequence context HMM</w:t>
+      </w:r>
+      <w:r>
+        <w:rPr>
+          <w:rFonts w:ascii="Optima" w:eastAsiaTheme="minorEastAsia" w:hAnsi="Optima"/>
+        </w:rPr>
+        <w:t xml:space="preserve"> </w:t>
+      </w:r>
+      <w:r>
+        <w:rPr>
+          <w:rFonts w:ascii="Optima" w:eastAsiaTheme="minorEastAsia" w:hAnsi="Optima"/>
+        </w:rPr>
+        <w:t xml:space="preserve">might </w:t>
+      </w:r>
+      <w:r>
+        <w:rPr>
+          <w:rFonts w:ascii="Optima" w:eastAsiaTheme="minorEastAsia" w:hAnsi="Optima"/>
+        </w:rPr>
+        <w:t xml:space="preserve">ameliorate </w:t>
+      </w:r>
+      <w:r>
+        <w:rPr>
+          <w:rFonts w:ascii="Optima" w:eastAsiaTheme="minorEastAsia" w:hAnsi="Optima"/>
+        </w:rPr>
+        <w:t>some of the issue</w:t>
+      </w:r>
+      <w:r>
+        <w:rPr>
+          <w:rFonts w:ascii="Optima" w:eastAsiaTheme="minorEastAsia" w:hAnsi="Optima"/>
+        </w:rPr>
+        <w:t>s</w:t>
+      </w:r>
+      <w:r>
+        <w:rPr>
+          <w:rFonts w:ascii="Optima" w:eastAsiaTheme="minorEastAsia" w:hAnsi="Optima"/>
+        </w:rPr>
+        <w:t>.</w:t>
+      </w:r>
+      <w:r>
+        <w:rPr>
+          <w:rFonts w:ascii="Optima" w:eastAsiaTheme="minorEastAsia" w:hAnsi="Optima"/>
+        </w:rPr>
+        <w:t xml:space="preserve"> </w:t>
+      </w:r>
+      <w:r>
+        <w:rPr>
+          <w:rFonts w:ascii="Optima" w:eastAsiaTheme="minorEastAsia" w:hAnsi="Optima"/>
+        </w:rPr>
+        <w:t xml:space="preserve">I, most importantly, show that subreads have sufficient base accuracy to generate CCS bases with $\sim$Q90 base accuracy at all trinucleotide sequence contexts, if there is enough supporting subreads per CCS read. </w:t>
+      </w:r>
+    </w:p>
+    <w:p>
+      <w:pPr>
+        <w:rPr>
+          <w:rFonts w:ascii="Optima" w:eastAsiaTheme="minorEastAsia" w:hAnsi="Optima"/>
+        </w:rPr>
+      </w:pPr>
+    </w:p>
+    <w:p>
+      <w:pPr>
+        <w:rPr>
+          <w:rFonts w:ascii="Optima" w:eastAsiaTheme="minorEastAsia" w:hAnsi="Optima"/>
+          <w:b/>
+          <w:bCs/>
+        </w:rPr>
+      </w:pPr>
+      <w:r>
+        <w:rPr>
+          <w:rFonts w:ascii="Optima" w:eastAsiaTheme="minorEastAsia" w:hAnsi="Optima"/>
+          <w:b/>
+          <w:bCs/>
+        </w:rPr>
+        <w:t>\</w:t>
+      </w:r>
+      <w:proofErr w:type="gramStart"/>
+      <w:r>
+        <w:rPr>
+          <w:rFonts w:ascii="Optima" w:eastAsiaTheme="minorEastAsia" w:hAnsi="Optima"/>
+          <w:b/>
+          <w:bCs/>
+        </w:rPr>
+        <w:t>section{</w:t>
+      </w:r>
+      <w:proofErr w:type="gramEnd"/>
+      <w:r>
+        <w:rPr>
+          <w:rFonts w:ascii="Optima" w:eastAsiaTheme="minorEastAsia" w:hAnsi="Optima"/>
+          <w:b/>
+          <w:bCs/>
+        </w:rPr>
+        <w:t>Discussion}</w:t>
+      </w:r>
+    </w:p>
+    <w:p>
+      <w:pPr>
+        <w:rPr>
+          <w:rFonts w:ascii="Optima" w:eastAsiaTheme="minorEastAsia" w:hAnsi="Optima"/>
+        </w:rPr>
+      </w:pPr>
+    </w:p>
+    <w:p>
+      <w:pPr>
+        <w:rPr>
+          <w:rFonts w:ascii="Optima" w:eastAsiaTheme="minorEastAsia" w:hAnsi="Optima"/>
+        </w:rPr>
+      </w:pPr>
+      <w:r>
+        <w:rPr>
+          <w:rFonts w:ascii="Optima" w:eastAsiaTheme="minorEastAsia" w:hAnsi="Optima"/>
+        </w:rPr>
+        <w:t>I</w:t>
+      </w:r>
+      <w:r>
+        <w:rPr>
+          <w:rFonts w:ascii="Optima" w:eastAsiaTheme="minorEastAsia" w:hAnsi="Optima"/>
+        </w:rPr>
+        <w:t xml:space="preserve"> conjecture that issue with CCS BQ score estimation will be properly addressed and </w:t>
+      </w:r>
+      <w:r>
+        <w:rPr>
+          <w:rFonts w:ascii="Optima" w:eastAsiaTheme="minorEastAsia" w:hAnsi="Optima"/>
+        </w:rPr>
+        <w:t xml:space="preserve">that </w:t>
+      </w:r>
+      <w:r>
+        <w:rPr>
+          <w:rFonts w:ascii="Optima" w:eastAsiaTheme="minorEastAsia" w:hAnsi="Optima"/>
+        </w:rPr>
+        <w:t xml:space="preserve">majority of CCS bases will have $\sim$Q90 </w:t>
+      </w:r>
+      <w:r>
+        <w:rPr>
+          <w:rFonts w:ascii="Optima" w:eastAsiaTheme="minorEastAsia" w:hAnsi="Optima"/>
+        </w:rPr>
+        <w:t xml:space="preserve">base </w:t>
+      </w:r>
+      <w:r>
+        <w:rPr>
+          <w:rFonts w:ascii="Optima" w:eastAsiaTheme="minorEastAsia" w:hAnsi="Optima"/>
+        </w:rPr>
+        <w:t xml:space="preserve">accuracy in the imminent future. </w:t>
+      </w:r>
+      <w:r>
+        <w:rPr>
+          <w:rFonts w:ascii="Optima" w:eastAsiaTheme="minorEastAsia" w:hAnsi="Optima"/>
+        </w:rPr>
+        <w:t xml:space="preserve">I, here, discuss the ramifications </w:t>
+      </w:r>
+      <w:r>
+        <w:rPr>
+          <w:rFonts w:ascii="Optima" w:eastAsiaTheme="minorEastAsia" w:hAnsi="Optima"/>
+        </w:rPr>
+        <w:t>and potential applications following</w:t>
+      </w:r>
+      <w:r>
+        <w:rPr>
+          <w:rFonts w:ascii="Optima" w:eastAsiaTheme="minorEastAsia" w:hAnsi="Optima"/>
+        </w:rPr>
+        <w:t xml:space="preserve"> this </w:t>
+      </w:r>
+      <w:r>
+        <w:rPr>
+          <w:rFonts w:ascii="Optima" w:eastAsiaTheme="minorEastAsia" w:hAnsi="Optima"/>
+        </w:rPr>
+        <w:t>development</w:t>
+      </w:r>
+      <w:r>
+        <w:rPr>
+          <w:rFonts w:ascii="Optima" w:eastAsiaTheme="minorEastAsia" w:hAnsi="Optima"/>
+        </w:rPr>
+        <w:t>.</w:t>
+      </w:r>
+    </w:p>
+    <w:p>
+      <w:pPr>
+        <w:rPr>
+          <w:rFonts w:ascii="Optima" w:eastAsiaTheme="minorEastAsia" w:hAnsi="Optima"/>
+        </w:rPr>
+      </w:pPr>
+    </w:p>
+    <w:p>
+      <w:pPr>
+        <w:rPr>
+          <w:rFonts w:ascii="Optima" w:eastAsiaTheme="minorEastAsia" w:hAnsi="Optima"/>
+          <w:b/>
+          <w:bCs/>
+        </w:rPr>
+      </w:pPr>
+      <w:r>
+        <w:rPr>
+          <w:rFonts w:ascii="Optima" w:eastAsiaTheme="minorEastAsia" w:hAnsi="Optima"/>
+          <w:b/>
+          <w:bCs/>
+        </w:rPr>
+        <w:t>\</w:t>
+      </w:r>
+      <w:proofErr w:type="gramStart"/>
+      <w:r>
+        <w:rPr>
+          <w:rFonts w:ascii="Optima" w:eastAsiaTheme="minorEastAsia" w:hAnsi="Optima"/>
+          <w:b/>
+          <w:bCs/>
+        </w:rPr>
+        <w:t>subsection{</w:t>
+      </w:r>
+      <w:proofErr w:type="gramEnd"/>
+      <w:r>
+        <w:rPr>
+          <w:rFonts w:ascii="Optima" w:eastAsiaTheme="minorEastAsia" w:hAnsi="Optima"/>
+          <w:b/>
+          <w:bCs/>
+        </w:rPr>
+        <w:t>Somatic mutation detection}</w:t>
+      </w:r>
+    </w:p>
+    <w:p>
+      <w:pPr>
+        <w:rPr>
+          <w:rFonts w:ascii="Optima" w:eastAsiaTheme="minorEastAsia" w:hAnsi="Optima"/>
+        </w:rPr>
+      </w:pPr>
+    </w:p>
+    <w:p>
+      <w:pPr>
+        <w:rPr>
+          <w:rFonts w:ascii="Optima" w:eastAsiaTheme="minorEastAsia" w:hAnsi="Optima"/>
+        </w:rPr>
+      </w:pPr>
+      <w:r>
+        <w:rPr>
+          <w:rFonts w:ascii="Optima" w:eastAsiaTheme="minorEastAsia" w:hAnsi="Optima"/>
+        </w:rPr>
+        <w:t>To date</w:t>
+      </w:r>
+      <w:r>
+        <w:rPr>
+          <w:rFonts w:ascii="Optima" w:eastAsiaTheme="minorEastAsia" w:hAnsi="Optima"/>
+        </w:rPr>
+        <w:t xml:space="preserve">, </w:t>
+      </w:r>
+      <w:r>
+        <w:rPr>
+          <w:rFonts w:ascii="Optima" w:eastAsiaTheme="minorEastAsia" w:hAnsi="Optima"/>
+        </w:rPr>
+        <w:t>CCS reads have b</w:t>
+      </w:r>
+      <w:r>
+        <w:rPr>
+          <w:rFonts w:ascii="Optima" w:eastAsiaTheme="minorEastAsia" w:hAnsi="Optima"/>
+        </w:rPr>
+        <w:t>e</w:t>
+      </w:r>
+      <w:r>
+        <w:rPr>
+          <w:rFonts w:ascii="Optima" w:eastAsiaTheme="minorEastAsia" w:hAnsi="Optima"/>
+        </w:rPr>
+        <w:t>en successfully</w:t>
+      </w:r>
+      <w:r>
+        <w:rPr>
+          <w:rFonts w:ascii="Optima" w:eastAsiaTheme="minorEastAsia" w:hAnsi="Optima"/>
+        </w:rPr>
+        <w:t xml:space="preserve"> used for construction of chromosome-length scaffolds of microbial and eukaryotic genomes \</w:t>
+      </w:r>
+      <w:proofErr w:type="gramStart"/>
+      <w:r>
+        <w:rPr>
+          <w:rFonts w:ascii="Optima" w:eastAsiaTheme="minorEastAsia" w:hAnsi="Optima"/>
+        </w:rPr>
+        <w:t>cite{</w:t>
+      </w:r>
+      <w:proofErr w:type="gramEnd"/>
+      <w:r>
+        <w:rPr>
+          <w:rFonts w:ascii="Optima" w:eastAsiaTheme="minorEastAsia" w:hAnsi="Optima"/>
+        </w:rPr>
+        <w:t xml:space="preserve">}, </w:t>
+      </w:r>
+      <w:r>
+        <w:rPr>
+          <w:rFonts w:ascii="Optima" w:eastAsiaTheme="minorEastAsia" w:hAnsi="Optima"/>
+        </w:rPr>
+        <w:t>used for germline SNP, indel and structural variation detection</w:t>
+      </w:r>
+      <w:r>
+        <w:rPr>
+          <w:rFonts w:ascii="Optima" w:eastAsiaTheme="minorEastAsia" w:hAnsi="Optima"/>
+        </w:rPr>
+        <w:t xml:space="preserve"> \cite{}, and </w:t>
+      </w:r>
+      <w:r>
+        <w:rPr>
+          <w:rFonts w:ascii="Optima" w:eastAsiaTheme="minorEastAsia" w:hAnsi="Optima"/>
+        </w:rPr>
+        <w:t xml:space="preserve">have improved the genetic diagnosis rate </w:t>
+      </w:r>
+      <w:r>
+        <w:rPr>
+          <w:rFonts w:ascii="Optima" w:eastAsiaTheme="minorEastAsia" w:hAnsi="Optima"/>
+        </w:rPr>
+        <w:t xml:space="preserve">of rare </w:t>
+      </w:r>
+      <w:r>
+        <w:rPr>
+          <w:rFonts w:ascii="Optima" w:eastAsiaTheme="minorEastAsia" w:hAnsi="Optima"/>
+        </w:rPr>
+        <w:t xml:space="preserve">diseases </w:t>
+      </w:r>
+      <w:r>
+        <w:rPr>
+          <w:rFonts w:ascii="Optima" w:eastAsiaTheme="minorEastAsia" w:hAnsi="Optima"/>
+        </w:rPr>
+        <w:t xml:space="preserve">\cite{}. </w:t>
+      </w:r>
+      <w:r>
+        <w:rPr>
+          <w:rFonts w:ascii="Optima" w:eastAsiaTheme="minorEastAsia" w:hAnsi="Optima"/>
+        </w:rPr>
+        <w:t xml:space="preserve">The applications of CCS read for somatic mutation detection, however, have been limited </w:t>
+      </w:r>
+      <w:r>
+        <w:rPr>
+          <w:rFonts w:ascii="Optima" w:eastAsiaTheme="minorEastAsia" w:hAnsi="Optima"/>
+        </w:rPr>
+        <w:t xml:space="preserve">and </w:t>
+      </w:r>
+      <w:r>
+        <w:rPr>
+          <w:rFonts w:ascii="Optima" w:eastAsiaTheme="minorEastAsia" w:hAnsi="Optima"/>
+        </w:rPr>
+        <w:t xml:space="preserve">there has </w:t>
+      </w:r>
+      <w:r>
+        <w:rPr>
+          <w:rFonts w:ascii="Optima" w:eastAsiaTheme="minorEastAsia" w:hAnsi="Optima"/>
+        </w:rPr>
+        <w:t xml:space="preserve">only </w:t>
+      </w:r>
+      <w:r>
+        <w:rPr>
+          <w:rFonts w:ascii="Optima" w:eastAsiaTheme="minorEastAsia" w:hAnsi="Optima"/>
+        </w:rPr>
+        <w:t xml:space="preserve">been a handful of publications studying </w:t>
+      </w:r>
+      <w:r>
+        <w:rPr>
+          <w:rFonts w:ascii="Optima" w:eastAsiaTheme="minorEastAsia" w:hAnsi="Optima"/>
+        </w:rPr>
+        <w:t>the complex structural rearrangements in cancers using CCS reads \</w:t>
+      </w:r>
+      <w:proofErr w:type="gramStart"/>
+      <w:r>
+        <w:rPr>
+          <w:rFonts w:ascii="Optima" w:eastAsiaTheme="minorEastAsia" w:hAnsi="Optima"/>
+        </w:rPr>
+        <w:t>cite{</w:t>
+      </w:r>
+      <w:proofErr w:type="gramEnd"/>
+      <w:r>
+        <w:rPr>
+          <w:rFonts w:ascii="Optima" w:eastAsiaTheme="minorEastAsia" w:hAnsi="Optima"/>
+        </w:rPr>
+        <w:t xml:space="preserve">}. Here, I focused on single molecule somatic SBS detection </w:t>
+      </w:r>
+      <w:r>
+        <w:rPr>
+          <w:rFonts w:ascii="Optima" w:eastAsiaTheme="minorEastAsia" w:hAnsi="Optima"/>
+        </w:rPr>
+        <w:t xml:space="preserve">with the </w:t>
       </w:r>
       <w:r>
         <w:rPr>
           <w:rFonts w:ascii="Optima" w:eastAsiaTheme="minorEastAsia" w:hAnsi="Optima"/>
         </w:rPr>
         <w:lastRenderedPageBreak/>
-        <w:t xml:space="preserve">generate library errors (ref, Nanoseq). To eliminate the library errors, HMW DNA could potentially be obtained from blunt-end restriction enzyme digestion, perform A-tailing and hairpin adapters could be ligated through blunt-end ligase. In addition, DNA molecules dependent on strand displacement and synthesis can be made not-viable for library preparation with the addition of dideoxy nucleotides or with DNA restriction enzymes that digests single-strand DNA. </w:t>
-      </w:r>
-    </w:p>
-    <w:p>
-      <w:pPr>
-        <w:rPr>
-          <w:rFonts w:ascii="Optima" w:eastAsiaTheme="minorEastAsia" w:hAnsi="Optima"/>
-        </w:rPr>
-      </w:pPr>
-    </w:p>
-    <w:p>
-      <w:pPr>
-        <w:rPr>
-          <w:rFonts w:ascii="Optima" w:eastAsiaTheme="minorEastAsia" w:hAnsi="Optima"/>
-        </w:rPr>
-      </w:pPr>
-      <w:r>
-        <w:rPr>
-          <w:rFonts w:ascii="Optima" w:eastAsiaTheme="minorEastAsia" w:hAnsi="Optima"/>
-        </w:rPr>
+        <w:t xml:space="preserve">intention to identify and analyse somatic mutational processes across the Tree of Life </w:t>
+      </w:r>
+      <w:r>
+        <w:rPr>
+          <w:rFonts w:ascii="Optima" w:eastAsiaTheme="minorEastAsia" w:hAnsi="Optima"/>
+        </w:rPr>
+        <w:t>while others focused on improving the sensitivity and specificity of structural variations that could already be detected with Illumina reads \</w:t>
+      </w:r>
+      <w:proofErr w:type="gramStart"/>
+      <w:r>
+        <w:rPr>
+          <w:rFonts w:ascii="Optima" w:eastAsiaTheme="minorEastAsia" w:hAnsi="Optima"/>
+        </w:rPr>
+        <w:t>cite{</w:t>
+      </w:r>
+      <w:proofErr w:type="gramEnd"/>
+      <w:r>
+        <w:rPr>
+          <w:rFonts w:ascii="Optima" w:eastAsiaTheme="minorEastAsia" w:hAnsi="Optima"/>
+        </w:rPr>
+        <w:t xml:space="preserve">}. </w:t>
+      </w:r>
+      <w:proofErr w:type="spellStart"/>
+      <w:r>
+        <w:rPr>
+          <w:rFonts w:ascii="Optima" w:eastAsiaTheme="minorEastAsia" w:hAnsi="Optima"/>
+        </w:rPr>
+        <w:t>Himut</w:t>
+      </w:r>
+      <w:proofErr w:type="spellEnd"/>
+      <w:r>
+        <w:rPr>
+          <w:rFonts w:ascii="Optima" w:eastAsiaTheme="minorEastAsia" w:hAnsi="Optima"/>
+        </w:rPr>
+        <w:t xml:space="preserve"> still cannot distinguish whether an individual SBS is an error or a somatic mutation, but posterior probability can be calculated to determine </w:t>
+      </w:r>
+      <w:r>
+        <w:rPr>
+          <w:rFonts w:ascii="Optima" w:eastAsiaTheme="minorEastAsia" w:hAnsi="Optima"/>
+        </w:rPr>
+        <w:t>the probability that the substitution is derived from a biological process or a non-biological process (\</w:t>
+      </w:r>
+      <w:proofErr w:type="gramStart"/>
+      <w:r>
+        <w:rPr>
+          <w:rFonts w:ascii="Optima" w:eastAsiaTheme="minorEastAsia" w:hAnsi="Optima"/>
+        </w:rPr>
+        <w:t>ref{</w:t>
+      </w:r>
+      <w:proofErr w:type="gramEnd"/>
+      <w:r>
+        <w:rPr>
+          <w:rFonts w:ascii="Optima" w:eastAsiaTheme="minorEastAsia" w:hAnsi="Optima"/>
+        </w:rPr>
+        <w:t xml:space="preserve">}). </w:t>
+      </w:r>
+    </w:p>
+    <w:p>
+      <w:pPr>
+        <w:rPr>
+          <w:rFonts w:ascii="Optima" w:eastAsiaTheme="minorEastAsia" w:hAnsi="Optima"/>
+        </w:rPr>
+      </w:pPr>
+    </w:p>
+    <w:p>
+      <w:pPr>
+        <w:rPr>
+          <w:rFonts w:ascii="Optima" w:eastAsiaTheme="minorEastAsia" w:hAnsi="Optima"/>
+        </w:rPr>
+      </w:pPr>
+    </w:p>
+    <w:p>
+      <w:pPr>
+        <w:rPr>
+          <w:rFonts w:ascii="Optima" w:eastAsiaTheme="minorEastAsia" w:hAnsi="Optima"/>
+        </w:rPr>
+      </w:pPr>
+      <w:r>
+        <w:rPr>
+          <w:rFonts w:ascii="Optima" w:eastAsiaTheme="minorEastAsia" w:hAnsi="Optima"/>
+        </w:rPr>
+        <w:t xml:space="preserve">This approach previously was used to determine </w:t>
+      </w:r>
+      <w:r>
+        <w:rPr>
+          <w:rFonts w:ascii="Optima" w:eastAsiaTheme="minorEastAsia" w:hAnsi="Optima"/>
+        </w:rPr>
+        <w:t>SBS16 mutational signature, a signature associated with alcohol consumption, as the main source of somatic mutations in CTNNB1 gene in hepatocellular carcinoma \</w:t>
+      </w:r>
+      <w:proofErr w:type="gramStart"/>
+      <w:r>
+        <w:rPr>
+          <w:rFonts w:ascii="Optima" w:eastAsiaTheme="minorEastAsia" w:hAnsi="Optima"/>
+        </w:rPr>
+        <w:t>cite{</w:t>
+      </w:r>
+      <w:proofErr w:type="gramEnd"/>
+      <w:r>
+        <w:rPr>
+          <w:rFonts w:ascii="Optima" w:eastAsiaTheme="minorEastAsia" w:hAnsi="Optima"/>
+        </w:rPr>
+        <w:t xml:space="preserve">}. </w:t>
+      </w:r>
+    </w:p>
+    <w:p>
+      <w:pPr>
+        <w:rPr>
+          <w:rFonts w:ascii="Optima" w:eastAsiaTheme="minorEastAsia" w:hAnsi="Optima"/>
+        </w:rPr>
+      </w:pPr>
+    </w:p>
+    <w:p>
+      <w:pPr>
+        <w:rPr>
+          <w:rFonts w:ascii="Optima" w:eastAsiaTheme="minorEastAsia" w:hAnsi="Optima"/>
+        </w:rPr>
+      </w:pPr>
+    </w:p>
+    <w:p>
+      <w:pPr>
+        <w:rPr>
+          <w:rFonts w:ascii="Optima" w:eastAsiaTheme="minorEastAsia" w:hAnsi="Optima"/>
+        </w:rPr>
+      </w:pPr>
+      <w:r>
+        <w:rPr>
+          <w:rFonts w:ascii="Optima" w:eastAsiaTheme="minorEastAsia" w:hAnsi="Optima"/>
+        </w:rPr>
+        <w:t xml:space="preserve">In the future, I believe that </w:t>
+      </w:r>
+      <w:r>
+        <w:rPr>
+          <w:rFonts w:ascii="Optima" w:eastAsiaTheme="minorEastAsia" w:hAnsi="Optima"/>
+        </w:rPr>
+        <w:t xml:space="preserve">a wider range of somatic mutations will </w:t>
+      </w:r>
+    </w:p>
+    <w:p>
+      <w:pPr>
+        <w:rPr>
+          <w:rFonts w:ascii="Optima" w:eastAsiaTheme="minorEastAsia" w:hAnsi="Optima"/>
+        </w:rPr>
+      </w:pPr>
+    </w:p>
+    <w:p>
+      <w:pPr>
+        <w:rPr>
+          <w:rFonts w:ascii="Optima" w:eastAsiaTheme="minorEastAsia" w:hAnsi="Optima"/>
+        </w:rPr>
+      </w:pPr>
+      <w:r>
+        <w:rPr>
+          <w:rFonts w:ascii="Optima" w:eastAsiaTheme="minorEastAsia" w:hAnsi="Optima"/>
+        </w:rPr>
+        <w:t xml:space="preserve">The somatic mutations detected from our approach are not all true somatic mutations and if a user wishes to determine the confidence of the somatic mutation call or determine the posterior probability of the somatic mutation call, user can calculate the posterior probability of the substitution coming from a specific trinucleotide sequence context to have been generated by a specific and known mutational signatures </w:t>
+      </w:r>
+      <w:proofErr w:type="gramStart"/>
+      <w:r>
+        <w:rPr>
+          <w:rFonts w:ascii="Optima" w:eastAsiaTheme="minorEastAsia" w:hAnsi="Optima"/>
+        </w:rPr>
+        <w:t>[,ref</w:t>
+      </w:r>
+      <w:proofErr w:type="gramEnd"/>
+      <w:r>
+        <w:rPr>
+          <w:rFonts w:ascii="Optima" w:eastAsiaTheme="minorEastAsia" w:hAnsi="Optima"/>
+        </w:rPr>
+        <w:t xml:space="preserve">, </w:t>
+      </w:r>
+      <w:proofErr w:type="spellStart"/>
+      <w:r>
+        <w:rPr>
+          <w:rFonts w:ascii="Optima" w:eastAsiaTheme="minorEastAsia" w:hAnsi="Optima"/>
+        </w:rPr>
+        <w:t>Eq</w:t>
+      </w:r>
+      <w:proofErr w:type="spellEnd"/>
+      <w:r>
+        <w:rPr>
+          <w:rFonts w:ascii="Optima" w:eastAsiaTheme="minorEastAsia" w:hAnsi="Optima"/>
+        </w:rPr>
+        <w:t xml:space="preserve">]. </w:t>
+      </w:r>
+    </w:p>
+    <w:p>
+      <w:pPr>
+        <w:rPr>
+          <w:rFonts w:ascii="Optima" w:eastAsiaTheme="minorEastAsia" w:hAnsi="Optima"/>
+        </w:rPr>
+      </w:pPr>
+    </w:p>
+    <w:p>
+      <w:pPr>
+        <w:rPr>
+          <w:rFonts w:ascii="Optima" w:eastAsiaTheme="minorEastAsia" w:hAnsi="Optima"/>
+        </w:rPr>
+      </w:pPr>
+    </w:p>
+    <w:p>
+      <w:pPr>
+        <w:rPr>
+          <w:rFonts w:ascii="Optima" w:eastAsiaTheme="minorEastAsia" w:hAnsi="Optima"/>
+        </w:rPr>
+      </w:pPr>
+    </w:p>
+    <w:p>
+      <w:pPr>
+        <w:rPr>
+          <w:rFonts w:ascii="Optima" w:eastAsiaTheme="minorEastAsia" w:hAnsi="Optima"/>
+        </w:rPr>
+      </w:pPr>
+      <w:r>
+        <w:rPr>
+          <w:rFonts w:ascii="Optima" w:eastAsiaTheme="minorEastAsia" w:hAnsi="Optima"/>
+        </w:rPr>
+        <w:t>In the future, when the CCS base quality scores are properly calibrated, single molecule somatic mutation detection might be truly possible.</w:t>
+      </w:r>
+    </w:p>
+    <w:p>
+      <w:pPr>
+        <w:rPr>
+          <w:rFonts w:ascii="Optima" w:eastAsiaTheme="minorEastAsia" w:hAnsi="Optima"/>
+        </w:rPr>
+      </w:pPr>
+    </w:p>
+    <w:p>
+      <w:pPr>
+        <w:rPr>
+          <w:rFonts w:ascii="Optima" w:eastAsiaTheme="minorEastAsia" w:hAnsi="Optima"/>
+        </w:rPr>
+      </w:pPr>
+      <w:r>
+        <w:rPr>
+          <w:rFonts w:ascii="Optima" w:eastAsiaTheme="minorEastAsia" w:hAnsi="Optima"/>
+        </w:rPr>
+        <w:t xml:space="preserve">PacBio has released new sequencing instrument </w:t>
+      </w:r>
+      <w:proofErr w:type="spellStart"/>
+      <w:r>
+        <w:rPr>
+          <w:rFonts w:ascii="Optima" w:eastAsiaTheme="minorEastAsia" w:hAnsi="Optima"/>
+        </w:rPr>
+        <w:t>Revio</w:t>
+      </w:r>
+      <w:proofErr w:type="spellEnd"/>
+      <w:r>
+        <w:rPr>
+          <w:rFonts w:ascii="Optima" w:eastAsiaTheme="minorEastAsia" w:hAnsi="Optima"/>
+        </w:rPr>
+        <w:t xml:space="preserve"> that increases the CCS read throughput 3 times with increase in read length and 3-fold increase in the number of ZMW, enabling the instrument to generate 30-fold sequence coverage genome at \$1000. This should drive adoption and increase the number of human genomes sequenced with the PacBio instrument. Researchers will typically use CCS reads for de novo assembly or for germline structural variation detection, but collection of CCS reads from public databases will enable the investigation of environmental mutagenesis across different populations across the globe and study the influence of germline mutation to somatic mutation generation and the combination of germline mutation and exogenous mutagen in generating new somatic mutagenesis. </w:t>
+      </w:r>
+    </w:p>
+    <w:p>
+      <w:pPr>
+        <w:rPr>
+          <w:rFonts w:ascii="Optima" w:eastAsiaTheme="minorEastAsia" w:hAnsi="Optima"/>
+          <w:b/>
+          <w:bCs/>
+        </w:rPr>
+      </w:pPr>
+    </w:p>
+    <w:p>
+      <w:pPr>
+        <w:rPr>
+          <w:rFonts w:ascii="Optima" w:eastAsiaTheme="minorEastAsia" w:hAnsi="Optima"/>
+          <w:b/>
+          <w:bCs/>
+        </w:rPr>
+      </w:pPr>
+      <w:r>
+        <w:rPr>
+          <w:rFonts w:ascii="Optima" w:eastAsiaTheme="minorEastAsia" w:hAnsi="Optima"/>
+          <w:b/>
+          <w:bCs/>
+        </w:rPr>
+        <w:t>\</w:t>
+      </w:r>
+      <w:proofErr w:type="gramStart"/>
+      <w:r>
+        <w:rPr>
+          <w:rFonts w:ascii="Optima" w:eastAsiaTheme="minorEastAsia" w:hAnsi="Optima"/>
+          <w:b/>
+          <w:bCs/>
+        </w:rPr>
+        <w:t>subsection{</w:t>
+      </w:r>
+      <w:proofErr w:type="gramEnd"/>
+      <w:r>
+        <w:rPr>
+          <w:rFonts w:ascii="Optima" w:eastAsiaTheme="minorEastAsia" w:hAnsi="Optima"/>
+          <w:b/>
+          <w:bCs/>
+        </w:rPr>
+        <w:t>Single-strand somatic mutation detection</w:t>
+      </w:r>
+      <w:r>
+        <w:rPr>
+          <w:rFonts w:ascii="Optima" w:eastAsiaTheme="minorEastAsia" w:hAnsi="Optima"/>
+          <w:b/>
+          <w:bCs/>
+        </w:rPr>
+        <w:t>}</w:t>
+      </w:r>
+    </w:p>
+    <w:p>
+      <w:pPr>
+        <w:rPr>
+          <w:rFonts w:ascii="Optima" w:eastAsiaTheme="minorEastAsia" w:hAnsi="Optima"/>
+        </w:rPr>
+      </w:pPr>
+    </w:p>
+    <w:p>
+      <w:pPr>
+        <w:rPr>
+          <w:rFonts w:ascii="Optima" w:eastAsiaTheme="minorEastAsia" w:hAnsi="Optima"/>
+        </w:rPr>
+      </w:pPr>
+      <w:r>
+        <w:rPr>
+          <w:rFonts w:ascii="Optima" w:eastAsiaTheme="minorEastAsia" w:hAnsi="Optima"/>
+        </w:rPr>
+        <w:t xml:space="preserve">Here, we did not focus on identifying and addressing the CCS library errors. We, however, believe that library errors must be present in CCS reads. HMW DNA shearing using XXX, for example, introduces oxidative DNA damage. 5’ filling or 3’ filling with XXX enzymes can perform strand displacement and use the template strand to synthesize the complementary strand, and these processes have been documented to generate library errors (ref, </w:t>
+      </w:r>
+      <w:proofErr w:type="spellStart"/>
+      <w:r>
+        <w:rPr>
+          <w:rFonts w:ascii="Optima" w:eastAsiaTheme="minorEastAsia" w:hAnsi="Optima"/>
+        </w:rPr>
+        <w:t>Nanoseq</w:t>
+      </w:r>
+      <w:proofErr w:type="spellEnd"/>
+      <w:r>
+        <w:rPr>
+          <w:rFonts w:ascii="Optima" w:eastAsiaTheme="minorEastAsia" w:hAnsi="Optima"/>
+        </w:rPr>
+        <w:t xml:space="preserve">). To eliminate the library errors, HMW DNA could potentially be obtained from blunt-end restriction enzyme digestion, perform A-tailing and hairpin adapters could be ligated through blunt-end ligase. In addition, DNA molecules dependent on strand displacement and synthesis can be made not-viable for library preparation with the addition of dideoxy nucleotides or with DNA restriction enzymes that digests single-strand DNA. </w:t>
+      </w:r>
+    </w:p>
+    <w:p>
+      <w:pPr>
+        <w:rPr>
+          <w:rFonts w:ascii="Optima" w:eastAsiaTheme="minorEastAsia" w:hAnsi="Optima"/>
+        </w:rPr>
+      </w:pPr>
+    </w:p>
+    <w:p>
+      <w:pPr>
+        <w:rPr>
+          <w:rFonts w:ascii="Optima" w:eastAsiaTheme="minorEastAsia" w:hAnsi="Optima"/>
+        </w:rPr>
+      </w:pPr>
+      <w:r>
+        <w:rPr>
+          <w:rFonts w:ascii="Optima" w:eastAsiaTheme="minorEastAsia" w:hAnsi="Optima"/>
+        </w:rPr>
+        <w:lastRenderedPageBreak/>
         <w:t xml:space="preserve">PacBio CCS bases are at least hundred thousand-fold to one million-fold more accurate than Illumina short read bases. </w:t>
       </w:r>
     </w:p>
@@ -235,57 +1340,62 @@
           <w:rFonts w:ascii="Optima" w:eastAsiaTheme="minorEastAsia" w:hAnsi="Optima"/>
         </w:rPr>
       </w:pPr>
-      <w:r>
-        <w:rPr>
-          <w:rFonts w:ascii="Optima" w:eastAsiaTheme="minorEastAsia" w:hAnsi="Optima"/>
-        </w:rPr>
-        <w:t xml:space="preserve">During CCS sequencing, the kinetics of DNA polymerase during DNA synthesis is recorded. How fast, slow and whether the DNA polymerase paused during DNA synthesis is recorded. DNA polymerase kinetics data can be used to determine the base modification such as 5mC. Dennis Lo and colleagues, for example, have used ctDNA and NIPT DNA CCS reads to detect 5mC from single molecules and to successfully use them as diagnostic markers \cite{Vong2019-bi, Tse2021-or}. Single molecule somatic mutation and 5mC together should provide greater sensitive with which tumours are classified, monitor their evolution and their potential trajectory under selection pressure. </w:t>
-      </w:r>
-    </w:p>
-    <w:p>
-      <w:pPr>
-        <w:rPr>
-          <w:rFonts w:ascii="Optima" w:eastAsiaTheme="minorEastAsia" w:hAnsi="Optima"/>
-        </w:rPr>
-      </w:pPr>
-    </w:p>
-    <w:p>
-      <w:pPr>
-        <w:rPr>
-          <w:rFonts w:ascii="Optima" w:eastAsiaTheme="minorEastAsia" w:hAnsi="Optima"/>
-        </w:rPr>
-      </w:pPr>
-      <w:r>
-        <w:rPr>
-          <w:rFonts w:ascii="Optima" w:eastAsiaTheme="minorEastAsia" w:hAnsi="Optima"/>
-        </w:rPr>
-        <w:t xml:space="preserve">HMW DNA input requirements for PacBio CCS reads limit the use of CCS sequencing for NIPT and ctDNA based genetic diagnosis (discussed in Chapter 5). HMW DNA input requirements are, however, expected to decrease with library preparation optimisation and like how DNA input requirements for Illumina sequencing has decreased. </w:t>
-      </w:r>
-    </w:p>
-    <w:p>
-      <w:pPr>
-        <w:rPr>
-          <w:rFonts w:ascii="Optima" w:eastAsiaTheme="minorEastAsia" w:hAnsi="Optima"/>
-        </w:rPr>
-      </w:pPr>
-    </w:p>
-    <w:p>
-      <w:pPr>
-        <w:rPr>
-          <w:rFonts w:ascii="Optima" w:eastAsiaTheme="minorEastAsia" w:hAnsi="Optima"/>
-        </w:rPr>
-      </w:pPr>
-      <w:r>
-        <w:rPr>
-          <w:rFonts w:ascii="Optima" w:eastAsiaTheme="minorEastAsia" w:hAnsi="Optima"/>
-        </w:rPr>
-        <w:t>Darwin Tree of Life project has sequenced and assembled high quality reference genomes using CCS and Hi-C reads, providing us with the opportunity to detect somatic mutations from other non-human samples, for the first time (discussed in Chapter 3). The somatic mutation rate and mutational signatures are unknown across these species. The study of somatic mutations across species allows us to tackle/attack the question posed by Peto's paradox: why doesn't species with greater number of cells don't have higher incidence of cancer?</w:t>
-      </w:r>
-    </w:p>
-    <w:p>
-      <w:pPr>
-        <w:rPr>
-          <w:rFonts w:ascii="Optima" w:eastAsiaTheme="minorEastAsia" w:hAnsi="Optima"/>
+    </w:p>
+    <w:p>
+      <w:pPr>
+        <w:rPr>
+          <w:rFonts w:ascii="Optima" w:eastAsiaTheme="minorEastAsia" w:hAnsi="Optima"/>
+          <w:b/>
+          <w:bCs/>
+        </w:rPr>
+      </w:pPr>
+      <w:r>
+        <w:rPr>
+          <w:rFonts w:ascii="Optima" w:eastAsiaTheme="minorEastAsia" w:hAnsi="Optima"/>
+          <w:b/>
+          <w:bCs/>
+        </w:rPr>
+        <w:t>\</w:t>
+      </w:r>
+      <w:proofErr w:type="gramStart"/>
+      <w:r>
+        <w:rPr>
+          <w:rFonts w:ascii="Optima" w:eastAsiaTheme="minorEastAsia" w:hAnsi="Optima"/>
+          <w:b/>
+          <w:bCs/>
+        </w:rPr>
+        <w:t>subsection</w:t>
+      </w:r>
+      <w:r>
+        <w:rPr>
+          <w:rFonts w:ascii="Optima" w:eastAsiaTheme="minorEastAsia" w:hAnsi="Optima"/>
+          <w:b/>
+          <w:bCs/>
+        </w:rPr>
+        <w:t>{</w:t>
+      </w:r>
+      <w:proofErr w:type="gramEnd"/>
+      <w:r>
+        <w:rPr>
+          <w:rFonts w:ascii="Optima" w:eastAsiaTheme="minorEastAsia" w:hAnsi="Optima"/>
+          <w:b/>
+          <w:bCs/>
+        </w:rPr>
+        <w:t>Gene conversion and crossover detection}</w:t>
+      </w:r>
+    </w:p>
+    <w:p>
+      <w:pPr>
+        <w:rPr>
+          <w:rFonts w:ascii="Optima" w:eastAsiaTheme="minorEastAsia" w:hAnsi="Optima"/>
+        </w:rPr>
+      </w:pPr>
+    </w:p>
+    <w:p>
+      <w:pPr>
+        <w:rPr>
+          <w:rFonts w:ascii="Optima" w:eastAsiaTheme="minorEastAsia" w:hAnsi="Optima"/>
+          <w:lang w:val="en-US"/>
         </w:rPr>
       </w:pPr>
     </w:p>
@@ -315,78 +1425,225 @@
           <w:rFonts w:ascii="Optima" w:eastAsiaTheme="minorEastAsia" w:hAnsi="Optima"/>
         </w:rPr>
       </w:pPr>
-      <w:r>
-        <w:rPr>
-          <w:rFonts w:ascii="Optima" w:eastAsiaTheme="minorEastAsia" w:hAnsi="Optima"/>
-        </w:rPr>
-        <w:t xml:space="preserve">PacBio has released new sequencing instrument Revio that increases the CCS read throughput 3 times with increase in read length and 3-fold increase in the number of </w:t>
-      </w:r>
+    </w:p>
+    <w:p>
+      <w:pPr>
+        <w:rPr>
+          <w:rFonts w:ascii="Optima" w:eastAsiaTheme="minorEastAsia" w:hAnsi="Optima"/>
+        </w:rPr>
+      </w:pPr>
+      <w:r>
+        <w:rPr>
+          <w:rFonts w:ascii="Optima" w:eastAsiaTheme="minorEastAsia" w:hAnsi="Optima"/>
+        </w:rPr>
+        <w:t xml:space="preserve">HMW DNA input requirements for PacBio CCS reads limit the use of CCS sequencing for NIPT and </w:t>
+      </w:r>
+      <w:proofErr w:type="spellStart"/>
+      <w:r>
+        <w:rPr>
+          <w:rFonts w:ascii="Optima" w:eastAsiaTheme="minorEastAsia" w:hAnsi="Optima"/>
+        </w:rPr>
+        <w:t>ctDNA</w:t>
+      </w:r>
+      <w:proofErr w:type="spellEnd"/>
+      <w:r>
+        <w:rPr>
+          <w:rFonts w:ascii="Optima" w:eastAsiaTheme="minorEastAsia" w:hAnsi="Optima"/>
+        </w:rPr>
+        <w:t xml:space="preserve"> based genetic diagnosis (discussed in Chapter 5). HMW DNA input requirements are, however, expected to decrease with library preparation optimisation and like how DNA input requirements for Illumina sequencing has decreased. </w:t>
+      </w:r>
+    </w:p>
+    <w:p>
+      <w:pPr>
+        <w:rPr>
+          <w:rFonts w:ascii="Optima" w:eastAsiaTheme="minorEastAsia" w:hAnsi="Optima"/>
+        </w:rPr>
+      </w:pPr>
+    </w:p>
+    <w:p>
+      <w:pPr>
+        <w:rPr>
+          <w:rFonts w:ascii="Optima" w:eastAsiaTheme="minorEastAsia" w:hAnsi="Optima"/>
+        </w:rPr>
+      </w:pPr>
+      <w:r>
+        <w:rPr>
+          <w:rFonts w:ascii="Optima" w:eastAsiaTheme="minorEastAsia" w:hAnsi="Optima"/>
+        </w:rPr>
+        <w:t xml:space="preserve">During CCS sequencing, the kinetics of DNA polymerase during DNA synthesis is recorded. How fast, slow and whether the DNA polymerase paused during DNA synthesis is recorded. DNA polymerase kinetics data can be used to determine the base modification such as 5mC. Dennis Lo and colleagues, for example, have used </w:t>
+      </w:r>
+      <w:proofErr w:type="spellStart"/>
+      <w:r>
+        <w:rPr>
+          <w:rFonts w:ascii="Optima" w:eastAsiaTheme="minorEastAsia" w:hAnsi="Optima"/>
+        </w:rPr>
+        <w:t>ctDNA</w:t>
+      </w:r>
+      <w:proofErr w:type="spellEnd"/>
+      <w:r>
+        <w:rPr>
+          <w:rFonts w:ascii="Optima" w:eastAsiaTheme="minorEastAsia" w:hAnsi="Optima"/>
+        </w:rPr>
+        <w:t xml:space="preserve"> and NIPT DNA CCS reads to detect 5mC from single molecules and to successfully use them as diagnostic markers \</w:t>
+      </w:r>
+      <w:proofErr w:type="gramStart"/>
+      <w:r>
+        <w:rPr>
+          <w:rFonts w:ascii="Optima" w:eastAsiaTheme="minorEastAsia" w:hAnsi="Optima"/>
+        </w:rPr>
+        <w:t>cite{</w:t>
+      </w:r>
+      <w:proofErr w:type="gramEnd"/>
+      <w:r>
+        <w:rPr>
+          <w:rFonts w:ascii="Optima" w:eastAsiaTheme="minorEastAsia" w:hAnsi="Optima"/>
+        </w:rPr>
+        <w:t xml:space="preserve">Vong2019-bi, Tse2021-or}. Single molecule somatic mutation and 5mC together should provide greater sensitive with which tumours are classified, monitor their evolution and their potential trajectory under selection pressure. </w:t>
+      </w:r>
+    </w:p>
+    <w:p>
+      <w:pPr>
+        <w:rPr>
+          <w:rFonts w:ascii="Optima" w:eastAsiaTheme="minorEastAsia" w:hAnsi="Optima"/>
+        </w:rPr>
+      </w:pPr>
+    </w:p>
+    <w:p>
+      <w:pPr>
+        <w:rPr>
+          <w:rFonts w:ascii="Optima" w:eastAsiaTheme="minorEastAsia" w:hAnsi="Optima"/>
+        </w:rPr>
+      </w:pPr>
+    </w:p>
+    <w:p>
+      <w:pPr>
+        <w:rPr>
+          <w:rFonts w:ascii="Optima" w:eastAsiaTheme="minorEastAsia" w:hAnsi="Optima"/>
+        </w:rPr>
+      </w:pPr>
+    </w:p>
+    <w:p>
+      <w:pPr>
+        <w:rPr>
+          <w:rFonts w:ascii="Optima" w:eastAsiaTheme="minorEastAsia" w:hAnsi="Optima"/>
+        </w:rPr>
+      </w:pPr>
+      <w:r>
+        <w:rPr>
+          <w:rFonts w:ascii="Optima" w:eastAsiaTheme="minorEastAsia" w:hAnsi="Optima"/>
+        </w:rPr>
+        <w:t xml:space="preserve">The introduction of </w:t>
+      </w:r>
+      <w:proofErr w:type="spellStart"/>
+      <w:r>
+        <w:rPr>
+          <w:rFonts w:ascii="Optima" w:eastAsiaTheme="minorEastAsia" w:hAnsi="Optima"/>
+        </w:rPr>
+        <w:t>himut</w:t>
+      </w:r>
+      <w:proofErr w:type="spellEnd"/>
+      <w:r>
+        <w:rPr>
+          <w:rFonts w:ascii="Optima" w:eastAsiaTheme="minorEastAsia" w:hAnsi="Optima"/>
+        </w:rPr>
+        <w:t xml:space="preserve"> allows researchers to detect 5mC, germline SNP, indel and structural variation detection and somatic mutation detection from a single </w:t>
+      </w:r>
+      <w:proofErr w:type="spellStart"/>
+      <w:r>
+        <w:rPr>
+          <w:rFonts w:ascii="Optima" w:eastAsiaTheme="minorEastAsia" w:hAnsi="Optima"/>
+        </w:rPr>
+        <w:t>SMRTcell</w:t>
+      </w:r>
+      <w:proofErr w:type="spellEnd"/>
+      <w:r>
+        <w:rPr>
+          <w:rFonts w:ascii="Optima" w:eastAsiaTheme="minorEastAsia" w:hAnsi="Optima"/>
+        </w:rPr>
+        <w:t xml:space="preserve"> on the </w:t>
+      </w:r>
+      <w:proofErr w:type="spellStart"/>
+      <w:r>
+        <w:rPr>
+          <w:rFonts w:ascii="Optima" w:eastAsiaTheme="minorEastAsia" w:hAnsi="Optima"/>
+        </w:rPr>
+        <w:t>Revio</w:t>
+      </w:r>
+      <w:proofErr w:type="spellEnd"/>
+      <w:r>
+        <w:rPr>
+          <w:rFonts w:ascii="Optima" w:eastAsiaTheme="minorEastAsia" w:hAnsi="Optima"/>
+        </w:rPr>
+        <w:t xml:space="preserve"> instrument. The breadth and depth of sequence and epigenetic information provided by CCS reads compared to Illumina sequencing for a single run of sequencing at a single molecule level should enable better diagnosis and study of samples. </w:t>
+      </w:r>
+    </w:p>
+    <w:p>
+      <w:pPr>
+        <w:rPr>
+          <w:rFonts w:ascii="Optima" w:eastAsiaTheme="minorEastAsia" w:hAnsi="Optima"/>
+        </w:rPr>
+      </w:pPr>
+    </w:p>
+    <w:p>
+      <w:pPr>
+        <w:rPr>
+          <w:rFonts w:ascii="Optima" w:eastAsiaTheme="minorEastAsia" w:hAnsi="Optima"/>
+        </w:rPr>
+      </w:pPr>
+      <w:r>
+        <w:rPr>
+          <w:rFonts w:ascii="Optima" w:eastAsiaTheme="minorEastAsia" w:hAnsi="Optima"/>
+        </w:rPr>
+        <w:t xml:space="preserve">Three Matrix = Mutational signature probability </w:t>
+      </w:r>
+    </w:p>
+    <w:p>
+      <w:pPr>
+        <w:rPr>
+          <w:rFonts w:ascii="Optima" w:eastAsiaTheme="minorEastAsia" w:hAnsi="Optima"/>
+        </w:rPr>
+      </w:pPr>
+    </w:p>
+    <w:p>
+      <w:pPr>
+        <w:rPr>
+          <w:rFonts w:ascii="Optima" w:eastAsiaTheme="minorEastAsia" w:hAnsi="Optima"/>
+        </w:rPr>
+      </w:pPr>
       <w:r>
         <w:rPr>
           <w:rFonts w:ascii="Optima" w:eastAsiaTheme="minorEastAsia" w:hAnsi="Optima"/>
         </w:rPr>
         <w:lastRenderedPageBreak/>
-        <w:t xml:space="preserve">ZMW, enabling the instrument to generate 30-fold sequence coverage genome at \$1000. This should drive adoption and increase the number of human genomes sequenced with the PacBio instrument. Researchers will typically use CCS reads for de novo assembly or for germline structural variation detection, but collection of CCS reads from public databases will enable the investigation of environmental mutagenesis across different populations across the globe and study the influence of germline mutation to somatic mutation generation and the combination of germline mutation and exogenous mutagen in generating new somatic mutagenesis. </w:t>
-      </w:r>
-    </w:p>
-    <w:p>
-      <w:pPr>
-        <w:rPr>
-          <w:rFonts w:ascii="Optima" w:eastAsiaTheme="minorEastAsia" w:hAnsi="Optima"/>
-        </w:rPr>
-      </w:pPr>
-    </w:p>
-    <w:p>
-      <w:pPr>
-        <w:rPr>
-          <w:rFonts w:ascii="Optima" w:eastAsiaTheme="minorEastAsia" w:hAnsi="Optima"/>
-        </w:rPr>
-      </w:pPr>
-      <w:r>
-        <w:rPr>
-          <w:rFonts w:ascii="Optima" w:eastAsiaTheme="minorEastAsia" w:hAnsi="Optima"/>
-        </w:rPr>
-        <w:t xml:space="preserve">The introduction of himut allows researchers to detect 5mC, germline SNP, indel and structural variation detection and somatic mutation detection from a single SMRTcell on the Revio instrument. The breadth and depth of sequence and epigenetic information provided by CCS reads compared to Illumina sequencing for a single run of sequencing at a single molecule level should enable better diagnosis and study of samples. </w:t>
-      </w:r>
-    </w:p>
-    <w:p>
-      <w:pPr>
-        <w:rPr>
-          <w:rFonts w:ascii="Optima" w:eastAsiaTheme="minorEastAsia" w:hAnsi="Optima"/>
-        </w:rPr>
-      </w:pPr>
-    </w:p>
-    <w:p>
-      <w:pPr>
-        <w:rPr>
-          <w:rFonts w:ascii="Optima" w:eastAsiaTheme="minorEastAsia" w:hAnsi="Optima"/>
-        </w:rPr>
-      </w:pPr>
-      <w:r>
-        <w:rPr>
-          <w:rFonts w:ascii="Optima" w:eastAsiaTheme="minorEastAsia" w:hAnsi="Optima"/>
-        </w:rPr>
-        <w:t xml:space="preserve">Three Matrix = Mutational signature probability </w:t>
-      </w:r>
-    </w:p>
-    <w:p>
-      <w:pPr>
-        <w:rPr>
-          <w:rFonts w:ascii="Optima" w:eastAsiaTheme="minorEastAsia" w:hAnsi="Optima"/>
-        </w:rPr>
-      </w:pPr>
-    </w:p>
-    <w:p>
-      <w:pPr>
-        <w:rPr>
-          <w:rFonts w:ascii="Optima" w:eastAsiaTheme="minorEastAsia" w:hAnsi="Optima"/>
-        </w:rPr>
-      </w:pPr>
-      <w:r>
-        <w:rPr>
-          <w:rFonts w:ascii="Optima" w:eastAsiaTheme="minorEastAsia" w:hAnsi="Optima"/>
-        </w:rPr>
-        <w:t xml:space="preserve">Mutational signature is itself an abstraction of the three steps of somatic mutation: DNA damage, incorrect DNA repair and fixation. The accuracy of the PacBIo CCS bases and the ability to detect 5mC might enable us to dissect/deabstract the SBS1 mutational signature. The spontaneous deamination of 5mC to thymine (C&gt;T) at CpG site is detected and repaired by the MMR repair machinery. We know the mutation probability of the spontaneous deamination of 5mC biological process to generate somatic mutations at CpG contexts, but we are, however, unaware of the rate at which spontaneous deamination of 5mC happens in vivo and the rate at which the C&gt;T substitution is repaired and unrepaired by the mismatch repair (MMR) machinery. Using the base accuracy and the ability to detect 5mC base modification, we should be able to determine the rates of in vivo 5mC, success probability of the MMR machinery and the rate at which the C&gt;T substitutions are fixed in the genome. We can imagine a scenario where a specific region will have wild type reads with 5mC, but one of the reads will have a C&gt;T substitution. The subreads that was used to construct the CCS read can be examined to see whether the deamination happened on one of the strands and whether the other strand has complementary GC bases with 5mC. We can use similar approaches in the future to examine the probability of mutagen to generate DNA damage, DNA repair fidelity and DNA fixation probabilities. </w:t>
+        <w:t xml:space="preserve">Mutational signature is itself an abstraction of the three steps of somatic mutation: DNA damage, incorrect DNA repair and fixation. The accuracy of the </w:t>
+      </w:r>
+      <w:proofErr w:type="spellStart"/>
+      <w:r>
+        <w:rPr>
+          <w:rFonts w:ascii="Optima" w:eastAsiaTheme="minorEastAsia" w:hAnsi="Optima"/>
+        </w:rPr>
+        <w:t>PacBIo</w:t>
+      </w:r>
+      <w:proofErr w:type="spellEnd"/>
+      <w:r>
+        <w:rPr>
+          <w:rFonts w:ascii="Optima" w:eastAsiaTheme="minorEastAsia" w:hAnsi="Optima"/>
+        </w:rPr>
+        <w:t xml:space="preserve"> CCS bases and the ability to detect 5mC might enable us to dissect/</w:t>
+      </w:r>
+      <w:proofErr w:type="spellStart"/>
+      <w:r>
+        <w:rPr>
+          <w:rFonts w:ascii="Optima" w:eastAsiaTheme="minorEastAsia" w:hAnsi="Optima"/>
+        </w:rPr>
+        <w:t>deabstract</w:t>
+      </w:r>
+      <w:proofErr w:type="spellEnd"/>
+      <w:r>
+        <w:rPr>
+          <w:rFonts w:ascii="Optima" w:eastAsiaTheme="minorEastAsia" w:hAnsi="Optima"/>
+        </w:rPr>
+        <w:t xml:space="preserve"> the SBS1 mutational signature. The spontaneous deamination of 5mC to thymine (C&gt;T) at CpG site is detected and repaired by the MMR repair machinery. We know the mutation probability of the spontaneous deamination of 5mC biological process to generate somatic mutations at CpG contexts, but we are, however, unaware of the rate at which spontaneous deamination of 5mC happens in vivo and the rate at which the C&gt;T substitution is repaired and unrepaired by the mismatch repair (MMR) machinery. Using the base accuracy and the ability to detect 5mC base modification, we should be able to determine the rates of in vivo 5mC, success probability of the MMR machinery and the rate at which the C&gt;T substitutions are fixed in the genome. We can imagine a scenario where a specific region will have wild type reads with 5mC, but one of the reads will have a C&gt;T substitution. The subreads that was used to construct the CCS read can be examined to see whether the deamination happened on one of the strands and whether the other strand has complementary GC bases with 5mC. We can use similar approaches in the future to examine the probability of mutagen to generate DNA damage, DNA repair fidelity and DNA fixation probabilities. </w:t>
       </w:r>
     </w:p>
     <w:p>
@@ -459,22 +1716,22 @@
         <w:rPr>
           <w:rFonts w:ascii="Optima" w:hAnsi="Optima"/>
         </w:rPr>
-        <w:t xml:space="preserve">If CCS reads have sufficient base quality score to enable single molecule somatic mutation calling and if DToL project generates high-quality reference genomes from these reads, we thought that we have an unparalleled opportunity to investigate the </w:t>
-      </w:r>
+        <w:t xml:space="preserve">If CCS reads have sufficient base quality score to enable single molecule somatic mutation calling and if </w:t>
+      </w:r>
+      <w:proofErr w:type="spellStart"/>
       <w:r>
         <w:rPr>
           <w:rFonts w:ascii="Optima" w:hAnsi="Optima"/>
         </w:rPr>
-        <w:lastRenderedPageBreak/>
-        <w:t xml:space="preserve">somatic mutational processes of non-human species at scale (discussed in Chapter 3). To enable, the study of somatic mutational processes in non-human species, we sequenced positive and negative control samples to assess the feasibility of single molecule somatic mutation detection with PacBio CCS reads, demonstrate that CCS reads indeed have sufficient base quality score for single molecule somatic mutation detection and develop and benchmark a method to call somatic mutations agnostic of clonality and species (discussed in Chapter 2). Based on our understanding of unique characteristics of CCS reads, we also sequenced and analysed granulocytes from Bloom syndrome patients and sperm samples of different ages to detect and analyse non-crossover and crossover resulting from mitotic and meiotic recombination at scale and across the whole genome (discussed in Chapter 4). </w:t>
-      </w:r>
-    </w:p>
-    <w:p>
-      <w:pPr>
+        <w:t>DToL</w:t>
+      </w:r>
+      <w:proofErr w:type="spellEnd"/>
+      <w:r>
         <w:rPr>
           <w:rFonts w:ascii="Optima" w:hAnsi="Optima"/>
         </w:rPr>
-      </w:pPr>
+        <w:t xml:space="preserve"> project generates high-quality reference genomes from these reads, we thought that we have an unparalleled opportunity to investigate the somatic mutational processes of non-human species at scale (discussed in Chapter 3). To enable, the study of somatic mutational processes in non-human species, we sequenced positive and negative control samples to assess the feasibility of single molecule somatic mutation detection with PacBio CCS reads, demonstrate that CCS reads indeed have sufficient base quality score for single molecule somatic mutation detection and develop and benchmark a method to call somatic mutations agnostic of clonality and species (discussed in Chapter 2). Based on our understanding of unique characteristics of CCS reads, we also sequenced and analysed granulocytes from Bloom syndrome patients and sperm samples of different ages to detect and analyse non-crossover and crossover resulting from mitotic and meiotic recombination at scale and across the whole genome (discussed in Chapter 4). </w:t>
+      </w:r>
     </w:p>
     <w:p>
       <w:pPr>
@@ -482,19 +1739,6 @@
           <w:rFonts w:ascii="Optima" w:hAnsi="Optima"/>
         </w:rPr>
       </w:pPr>
-    </w:p>
-    <w:p>
-      <w:pPr>
-        <w:rPr>
-          <w:rFonts w:ascii="Optima" w:hAnsi="Optima"/>
-        </w:rPr>
-      </w:pPr>
-      <w:r>
-        <w:rPr>
-          <w:rFonts w:ascii="Optima" w:hAnsi="Optima"/>
-        </w:rPr>
-        <w:t>Here, we take advantage of CCS read length and high base accuracy to detect mutations at variant allele frequencies that was not possible before and to detect mutations resulting from double-strand break repair that could not be detected with short-read sequencing technologies.</w:t>
-      </w:r>
     </w:p>
     <w:p>
       <w:pPr>

--- a/Chapter2/discussion.docx
+++ b/Chapter2/discussion.docx
@@ -757,7 +757,7 @@
     <w:p>
       <w:pPr>
         <w:rPr>
-          <w:rFonts w:ascii="Optima" w:eastAsiaTheme="minorEastAsia" w:hAnsi="Optima"/>
+          <w:rFonts w:ascii="Optima" w:hAnsi="Optima"/>
         </w:rPr>
       </w:pPr>
       <w:r>
@@ -907,7 +907,25 @@
           <w:rFonts w:ascii="Optima" w:eastAsiaTheme="minorEastAsia" w:hAnsi="Optima"/>
         </w:rPr>
         <w:lastRenderedPageBreak/>
-        <w:t xml:space="preserve">intention to identify and analyse somatic mutational processes across the Tree of Life </w:t>
+        <w:t>intention to identify and analyse somatic mutational processes across the Tree of Life</w:t>
+      </w:r>
+      <w:r>
+        <w:rPr>
+          <w:rFonts w:ascii="Optima" w:eastAsiaTheme="minorEastAsia" w:hAnsi="Optima"/>
+        </w:rPr>
+        <w:t xml:space="preserve"> </w:t>
+      </w:r>
+      <w:r>
+        <w:rPr>
+          <w:rFonts w:ascii="Optima" w:hAnsi="Optima"/>
+        </w:rPr>
+        <w:t>(discussed in Chapter 3)</w:t>
+      </w:r>
+      <w:r>
+        <w:rPr>
+          <w:rFonts w:ascii="Optima" w:eastAsiaTheme="minorEastAsia" w:hAnsi="Optima"/>
+        </w:rPr>
+        <w:t xml:space="preserve"> </w:t>
       </w:r>
       <w:r>
         <w:rPr>
@@ -974,14 +992,8 @@
     <w:p>
       <w:pPr>
         <w:rPr>
-          <w:rFonts w:ascii="Optima" w:eastAsiaTheme="minorEastAsia" w:hAnsi="Optima"/>
-        </w:rPr>
-      </w:pPr>
-    </w:p>
-    <w:p>
-      <w:pPr>
-        <w:rPr>
-          <w:rFonts w:ascii="Optima" w:eastAsiaTheme="minorEastAsia" w:hAnsi="Optima"/>
+          <w:rFonts w:ascii="Optima" w:hAnsi="Optima"/>
+          <w:lang w:val="en-US"/>
         </w:rPr>
       </w:pPr>
       <w:r>
@@ -1010,154 +1022,937 @@
         </w:rPr>
         <w:t xml:space="preserve">}. </w:t>
       </w:r>
-    </w:p>
-    <w:p>
-      <w:pPr>
-        <w:rPr>
-          <w:rFonts w:ascii="Optima" w:eastAsiaTheme="minorEastAsia" w:hAnsi="Optima"/>
-        </w:rPr>
-      </w:pPr>
-    </w:p>
-    <w:p>
-      <w:pPr>
-        <w:rPr>
-          <w:rFonts w:ascii="Optima" w:eastAsiaTheme="minorEastAsia" w:hAnsi="Optima"/>
-        </w:rPr>
-      </w:pPr>
-    </w:p>
-    <w:p>
-      <w:pPr>
-        <w:rPr>
-          <w:rFonts w:ascii="Optima" w:eastAsiaTheme="minorEastAsia" w:hAnsi="Optima"/>
-        </w:rPr>
-      </w:pPr>
-      <w:r>
-        <w:rPr>
-          <w:rFonts w:ascii="Optima" w:eastAsiaTheme="minorEastAsia" w:hAnsi="Optima"/>
-        </w:rPr>
-        <w:t xml:space="preserve">In the future, I believe that </w:t>
-      </w:r>
-      <w:r>
-        <w:rPr>
-          <w:rFonts w:ascii="Optima" w:eastAsiaTheme="minorEastAsia" w:hAnsi="Optima"/>
-        </w:rPr>
-        <w:t xml:space="preserve">a wider range of somatic mutations will </w:t>
-      </w:r>
-    </w:p>
-    <w:p>
-      <w:pPr>
-        <w:rPr>
-          <w:rFonts w:ascii="Optima" w:eastAsiaTheme="minorEastAsia" w:hAnsi="Optima"/>
-        </w:rPr>
-      </w:pPr>
-    </w:p>
-    <w:p>
-      <w:pPr>
-        <w:rPr>
-          <w:rFonts w:ascii="Optima" w:eastAsiaTheme="minorEastAsia" w:hAnsi="Optima"/>
-        </w:rPr>
-      </w:pPr>
-      <w:r>
-        <w:rPr>
-          <w:rFonts w:ascii="Optima" w:eastAsiaTheme="minorEastAsia" w:hAnsi="Optima"/>
-        </w:rPr>
-        <w:t xml:space="preserve">The somatic mutations detected from our approach are not all true somatic mutations and if a user wishes to determine the confidence of the somatic mutation call or determine the posterior probability of the somatic mutation call, user can calculate the posterior probability of the substitution coming from a specific trinucleotide sequence context to have been generated by a specific and known mutational signatures </w:t>
+      <w:r>
+        <w:rPr>
+          <w:rFonts w:ascii="Optima" w:eastAsiaTheme="minorEastAsia" w:hAnsi="Optima"/>
+        </w:rPr>
+        <w:t xml:space="preserve">Despite this problem, </w:t>
+      </w:r>
+      <w:proofErr w:type="spellStart"/>
+      <w:r>
+        <w:rPr>
+          <w:rFonts w:ascii="Optima" w:eastAsiaTheme="minorEastAsia" w:hAnsi="Optima"/>
+        </w:rPr>
+        <w:t>himut</w:t>
+      </w:r>
+      <w:proofErr w:type="spellEnd"/>
+      <w:r>
+        <w:rPr>
+          <w:rFonts w:ascii="Optima" w:eastAsiaTheme="minorEastAsia" w:hAnsi="Optima"/>
+        </w:rPr>
+        <w:t xml:space="preserve"> will still enable researchers to </w:t>
+      </w:r>
+      <w:r>
+        <w:rPr>
+          <w:rFonts w:ascii="Optima" w:eastAsiaTheme="minorEastAsia" w:hAnsi="Optima"/>
+        </w:rPr>
+        <w:t xml:space="preserve">rapidly </w:t>
+      </w:r>
+      <w:r>
+        <w:rPr>
+          <w:rFonts w:ascii="Optima" w:eastAsiaTheme="minorEastAsia" w:hAnsi="Optima"/>
+        </w:rPr>
+        <w:t xml:space="preserve">screen for mutational signatures from bulk normal tissue without </w:t>
+      </w:r>
+      <w:r>
+        <w:rPr>
+          <w:rFonts w:ascii="Optima" w:eastAsiaTheme="minorEastAsia" w:hAnsi="Optima"/>
+        </w:rPr>
+        <w:t xml:space="preserve">arduous experiments such as </w:t>
+      </w:r>
+      <w:r>
+        <w:rPr>
+          <w:rFonts w:ascii="Optima" w:eastAsiaTheme="minorEastAsia" w:hAnsi="Optima"/>
+        </w:rPr>
+        <w:t xml:space="preserve">LCM or single-cell clone expansion </w:t>
+      </w:r>
+      <w:r>
+        <w:rPr>
+          <w:rFonts w:ascii="Optima" w:eastAsiaTheme="minorEastAsia" w:hAnsi="Optima"/>
+        </w:rPr>
+        <w:t xml:space="preserve">sequencing, identification of environmental mutagenesis </w:t>
+      </w:r>
+      <w:r>
+        <w:rPr>
+          <w:rFonts w:ascii="Optima" w:eastAsiaTheme="minorEastAsia" w:hAnsi="Optima"/>
+        </w:rPr>
+        <w:t>such as</w:t>
+      </w:r>
+      <w:r>
+        <w:rPr>
+          <w:rFonts w:ascii="Optima" w:eastAsiaTheme="minorEastAsia" w:hAnsi="Optima"/>
+        </w:rPr>
+        <w:t xml:space="preserve"> exposure to</w:t>
+      </w:r>
+      <w:r>
+        <w:rPr>
+          <w:rFonts w:ascii="Optima" w:eastAsiaTheme="minorEastAsia" w:hAnsi="Optima"/>
+        </w:rPr>
+        <w:t xml:space="preserve"> </w:t>
+      </w:r>
+      <w:r>
+        <w:rPr>
+          <w:rFonts w:ascii="Optima" w:eastAsiaTheme="minorEastAsia" w:hAnsi="Optima"/>
+        </w:rPr>
+        <w:t>a</w:t>
+      </w:r>
+      <w:r>
+        <w:rPr>
+          <w:rFonts w:ascii="Optima" w:hAnsi="Optima"/>
+        </w:rPr>
+        <w:t>ristolochic acids</w:t>
+      </w:r>
+      <w:r>
+        <w:rPr>
+          <w:rFonts w:ascii="Optima" w:hAnsi="Optima"/>
+        </w:rPr>
+        <w:t>\</w:t>
       </w:r>
       <w:proofErr w:type="gramStart"/>
       <w:r>
         <w:rPr>
-          <w:rFonts w:ascii="Optima" w:eastAsiaTheme="minorEastAsia" w:hAnsi="Optima"/>
-        </w:rPr>
-        <w:t>[,ref</w:t>
+          <w:rFonts w:ascii="Optima" w:hAnsi="Optima"/>
+        </w:rPr>
+        <w:t>cite{</w:t>
       </w:r>
       <w:proofErr w:type="gramEnd"/>
       <w:r>
         <w:rPr>
+          <w:rFonts w:ascii="Optima" w:hAnsi="Optima"/>
+        </w:rPr>
+        <w:t xml:space="preserve">} across different locations and populations, lineage trace embryonic and tumour development through accurate detection of mosaic and somatic mutations, respectively. </w:t>
+      </w:r>
+      <w:r>
+        <w:rPr>
+          <w:rFonts w:ascii="Optima" w:eastAsiaTheme="minorEastAsia" w:hAnsi="Optima"/>
+        </w:rPr>
+        <w:t>In addition, t</w:t>
+      </w:r>
+      <w:r>
+        <w:rPr>
+          <w:rFonts w:ascii="Optima" w:eastAsiaTheme="minorEastAsia" w:hAnsi="Optima"/>
+        </w:rPr>
+        <w:t xml:space="preserve">he ability to calculate the mutation burden in normal samples and thereby the age of the samples also raises the interesting question with regards to </w:t>
+      </w:r>
+      <w:r>
+        <w:rPr>
+          <w:rFonts w:ascii="Optima" w:eastAsiaTheme="minorEastAsia" w:hAnsi="Optima"/>
+        </w:rPr>
+        <w:t xml:space="preserve">how to protect </w:t>
+      </w:r>
+      <w:r>
+        <w:rPr>
+          <w:rFonts w:ascii="Optima" w:eastAsiaTheme="minorEastAsia" w:hAnsi="Optima"/>
+        </w:rPr>
+        <w:t>individual’s privacy</w:t>
+      </w:r>
+      <w:r>
+        <w:rPr>
+          <w:rFonts w:ascii="Optima" w:eastAsiaTheme="minorEastAsia" w:hAnsi="Optima"/>
+        </w:rPr>
+        <w:t xml:space="preserve"> when SMRT platform becomes the primary sequencing method. </w:t>
+      </w:r>
+    </w:p>
+    <w:p>
+      <w:pPr>
+        <w:rPr>
+          <w:rFonts w:ascii="Optima" w:eastAsiaTheme="minorEastAsia" w:hAnsi="Optima"/>
+        </w:rPr>
+      </w:pPr>
+    </w:p>
+    <w:p>
+      <w:pPr>
+        <w:rPr>
+          <w:rFonts w:ascii="Optima" w:eastAsiaTheme="minorEastAsia" w:hAnsi="Optima"/>
+        </w:rPr>
+      </w:pPr>
+      <w:proofErr w:type="spellStart"/>
+      <w:r>
+        <w:rPr>
+          <w:rFonts w:ascii="Optima" w:eastAsiaTheme="minorEastAsia" w:hAnsi="Optima"/>
+        </w:rPr>
+        <w:t>Himut</w:t>
+      </w:r>
+      <w:proofErr w:type="spellEnd"/>
+      <w:r>
+        <w:rPr>
+          <w:rFonts w:ascii="Optima" w:eastAsiaTheme="minorEastAsia" w:hAnsi="Optima"/>
+        </w:rPr>
+        <w:t xml:space="preserve"> currently does not consider matched tumour-normal sequencing for somatic mutation detection, but this would be the natural next step as the number of </w:t>
+      </w:r>
+      <w:r>
+        <w:rPr>
+          <w:rFonts w:ascii="Optima" w:eastAsiaTheme="minorEastAsia" w:hAnsi="Optima"/>
+        </w:rPr>
+        <w:t xml:space="preserve">matched </w:t>
+      </w:r>
+      <w:r>
+        <w:rPr>
+          <w:rFonts w:ascii="Optima" w:eastAsiaTheme="minorEastAsia" w:hAnsi="Optima"/>
+        </w:rPr>
+        <w:t>tumou</w:t>
+      </w:r>
+      <w:r>
+        <w:rPr>
+          <w:rFonts w:ascii="Optima" w:eastAsiaTheme="minorEastAsia" w:hAnsi="Optima"/>
+        </w:rPr>
+        <w:t>r-normal</w:t>
+      </w:r>
+      <w:r>
+        <w:rPr>
+          <w:rFonts w:ascii="Optima" w:eastAsiaTheme="minorEastAsia" w:hAnsi="Optima"/>
+        </w:rPr>
+        <w:t xml:space="preserve"> samples sequenced with the SMRT platform is expected to increase with the introduction of the </w:t>
+      </w:r>
+      <w:proofErr w:type="spellStart"/>
+      <w:r>
+        <w:rPr>
+          <w:rFonts w:ascii="Optima" w:eastAsiaTheme="minorEastAsia" w:hAnsi="Optima"/>
+        </w:rPr>
+        <w:t>Revio</w:t>
+      </w:r>
+      <w:proofErr w:type="spellEnd"/>
+      <w:r>
+        <w:rPr>
+          <w:rFonts w:ascii="Optima" w:eastAsiaTheme="minorEastAsia" w:hAnsi="Optima"/>
+        </w:rPr>
+        <w:t xml:space="preserve"> instrument.</w:t>
+      </w:r>
+      <w:r>
+        <w:rPr>
+          <w:rFonts w:ascii="Optima" w:eastAsiaTheme="minorEastAsia" w:hAnsi="Optima"/>
+        </w:rPr>
+        <w:t xml:space="preserve"> In the future, </w:t>
+      </w:r>
+      <w:r>
+        <w:rPr>
+          <w:rFonts w:ascii="Optima" w:eastAsiaTheme="minorEastAsia" w:hAnsi="Optima"/>
+        </w:rPr>
+        <w:t xml:space="preserve">I believe that </w:t>
+      </w:r>
+      <w:r>
+        <w:rPr>
+          <w:rFonts w:ascii="Optima" w:eastAsiaTheme="minorEastAsia" w:hAnsi="Optima"/>
+        </w:rPr>
+        <w:t>a wider range of somatic mutation</w:t>
+      </w:r>
+      <w:r>
+        <w:rPr>
+          <w:rFonts w:ascii="Optima" w:eastAsiaTheme="minorEastAsia" w:hAnsi="Optima"/>
+        </w:rPr>
+        <w:t xml:space="preserve"> detection will be possible with the benchmarking approach</w:t>
+      </w:r>
+      <w:r>
+        <w:rPr>
+          <w:rFonts w:ascii="Optima" w:eastAsiaTheme="minorEastAsia" w:hAnsi="Optima"/>
+        </w:rPr>
+        <w:t xml:space="preserve"> I have established</w:t>
+      </w:r>
+      <w:r>
+        <w:rPr>
+          <w:rFonts w:ascii="Optima" w:eastAsiaTheme="minorEastAsia" w:hAnsi="Optima"/>
+        </w:rPr>
+        <w:t xml:space="preserve"> where a sample with a </w:t>
+      </w:r>
+      <w:r>
+        <w:rPr>
+          <w:rFonts w:ascii="Optima" w:eastAsiaTheme="minorEastAsia" w:hAnsi="Optima"/>
+        </w:rPr>
+        <w:t>known double base substitution</w:t>
+      </w:r>
+      <w:r>
+        <w:rPr>
+          <w:rFonts w:ascii="Optima" w:eastAsiaTheme="minorEastAsia" w:hAnsi="Optima"/>
+        </w:rPr>
+        <w:t xml:space="preserve"> and indel</w:t>
+      </w:r>
+      <w:r>
+        <w:rPr>
+          <w:rFonts w:ascii="Optima" w:eastAsiaTheme="minorEastAsia" w:hAnsi="Optima"/>
+        </w:rPr>
+        <w:t xml:space="preserve"> </w:t>
+      </w:r>
+      <w:r>
+        <w:rPr>
+          <w:rFonts w:ascii="Optima" w:eastAsiaTheme="minorEastAsia" w:hAnsi="Optima"/>
+        </w:rPr>
+        <w:t>somatic mutational</w:t>
+      </w:r>
+      <w:r>
+        <w:rPr>
+          <w:rFonts w:ascii="Optima" w:eastAsiaTheme="minorEastAsia" w:hAnsi="Optima"/>
+        </w:rPr>
+        <w:t xml:space="preserve"> process</w:t>
+      </w:r>
+      <w:r>
+        <w:rPr>
+          <w:rFonts w:ascii="Optima" w:eastAsiaTheme="minorEastAsia" w:hAnsi="Optima"/>
+        </w:rPr>
+        <w:t xml:space="preserve"> is sequenced and used to fine-tune </w:t>
+      </w:r>
+      <w:r>
+        <w:rPr>
+          <w:rFonts w:ascii="Optima" w:eastAsiaTheme="minorEastAsia" w:hAnsi="Optima"/>
+        </w:rPr>
+        <w:t xml:space="preserve">the </w:t>
+      </w:r>
+      <w:proofErr w:type="spellStart"/>
+      <w:r>
+        <w:rPr>
+          <w:rFonts w:ascii="Optima" w:eastAsiaTheme="minorEastAsia" w:hAnsi="Optima"/>
+        </w:rPr>
+        <w:t>pbccs</w:t>
+      </w:r>
+      <w:proofErr w:type="spellEnd"/>
+      <w:r>
+        <w:rPr>
+          <w:rFonts w:ascii="Optima" w:eastAsiaTheme="minorEastAsia" w:hAnsi="Optima"/>
+        </w:rPr>
+        <w:t xml:space="preserve"> algorithm and improve </w:t>
+      </w:r>
+      <w:proofErr w:type="spellStart"/>
+      <w:r>
+        <w:rPr>
+          <w:rFonts w:ascii="Optima" w:eastAsiaTheme="minorEastAsia" w:hAnsi="Optima"/>
+        </w:rPr>
+        <w:t>himut</w:t>
+      </w:r>
+      <w:proofErr w:type="spellEnd"/>
+      <w:r>
+        <w:rPr>
+          <w:rFonts w:ascii="Optima" w:eastAsiaTheme="minorEastAsia" w:hAnsi="Optima"/>
+        </w:rPr>
+        <w:t xml:space="preserve"> sensitivity and specificity. </w:t>
+      </w:r>
+      <w:r>
+        <w:rPr>
+          <w:rFonts w:ascii="Optima" w:eastAsiaTheme="minorEastAsia" w:hAnsi="Optima"/>
+        </w:rPr>
+        <w:t xml:space="preserve">UV light, for example, induces the photoexcitation and dimerisation of adjacent pyrimidines into </w:t>
+      </w:r>
+      <w:proofErr w:type="spellStart"/>
+      <w:r>
+        <w:rPr>
+          <w:rFonts w:ascii="Optima" w:eastAsiaTheme="minorEastAsia" w:hAnsi="Optima"/>
+        </w:rPr>
+        <w:t>cyclobutane</w:t>
+      </w:r>
+      <w:proofErr w:type="spellEnd"/>
+      <w:r>
+        <w:rPr>
+          <w:rFonts w:ascii="Optima" w:eastAsiaTheme="minorEastAsia" w:hAnsi="Optima"/>
+        </w:rPr>
+        <w:t xml:space="preserve"> pyrimidine dimer (CPD) and 6-4 photoproduct.</w:t>
+      </w:r>
+      <w:r>
+        <w:rPr>
+          <w:rFonts w:ascii="Optima" w:eastAsiaTheme="minorEastAsia" w:hAnsi="Optima"/>
+        </w:rPr>
+        <w:t xml:space="preserve"> Although the</w:t>
+      </w:r>
+      <w:r>
+        <w:rPr>
+          <w:rFonts w:ascii="Optima" w:eastAsiaTheme="minorEastAsia" w:hAnsi="Optima"/>
+        </w:rPr>
+        <w:t xml:space="preserve"> exact mechanism </w:t>
+      </w:r>
+      <w:r>
+        <w:rPr>
+          <w:rFonts w:ascii="Optima" w:eastAsiaTheme="minorEastAsia" w:hAnsi="Optima"/>
+        </w:rPr>
+        <w:t xml:space="preserve">that converts DNA damage to DNA mutation </w:t>
+      </w:r>
+      <w:r>
+        <w:rPr>
+          <w:rFonts w:ascii="Optima" w:eastAsiaTheme="minorEastAsia" w:hAnsi="Optima"/>
+        </w:rPr>
+        <w:t xml:space="preserve">is unknown, CPD deamination </w:t>
+      </w:r>
+      <w:r>
+        <w:rPr>
+          <w:rFonts w:ascii="Optima" w:eastAsiaTheme="minorEastAsia" w:hAnsi="Optima"/>
+        </w:rPr>
+        <w:t xml:space="preserve">has been </w:t>
+      </w:r>
+      <w:r>
+        <w:rPr>
+          <w:rFonts w:ascii="Optima" w:eastAsiaTheme="minorEastAsia" w:hAnsi="Optima"/>
+        </w:rPr>
+        <w:t xml:space="preserve">suggested as one of the mechanisms generating C&gt;T mutations (SBS7abc) </w:t>
+      </w:r>
+      <w:r>
+        <w:rPr>
+          <w:rFonts w:ascii="Optima" w:eastAsiaTheme="minorEastAsia" w:hAnsi="Optima"/>
+        </w:rPr>
+        <w:t xml:space="preserve">and </w:t>
+      </w:r>
+      <w:r>
+        <w:rPr>
+          <w:rFonts w:ascii="Optima" w:eastAsiaTheme="minorEastAsia" w:hAnsi="Optima"/>
+        </w:rPr>
+        <w:t xml:space="preserve">CC&gt;TT mutations </w:t>
+      </w:r>
+      <w:r>
+        <w:rPr>
+          <w:rFonts w:ascii="Optima" w:eastAsiaTheme="minorEastAsia" w:hAnsi="Optima"/>
+        </w:rPr>
+        <w:t xml:space="preserve">(DBS1) </w:t>
+      </w:r>
+      <w:r>
+        <w:rPr>
+          <w:rFonts w:ascii="Optima" w:eastAsiaTheme="minorEastAsia" w:hAnsi="Optima"/>
+        </w:rPr>
+        <w:t>\</w:t>
+      </w:r>
+      <w:proofErr w:type="gramStart"/>
+      <w:r>
+        <w:rPr>
+          <w:rFonts w:ascii="Optima" w:eastAsiaTheme="minorEastAsia" w:hAnsi="Optima"/>
+        </w:rPr>
+        <w:t>cite{</w:t>
+      </w:r>
+      <w:proofErr w:type="gramEnd"/>
+      <w:r>
+        <w:rPr>
+          <w:rFonts w:ascii="Optima" w:eastAsiaTheme="minorEastAsia" w:hAnsi="Optima"/>
+        </w:rPr>
+        <w:t>}</w:t>
+      </w:r>
+      <w:r>
+        <w:rPr>
+          <w:rFonts w:ascii="Optima" w:eastAsiaTheme="minorEastAsia" w:hAnsi="Optima"/>
+        </w:rPr>
+        <w:t xml:space="preserve">. </w:t>
+      </w:r>
+    </w:p>
+    <w:p>
+      <w:pPr>
+        <w:rPr>
+          <w:rFonts w:ascii="Optima" w:eastAsiaTheme="minorEastAsia" w:hAnsi="Optima"/>
+          <w:lang w:val="en-US"/>
+        </w:rPr>
+      </w:pPr>
+    </w:p>
+    <w:p>
+      <w:r>
+        <w:rPr>
+          <w:rFonts w:ascii="Helvetica" w:hAnsi="Helvetica"/>
+          <w:color w:val="505050"/>
+          <w:sz w:val="27"/>
+          <w:szCs w:val="27"/>
+          <w:shd w:val="clear" w:color="auto" w:fill="FFFFFF"/>
+        </w:rPr>
+        <w:t>We examined mutational signatures in 324 WGS human-induced pluripotent stem cells exposed to 79 known or suspected environmental carcinogens.</w:t>
+      </w:r>
+    </w:p>
+    <w:p>
+      <w:pPr>
+        <w:rPr>
+          <w:rFonts w:ascii="Optima" w:eastAsiaTheme="minorEastAsia" w:hAnsi="Optima"/>
+        </w:rPr>
+      </w:pPr>
+    </w:p>
+    <w:p>
+      <w:r>
+        <w:rPr>
+          <w:rFonts w:ascii="Helvetica" w:hAnsi="Helvetica"/>
+          <w:color w:val="505050"/>
+          <w:sz w:val="27"/>
+          <w:szCs w:val="27"/>
+          <w:shd w:val="clear" w:color="auto" w:fill="FFFFFF"/>
+        </w:rPr>
+        <w:t xml:space="preserve">1,2-DMH had a unique preponderance for C deletions flanked by T nucleotides. </w:t>
+      </w:r>
+    </w:p>
+    <w:p>
+      <w:r>
+        <w:t xml:space="preserve">Cisplatin produced a mutational signature characterized by T insertions at single T or long tracts of repetitive Ts. These T insertions were just downstream of </w:t>
+      </w:r>
+      <w:proofErr w:type="spellStart"/>
+      <w:r>
+        <w:t>GpG</w:t>
+      </w:r>
+      <w:proofErr w:type="spellEnd"/>
+      <w:r>
+        <w:t xml:space="preserve"> dinucleotides (</w:t>
+      </w:r>
+      <w:hyperlink r:id="rId5" w:anchor="gr5" w:history="1">
+        <w:r>
+          <w:rPr>
+            <w:rStyle w:val="Hyperlink"/>
+            <w:color w:val="005789"/>
+          </w:rPr>
+          <w:t>Figure 5</w:t>
+        </w:r>
+      </w:hyperlink>
+      <w:r>
+        <w:t>C). This is in keeping with a previous report (</w:t>
+      </w:r>
+    </w:p>
+    <w:p>
+      <w:hyperlink r:id="rId6" w:anchor="bib50" w:history="1">
+        <w:proofErr w:type="spellStart"/>
+        <w:r>
+          <w:rPr>
+            <w:rStyle w:val="Hyperlink"/>
+            <w:color w:val="005789"/>
+          </w:rPr>
+          <w:t>Szikriszt</w:t>
+        </w:r>
+        <w:proofErr w:type="spellEnd"/>
+        <w:r>
+          <w:rPr>
+            <w:rStyle w:val="Hyperlink"/>
+            <w:color w:val="005789"/>
+          </w:rPr>
+          <w:t xml:space="preserve"> et al</w:t>
+        </w:r>
+        <w:r>
+          <w:rPr>
+            <w:rStyle w:val="Hyperlink"/>
+            <w:color w:val="005789"/>
+          </w:rPr>
+          <w:t>.</w:t>
+        </w:r>
+        <w:r>
+          <w:rPr>
+            <w:rStyle w:val="Hyperlink"/>
+            <w:color w:val="005789"/>
+          </w:rPr>
+          <w:t>, 2016</w:t>
+        </w:r>
+      </w:hyperlink>
+      <w:r>
+        <w:t xml:space="preserve">) and is highly interesting because </w:t>
+      </w:r>
+      <w:proofErr w:type="spellStart"/>
+      <w:r>
+        <w:t>GpG</w:t>
+      </w:r>
+      <w:proofErr w:type="spellEnd"/>
+      <w:r>
+        <w:t xml:space="preserve"> dinucleotides are the targets of </w:t>
+      </w:r>
+      <w:proofErr w:type="spellStart"/>
+      <w:r>
+        <w:t>intrastrand</w:t>
+      </w:r>
+      <w:proofErr w:type="spellEnd"/>
+      <w:r>
+        <w:t xml:space="preserve"> crosslinks of platinum compounds.</w:t>
+      </w:r>
+    </w:p>
+    <w:p>
+      <w:pPr>
+        <w:rPr>
+          <w:rFonts w:ascii="Optima" w:eastAsiaTheme="minorEastAsia" w:hAnsi="Optima"/>
+        </w:rPr>
+      </w:pPr>
+    </w:p>
+    <w:p>
+      <w:r>
+        <w:rPr>
+          <w:rFonts w:ascii="Georgia" w:hAnsi="Georgia"/>
+          <w:color w:val="333333"/>
+          <w:sz w:val="27"/>
+          <w:szCs w:val="27"/>
+          <w:shd w:val="clear" w:color="auto" w:fill="FFFFFF"/>
+        </w:rPr>
+        <w:t>Cisplatin treatment also induced a remarkable number of short insertion and deletion mutations, totalling 132</w:t>
+      </w:r>
+      <w:r>
+        <w:rPr>
+          <w:color w:val="333333"/>
+          <w:sz w:val="27"/>
+          <w:szCs w:val="27"/>
+          <w:shd w:val="clear" w:color="auto" w:fill="FFFFFF"/>
+        </w:rPr>
+        <w:t> </w:t>
+      </w:r>
+      <w:r>
+        <w:rPr>
+          <w:rFonts w:ascii="Georgia" w:hAnsi="Georgia"/>
+          <w:color w:val="333333"/>
+          <w:sz w:val="27"/>
+          <w:szCs w:val="27"/>
+          <w:shd w:val="clear" w:color="auto" w:fill="FFFFFF"/>
+        </w:rPr>
+        <w:t>±</w:t>
+      </w:r>
+      <w:r>
+        <w:rPr>
+          <w:color w:val="333333"/>
+          <w:sz w:val="27"/>
+          <w:szCs w:val="27"/>
+          <w:shd w:val="clear" w:color="auto" w:fill="FFFFFF"/>
+        </w:rPr>
+        <w:t> </w:t>
+      </w:r>
+      <w:r>
+        <w:rPr>
+          <w:rFonts w:ascii="Georgia" w:hAnsi="Georgia"/>
+          <w:color w:val="333333"/>
+          <w:sz w:val="27"/>
+          <w:szCs w:val="27"/>
+          <w:shd w:val="clear" w:color="auto" w:fill="FFFFFF"/>
+        </w:rPr>
+        <w:t>34 per sample (Fig. </w:t>
+      </w:r>
+      <w:hyperlink r:id="rId7" w:anchor="Fig4" w:history="1">
+        <w:r>
+          <w:rPr>
+            <w:rStyle w:val="Hyperlink"/>
+            <w:rFonts w:ascii="Georgia" w:hAnsi="Georgia"/>
+            <w:color w:val="8E2555"/>
+            <w:sz w:val="27"/>
+            <w:szCs w:val="27"/>
+          </w:rPr>
+          <w:t>4a</w:t>
+        </w:r>
+      </w:hyperlink>
+      <w:r>
+        <w:rPr>
+          <w:rFonts w:ascii="Georgia" w:hAnsi="Georgia"/>
+          <w:color w:val="333333"/>
+          <w:sz w:val="27"/>
+          <w:szCs w:val="27"/>
+          <w:shd w:val="clear" w:color="auto" w:fill="FFFFFF"/>
+        </w:rPr>
+        <w:t>, Table </w:t>
+      </w:r>
+      <w:hyperlink r:id="rId8" w:anchor="Tab2" w:history="1">
+        <w:r>
+          <w:rPr>
+            <w:rStyle w:val="Hyperlink"/>
+            <w:rFonts w:ascii="Georgia" w:hAnsi="Georgia"/>
+            <w:color w:val="8E2555"/>
+            <w:sz w:val="27"/>
+            <w:szCs w:val="27"/>
+          </w:rPr>
+          <w:t>2</w:t>
+        </w:r>
+      </w:hyperlink>
+      <w:r>
+        <w:rPr>
+          <w:rFonts w:ascii="Georgia" w:hAnsi="Georgia"/>
+          <w:color w:val="333333"/>
+          <w:sz w:val="27"/>
+          <w:szCs w:val="27"/>
+          <w:shd w:val="clear" w:color="auto" w:fill="FFFFFF"/>
+        </w:rPr>
+        <w:t>, Additional file</w:t>
+      </w:r>
+      <w:r>
+        <w:rPr>
+          <w:rStyle w:val="apple-converted-space"/>
+          <w:rFonts w:ascii="Georgia" w:hAnsi="Georgia"/>
+          <w:color w:val="333333"/>
+          <w:sz w:val="27"/>
+          <w:szCs w:val="27"/>
+          <w:shd w:val="clear" w:color="auto" w:fill="FFFFFF"/>
+        </w:rPr>
+        <w:t> </w:t>
+      </w:r>
+      <w:hyperlink r:id="rId9" w:anchor="MOESM1" w:history="1">
+        <w:r>
+          <w:rPr>
+            <w:rStyle w:val="Hyperlink"/>
+            <w:rFonts w:ascii="Georgia" w:hAnsi="Georgia"/>
+            <w:color w:val="8E2555"/>
+            <w:sz w:val="27"/>
+            <w:szCs w:val="27"/>
+          </w:rPr>
+          <w:t>1</w:t>
+        </w:r>
+      </w:hyperlink>
+      <w:r>
+        <w:rPr>
+          <w:rFonts w:ascii="Georgia" w:hAnsi="Georgia"/>
+          <w:color w:val="333333"/>
+          <w:sz w:val="27"/>
+          <w:szCs w:val="27"/>
+          <w:shd w:val="clear" w:color="auto" w:fill="FFFFFF"/>
+        </w:rPr>
+        <w:t xml:space="preserve">: Table S1). The insertions were almost exclusively one base </w:t>
+      </w:r>
+      <w:r>
+        <w:rPr>
+          <w:rFonts w:ascii="Georgia" w:hAnsi="Georgia"/>
+          <w:color w:val="333333"/>
+          <w:sz w:val="27"/>
+          <w:szCs w:val="27"/>
+          <w:shd w:val="clear" w:color="auto" w:fill="FFFFFF"/>
+        </w:rPr>
+        <w:lastRenderedPageBreak/>
+        <w:t>long (95 % of all insertions, Fig. </w:t>
+      </w:r>
+      <w:hyperlink r:id="rId10" w:anchor="Fig4" w:history="1">
+        <w:r>
+          <w:rPr>
+            <w:rStyle w:val="Hyperlink"/>
+            <w:rFonts w:ascii="Georgia" w:hAnsi="Georgia"/>
+            <w:color w:val="8E2555"/>
+            <w:sz w:val="27"/>
+            <w:szCs w:val="27"/>
+          </w:rPr>
+          <w:t>4b</w:t>
+        </w:r>
+      </w:hyperlink>
+      <w:r>
+        <w:rPr>
+          <w:rFonts w:ascii="Georgia" w:hAnsi="Georgia"/>
+          <w:color w:val="333333"/>
+          <w:sz w:val="27"/>
+          <w:szCs w:val="27"/>
+          <w:shd w:val="clear" w:color="auto" w:fill="FFFFFF"/>
+        </w:rPr>
+        <w:t>). We classified one-base insertions based on their sequence context (Fig. </w:t>
+      </w:r>
+      <w:hyperlink r:id="rId11" w:anchor="Fig4" w:history="1">
+        <w:r>
+          <w:rPr>
+            <w:rStyle w:val="Hyperlink"/>
+            <w:rFonts w:ascii="Georgia" w:hAnsi="Georgia"/>
+            <w:color w:val="8E2555"/>
+            <w:sz w:val="27"/>
+            <w:szCs w:val="27"/>
+          </w:rPr>
+          <w:t>4c</w:t>
+        </w:r>
+      </w:hyperlink>
+      <w:r>
+        <w:rPr>
+          <w:rFonts w:ascii="Georgia" w:hAnsi="Georgia"/>
+          <w:color w:val="333333"/>
+          <w:sz w:val="27"/>
+          <w:szCs w:val="27"/>
+          <w:shd w:val="clear" w:color="auto" w:fill="FFFFFF"/>
+        </w:rPr>
+        <w:t>, Additional file</w:t>
+      </w:r>
+      <w:r>
+        <w:rPr>
+          <w:rStyle w:val="apple-converted-space"/>
+          <w:rFonts w:ascii="Georgia" w:hAnsi="Georgia"/>
+          <w:color w:val="333333"/>
+          <w:sz w:val="27"/>
+          <w:szCs w:val="27"/>
+          <w:shd w:val="clear" w:color="auto" w:fill="FFFFFF"/>
+        </w:rPr>
+        <w:t> </w:t>
+      </w:r>
+      <w:hyperlink r:id="rId12" w:anchor="MOESM1" w:history="1">
+        <w:r>
+          <w:rPr>
+            <w:rStyle w:val="Hyperlink"/>
+            <w:rFonts w:ascii="Georgia" w:hAnsi="Georgia"/>
+            <w:color w:val="8E2555"/>
+            <w:sz w:val="27"/>
+            <w:szCs w:val="27"/>
+          </w:rPr>
+          <w:t>1</w:t>
+        </w:r>
+      </w:hyperlink>
+      <w:r>
+        <w:rPr>
+          <w:rFonts w:ascii="Georgia" w:hAnsi="Georgia"/>
+          <w:color w:val="333333"/>
+          <w:sz w:val="27"/>
+          <w:szCs w:val="27"/>
+          <w:shd w:val="clear" w:color="auto" w:fill="FFFFFF"/>
+        </w:rPr>
+        <w:t xml:space="preserve">: Table S4). Ninety-four percent of one-base insertions were A/T base pairs. On the strand with the thymidine insertion, the preceding two bases were GG in 81 % of cases, presumably representing the site of an </w:t>
+      </w:r>
+      <w:proofErr w:type="spellStart"/>
+      <w:r>
+        <w:rPr>
+          <w:rFonts w:ascii="Georgia" w:hAnsi="Georgia"/>
+          <w:color w:val="333333"/>
+          <w:sz w:val="27"/>
+          <w:szCs w:val="27"/>
+          <w:shd w:val="clear" w:color="auto" w:fill="FFFFFF"/>
+        </w:rPr>
+        <w:t>intrastrand</w:t>
+      </w:r>
+      <w:proofErr w:type="spellEnd"/>
+      <w:r>
+        <w:rPr>
+          <w:rFonts w:ascii="Georgia" w:hAnsi="Georgia"/>
+          <w:color w:val="333333"/>
+          <w:sz w:val="27"/>
+          <w:szCs w:val="27"/>
+          <w:shd w:val="clear" w:color="auto" w:fill="FFFFFF"/>
+        </w:rPr>
+        <w:t xml:space="preserve"> crosslink Surprisingly, the bases following the insertion site also showed strong sequence preference. The first base following a thymidine insertion was 84 % T, while the first two bases together were 51 % TT. If the mutagenic process is DNA synthesis using the damaged strand as template, we can conclude that it preferentially inserts an extra adenosine when the bases 3’ to the template GG crosslink are </w:t>
+      </w:r>
+      <w:proofErr w:type="spellStart"/>
+      <w:r>
+        <w:rPr>
+          <w:rFonts w:ascii="Georgia" w:hAnsi="Georgia"/>
+          <w:color w:val="333333"/>
+          <w:sz w:val="27"/>
+          <w:szCs w:val="27"/>
+          <w:shd w:val="clear" w:color="auto" w:fill="FFFFFF"/>
+        </w:rPr>
+        <w:t>thymines</w:t>
+      </w:r>
+      <w:proofErr w:type="spellEnd"/>
+      <w:r>
+        <w:rPr>
+          <w:rFonts w:ascii="Georgia" w:hAnsi="Georgia"/>
+          <w:color w:val="333333"/>
+          <w:sz w:val="27"/>
+          <w:szCs w:val="27"/>
+          <w:shd w:val="clear" w:color="auto" w:fill="FFFFFF"/>
+        </w:rPr>
+        <w:t xml:space="preserve"> (see Fig. </w:t>
+      </w:r>
+      <w:hyperlink r:id="rId13" w:anchor="Fig4" w:history="1">
+        <w:r>
+          <w:rPr>
+            <w:rStyle w:val="Hyperlink"/>
+            <w:rFonts w:ascii="Georgia" w:hAnsi="Georgia"/>
+            <w:color w:val="8E2555"/>
+            <w:sz w:val="27"/>
+            <w:szCs w:val="27"/>
+          </w:rPr>
+          <w:t>4e</w:t>
+        </w:r>
+      </w:hyperlink>
+      <w:r>
+        <w:rPr>
+          <w:rStyle w:val="apple-converted-space"/>
+          <w:rFonts w:ascii="Georgia" w:hAnsi="Georgia"/>
+          <w:color w:val="333333"/>
+          <w:sz w:val="27"/>
+          <w:szCs w:val="27"/>
+          <w:shd w:val="clear" w:color="auto" w:fill="FFFFFF"/>
+        </w:rPr>
+        <w:t> </w:t>
+      </w:r>
+      <w:r>
+        <w:rPr>
+          <w:rFonts w:ascii="Georgia" w:hAnsi="Georgia"/>
+          <w:color w:val="333333"/>
+          <w:sz w:val="27"/>
+          <w:szCs w:val="27"/>
+          <w:shd w:val="clear" w:color="auto" w:fill="FFFFFF"/>
+        </w:rPr>
+        <w:t>for a model). Six of the eight observed C/G base pair insertions occurred at CC/GG sites (Fig. </w:t>
+      </w:r>
+      <w:hyperlink r:id="rId14" w:anchor="Fig4" w:history="1">
+        <w:r>
+          <w:rPr>
+            <w:rStyle w:val="Hyperlink"/>
+            <w:rFonts w:ascii="Georgia" w:hAnsi="Georgia"/>
+            <w:color w:val="8E2555"/>
+            <w:sz w:val="27"/>
+            <w:szCs w:val="27"/>
+          </w:rPr>
+          <w:t>4c</w:t>
+        </w:r>
+      </w:hyperlink>
+      <w:r>
+        <w:rPr>
+          <w:rFonts w:ascii="Georgia" w:hAnsi="Georgia"/>
+          <w:color w:val="333333"/>
+          <w:sz w:val="27"/>
+          <w:szCs w:val="27"/>
+          <w:shd w:val="clear" w:color="auto" w:fill="FFFFFF"/>
+        </w:rPr>
+        <w:t xml:space="preserve">), also likely sites of </w:t>
+      </w:r>
+      <w:proofErr w:type="spellStart"/>
+      <w:r>
+        <w:rPr>
+          <w:rFonts w:ascii="Georgia" w:hAnsi="Georgia"/>
+          <w:color w:val="333333"/>
+          <w:sz w:val="27"/>
+          <w:szCs w:val="27"/>
+          <w:shd w:val="clear" w:color="auto" w:fill="FFFFFF"/>
+        </w:rPr>
+        <w:t>intrastrand</w:t>
+      </w:r>
+      <w:proofErr w:type="spellEnd"/>
+      <w:r>
+        <w:rPr>
+          <w:rFonts w:ascii="Georgia" w:hAnsi="Georgia"/>
+          <w:color w:val="333333"/>
+          <w:sz w:val="27"/>
+          <w:szCs w:val="27"/>
+          <w:shd w:val="clear" w:color="auto" w:fill="FFFFFF"/>
+        </w:rPr>
+        <w:t xml:space="preserve"> crosslinks.</w:t>
+      </w:r>
+    </w:p>
+    <w:p>
+      <w:pPr>
+        <w:rPr>
+          <w:rFonts w:ascii="Optima" w:eastAsiaTheme="minorEastAsia" w:hAnsi="Optima"/>
+          <w:lang w:val="en-US"/>
+        </w:rPr>
+      </w:pPr>
+    </w:p>
+    <w:p>
+      <w:pPr>
+        <w:rPr>
+          <w:rFonts w:ascii="Optima" w:eastAsiaTheme="minorEastAsia" w:hAnsi="Optima"/>
+        </w:rPr>
+      </w:pPr>
+    </w:p>
+    <w:p>
+      <w:pPr>
+        <w:rPr>
+          <w:rFonts w:ascii="Optima" w:eastAsiaTheme="minorEastAsia" w:hAnsi="Optima"/>
+        </w:rPr>
+      </w:pPr>
+      <w:r>
+        <w:rPr>
+          <w:rFonts w:ascii="Optima" w:eastAsiaTheme="minorEastAsia" w:hAnsi="Optima"/>
+        </w:rPr>
+        <w:t xml:space="preserve">In addition, </w:t>
+      </w:r>
+      <w:r>
+        <w:rPr>
+          <w:rFonts w:ascii="Optima" w:eastAsiaTheme="minorEastAsia" w:hAnsi="Optima"/>
+        </w:rPr>
+        <w:t xml:space="preserve">when error-free native DNA CCS library preparation is </w:t>
+      </w:r>
+      <w:r>
+        <w:rPr>
+          <w:rFonts w:ascii="Optima" w:eastAsiaTheme="minorEastAsia" w:hAnsi="Optima"/>
+        </w:rPr>
+        <w:t>possible</w:t>
+      </w:r>
+      <w:r>
+        <w:rPr>
+          <w:rFonts w:ascii="Optima" w:eastAsiaTheme="minorEastAsia" w:hAnsi="Optima"/>
+        </w:rPr>
+        <w:t xml:space="preserve"> and when CCS BQ scores are correctly calibrated, HMW DNA extraction</w:t>
+      </w:r>
+      <w:r>
+        <w:rPr>
           <w:rFonts w:ascii="Optima" w:eastAsiaTheme="minorEastAsia" w:hAnsi="Optima"/>
         </w:rPr>
         <w:t xml:space="preserve">, </w:t>
       </w:r>
-      <w:proofErr w:type="spellStart"/>
-      <w:r>
-        <w:rPr>
-          <w:rFonts w:ascii="Optima" w:eastAsiaTheme="minorEastAsia" w:hAnsi="Optima"/>
-        </w:rPr>
-        <w:t>Eq</w:t>
-      </w:r>
-      <w:proofErr w:type="spellEnd"/>
-      <w:r>
-        <w:rPr>
-          <w:rFonts w:ascii="Optima" w:eastAsiaTheme="minorEastAsia" w:hAnsi="Optima"/>
-        </w:rPr>
-        <w:t xml:space="preserve">]. </w:t>
-      </w:r>
-    </w:p>
-    <w:p>
-      <w:pPr>
-        <w:rPr>
-          <w:rFonts w:ascii="Optima" w:eastAsiaTheme="minorEastAsia" w:hAnsi="Optima"/>
-        </w:rPr>
-      </w:pPr>
-    </w:p>
-    <w:p>
-      <w:pPr>
-        <w:rPr>
-          <w:rFonts w:ascii="Optima" w:eastAsiaTheme="minorEastAsia" w:hAnsi="Optima"/>
-        </w:rPr>
-      </w:pPr>
-    </w:p>
-    <w:p>
-      <w:pPr>
-        <w:rPr>
-          <w:rFonts w:ascii="Optima" w:eastAsiaTheme="minorEastAsia" w:hAnsi="Optima"/>
-        </w:rPr>
-      </w:pPr>
-    </w:p>
-    <w:p>
-      <w:pPr>
-        <w:rPr>
-          <w:rFonts w:ascii="Optima" w:eastAsiaTheme="minorEastAsia" w:hAnsi="Optima"/>
-        </w:rPr>
-      </w:pPr>
-      <w:r>
-        <w:rPr>
-          <w:rFonts w:ascii="Optima" w:eastAsiaTheme="minorEastAsia" w:hAnsi="Optima"/>
-        </w:rPr>
-        <w:t>In the future, when the CCS base quality scores are properly calibrated, single molecule somatic mutation detection might be truly possible.</w:t>
-      </w:r>
-    </w:p>
-    <w:p>
-      <w:pPr>
-        <w:rPr>
-          <w:rFonts w:ascii="Optima" w:eastAsiaTheme="minorEastAsia" w:hAnsi="Optima"/>
-        </w:rPr>
-      </w:pPr>
-    </w:p>
-    <w:p>
-      <w:pPr>
-        <w:rPr>
-          <w:rFonts w:ascii="Optima" w:eastAsiaTheme="minorEastAsia" w:hAnsi="Optima"/>
-        </w:rPr>
-      </w:pPr>
-      <w:r>
-        <w:rPr>
-          <w:rFonts w:ascii="Optima" w:eastAsiaTheme="minorEastAsia" w:hAnsi="Optima"/>
-        </w:rPr>
-        <w:t xml:space="preserve">PacBio has released new sequencing instrument </w:t>
-      </w:r>
-      <w:proofErr w:type="spellStart"/>
-      <w:r>
-        <w:rPr>
-          <w:rFonts w:ascii="Optima" w:eastAsiaTheme="minorEastAsia" w:hAnsi="Optima"/>
-        </w:rPr>
-        <w:t>Revio</w:t>
-      </w:r>
-      <w:proofErr w:type="spellEnd"/>
-      <w:r>
-        <w:rPr>
-          <w:rFonts w:ascii="Optima" w:eastAsiaTheme="minorEastAsia" w:hAnsi="Optima"/>
-        </w:rPr>
-        <w:t xml:space="preserve"> that increases the CCS read throughput 3 times with increase in read length and 3-fold increase in the number of ZMW, enabling the instrument to generate 30-fold sequence coverage genome at \$1000. This should drive adoption and increase the number of human genomes sequenced with the PacBio instrument. Researchers will typically use CCS reads for de novo assembly or for germline structural variation detection, but collection of CCS reads from public databases will enable the investigation of environmental mutagenesis across different populations across the globe and study the influence of germline mutation to somatic mutation generation and the combination of germline mutation and exogenous mutagen in generating new somatic mutagenesis. </w:t>
+      <w:r>
+        <w:rPr>
+          <w:rFonts w:ascii="Optima" w:eastAsiaTheme="minorEastAsia" w:hAnsi="Optima"/>
+        </w:rPr>
+        <w:t xml:space="preserve">input requirements for CCS library preparation </w:t>
+      </w:r>
+      <w:r>
+        <w:rPr>
+          <w:rFonts w:ascii="Optima" w:eastAsiaTheme="minorEastAsia" w:hAnsi="Optima"/>
+        </w:rPr>
+        <w:t xml:space="preserve">and sequence coverage of the sample </w:t>
+      </w:r>
+      <w:r>
+        <w:rPr>
+          <w:rFonts w:ascii="Optima" w:eastAsiaTheme="minorEastAsia" w:hAnsi="Optima"/>
+        </w:rPr>
+        <w:t xml:space="preserve">becomes the limiting factor to identifying and studying somatic mutagenesis across all tissues and all species. </w:t>
       </w:r>
     </w:p>
     <w:p>
@@ -1201,7 +1996,7 @@
           <w:b/>
           <w:bCs/>
         </w:rPr>
-        <w:t>Single-strand somatic mutation detection</w:t>
+        <w:t>S</w:t>
       </w:r>
       <w:r>
         <w:rPr>
@@ -1209,178 +2004,297 @@
           <w:b/>
           <w:bCs/>
         </w:rPr>
-        <w:t>}</w:t>
-      </w:r>
-    </w:p>
-    <w:p>
-      <w:pPr>
-        <w:rPr>
-          <w:rFonts w:ascii="Optima" w:eastAsiaTheme="minorEastAsia" w:hAnsi="Optima"/>
-        </w:rPr>
-      </w:pPr>
-    </w:p>
-    <w:p>
-      <w:pPr>
-        <w:rPr>
-          <w:rFonts w:ascii="Optima" w:eastAsiaTheme="minorEastAsia" w:hAnsi="Optima"/>
-        </w:rPr>
-      </w:pPr>
-      <w:r>
-        <w:rPr>
-          <w:rFonts w:ascii="Optima" w:eastAsiaTheme="minorEastAsia" w:hAnsi="Optima"/>
-        </w:rPr>
-        <w:t xml:space="preserve">Here, we did not focus on identifying and addressing the CCS library errors. We, however, believe that library errors must be present in CCS reads. HMW DNA shearing using XXX, for example, introduces oxidative DNA damage. 5’ filling or 3’ filling with XXX enzymes can perform strand displacement and use the template strand to synthesize the complementary strand, and these processes have been documented to generate library errors (ref, </w:t>
-      </w:r>
-      <w:proofErr w:type="spellStart"/>
-      <w:r>
-        <w:rPr>
-          <w:rFonts w:ascii="Optima" w:eastAsiaTheme="minorEastAsia" w:hAnsi="Optima"/>
-        </w:rPr>
-        <w:t>Nanoseq</w:t>
-      </w:r>
-      <w:proofErr w:type="spellEnd"/>
-      <w:r>
-        <w:rPr>
-          <w:rFonts w:ascii="Optima" w:eastAsiaTheme="minorEastAsia" w:hAnsi="Optima"/>
-        </w:rPr>
-        <w:t xml:space="preserve">). To eliminate the library errors, HMW DNA could potentially be obtained from blunt-end restriction enzyme digestion, perform A-tailing and hairpin adapters could be ligated through blunt-end ligase. In addition, DNA molecules dependent on strand displacement and synthesis can be made not-viable for library preparation with the addition of dideoxy nucleotides or with DNA restriction enzymes that digests single-strand DNA. </w:t>
-      </w:r>
-    </w:p>
-    <w:p>
-      <w:pPr>
-        <w:rPr>
-          <w:rFonts w:ascii="Optima" w:eastAsiaTheme="minorEastAsia" w:hAnsi="Optima"/>
-        </w:rPr>
-      </w:pPr>
-    </w:p>
-    <w:p>
-      <w:pPr>
-        <w:rPr>
-          <w:rFonts w:ascii="Optima" w:eastAsiaTheme="minorEastAsia" w:hAnsi="Optima"/>
-        </w:rPr>
-      </w:pPr>
-      <w:r>
-        <w:rPr>
-          <w:rFonts w:ascii="Optima" w:eastAsiaTheme="minorEastAsia" w:hAnsi="Optima"/>
-        </w:rPr>
-        <w:lastRenderedPageBreak/>
-        <w:t xml:space="preserve">PacBio CCS bases are at least hundred thousand-fold to one million-fold more accurate than Illumina short read bases. </w:t>
-      </w:r>
-    </w:p>
-    <w:p>
-      <w:pPr>
-        <w:rPr>
-          <w:rFonts w:ascii="Optima" w:eastAsiaTheme="minorEastAsia" w:hAnsi="Optima"/>
-        </w:rPr>
-      </w:pPr>
-    </w:p>
-    <w:p>
-      <w:pPr>
-        <w:rPr>
-          <w:rFonts w:ascii="Optima" w:eastAsiaTheme="minorEastAsia" w:hAnsi="Optima"/>
-        </w:rPr>
-      </w:pPr>
-      <w:r>
-        <w:rPr>
-          <w:rFonts w:ascii="Optima" w:eastAsiaTheme="minorEastAsia" w:hAnsi="Optima"/>
-        </w:rPr>
-        <w:t xml:space="preserve">Our method and CCS sequencing can be used to identify the presence of MMR for immunotherapy purposes. </w:t>
-      </w:r>
-    </w:p>
-    <w:p>
-      <w:pPr>
-        <w:rPr>
-          <w:rFonts w:ascii="Optima" w:eastAsiaTheme="minorEastAsia" w:hAnsi="Optima"/>
-        </w:rPr>
-      </w:pPr>
-    </w:p>
-    <w:p>
-      <w:pPr>
-        <w:rPr>
-          <w:rFonts w:ascii="Optima" w:eastAsiaTheme="minorEastAsia" w:hAnsi="Optima"/>
-        </w:rPr>
-      </w:pPr>
-      <w:r>
-        <w:rPr>
-          <w:rFonts w:ascii="Optima" w:eastAsiaTheme="minorEastAsia" w:hAnsi="Optima"/>
-        </w:rPr>
-        <w:t xml:space="preserve">In addition, the method is focused on somatic mutation detection from normal tissues but can be extended to matched tumour and normal settings to enable sensitive somatic mutation detection from tumour tissues. We also attempted somatic DBS detection, which occurs in ~100 fold less frequently than SBS, but like somatic SBS detection, true DBS signatures were outweighed by DBS artefact signatures. </w:t>
-      </w:r>
-    </w:p>
-    <w:p>
-      <w:pPr>
-        <w:rPr>
-          <w:rFonts w:ascii="Optima" w:eastAsiaTheme="minorEastAsia" w:hAnsi="Optima"/>
-        </w:rPr>
-      </w:pPr>
-    </w:p>
-    <w:p>
-      <w:pPr>
-        <w:rPr>
-          <w:rFonts w:ascii="Optima" w:eastAsiaTheme="minorEastAsia" w:hAnsi="Optima"/>
-        </w:rPr>
-      </w:pPr>
-      <w:r>
-        <w:rPr>
-          <w:rFonts w:ascii="Optima" w:eastAsiaTheme="minorEastAsia" w:hAnsi="Optima"/>
-        </w:rPr>
-        <w:t xml:space="preserve">We might be able to use a similar approach to also detect single molecule somatic structural variations. </w:t>
-      </w:r>
-    </w:p>
-    <w:p>
-      <w:pPr>
-        <w:rPr>
-          <w:rFonts w:ascii="Optima" w:eastAsiaTheme="minorEastAsia" w:hAnsi="Optima"/>
-        </w:rPr>
-      </w:pPr>
-    </w:p>
-    <w:p>
-      <w:pPr>
-        <w:rPr>
-          <w:rFonts w:ascii="Optima" w:eastAsiaTheme="minorEastAsia" w:hAnsi="Optima"/>
-        </w:rPr>
-      </w:pPr>
-    </w:p>
-    <w:p>
-      <w:pPr>
+        <w:t>trand-specific</w:t>
+      </w:r>
+      <w:r>
         <w:rPr>
           <w:rFonts w:ascii="Optima" w:eastAsiaTheme="minorEastAsia" w:hAnsi="Optima"/>
           <w:b/>
           <w:bCs/>
         </w:rPr>
-      </w:pPr>
+        <w:t xml:space="preserve"> somatic mutation detection</w:t>
+      </w:r>
       <w:r>
         <w:rPr>
           <w:rFonts w:ascii="Optima" w:eastAsiaTheme="minorEastAsia" w:hAnsi="Optima"/>
           <w:b/>
           <w:bCs/>
         </w:rPr>
-        <w:t>\</w:t>
+        <w:t>}</w:t>
+      </w:r>
+    </w:p>
+    <w:p>
+      <w:pPr>
+        <w:rPr>
+          <w:rFonts w:ascii="Optima" w:eastAsiaTheme="minorEastAsia" w:hAnsi="Optima"/>
+        </w:rPr>
+      </w:pPr>
+    </w:p>
+    <w:p>
+      <w:pPr>
+        <w:rPr>
+          <w:rFonts w:ascii="Optima" w:eastAsiaTheme="minorEastAsia" w:hAnsi="Optima"/>
+        </w:rPr>
+      </w:pPr>
+      <w:r>
+        <w:rPr>
+          <w:rFonts w:ascii="Optima" w:eastAsiaTheme="minorEastAsia" w:hAnsi="Optima"/>
+        </w:rPr>
+        <w:t>T&gt;G</w:t>
+      </w:r>
+    </w:p>
+    <w:p>
+      <w:pPr>
+        <w:rPr>
+          <w:rFonts w:ascii="Optima" w:eastAsiaTheme="minorEastAsia" w:hAnsi="Optima"/>
+        </w:rPr>
+      </w:pPr>
+      <w:r>
+        <w:rPr>
+          <w:rFonts w:ascii="Optima" w:eastAsiaTheme="minorEastAsia" w:hAnsi="Optima"/>
+        </w:rPr>
+        <w:t xml:space="preserve"> </w:t>
+      </w:r>
+    </w:p>
+    <w:p>
+      <w:pPr>
+        <w:rPr>
+          <w:rFonts w:ascii="Optima" w:eastAsiaTheme="minorEastAsia" w:hAnsi="Optima"/>
+        </w:rPr>
+      </w:pPr>
+    </w:p>
+    <w:p>
+      <w:pPr>
+        <w:rPr>
+          <w:rFonts w:ascii="Optima" w:eastAsiaTheme="minorEastAsia" w:hAnsi="Optima"/>
+        </w:rPr>
+      </w:pPr>
+      <w:r>
+        <w:rPr>
+          <w:rFonts w:ascii="Optima" w:eastAsiaTheme="minorEastAsia" w:hAnsi="Optima"/>
+        </w:rPr>
+        <w:t xml:space="preserve">During CCS sequencing, the kinetics of DNA polymerase during DNA synthesis is recorded. How fast, slow and whether the DNA polymerase paused during DNA synthesis is recorded. DNA polymerase kinetics data can be used to determine the base modification such as 5mC. Dennis Lo and colleagues, for example, have used </w:t>
+      </w:r>
+      <w:proofErr w:type="spellStart"/>
+      <w:r>
+        <w:rPr>
+          <w:rFonts w:ascii="Optima" w:eastAsiaTheme="minorEastAsia" w:hAnsi="Optima"/>
+        </w:rPr>
+        <w:t>ctDNA</w:t>
+      </w:r>
+      <w:proofErr w:type="spellEnd"/>
+      <w:r>
+        <w:rPr>
+          <w:rFonts w:ascii="Optima" w:eastAsiaTheme="minorEastAsia" w:hAnsi="Optima"/>
+        </w:rPr>
+        <w:t xml:space="preserve"> and NIPT DNA CCS reads to detect 5mC from single molecules and to successfully use them as diagnostic markers \</w:t>
       </w:r>
       <w:proofErr w:type="gramStart"/>
       <w:r>
+        <w:rPr>
+          <w:rFonts w:ascii="Optima" w:eastAsiaTheme="minorEastAsia" w:hAnsi="Optima"/>
+        </w:rPr>
+        <w:t>cite{</w:t>
+      </w:r>
+      <w:proofErr w:type="gramEnd"/>
+      <w:r>
+        <w:rPr>
+          <w:rFonts w:ascii="Optima" w:eastAsiaTheme="minorEastAsia" w:hAnsi="Optima"/>
+        </w:rPr>
+        <w:t xml:space="preserve">Vong2019-bi, Tse2021-or}. Single molecule somatic mutation and 5mC together should provide greater sensitive with which tumours are classified, monitor their evolution and their potential trajectory under selection pressure. </w:t>
+      </w:r>
+    </w:p>
+    <w:p>
+      <w:pPr>
+        <w:rPr>
+          <w:rFonts w:ascii="Optima" w:eastAsiaTheme="minorEastAsia" w:hAnsi="Optima"/>
+        </w:rPr>
+      </w:pPr>
+    </w:p>
+    <w:p>
+      <w:pPr>
+        <w:rPr>
+          <w:rFonts w:ascii="Optima" w:eastAsiaTheme="minorEastAsia" w:hAnsi="Optima"/>
+        </w:rPr>
+      </w:pPr>
+    </w:p>
+    <w:p>
+      <w:pPr>
+        <w:rPr>
+          <w:rFonts w:ascii="Optima" w:eastAsiaTheme="minorEastAsia" w:hAnsi="Optima"/>
+        </w:rPr>
+      </w:pPr>
+      <w:r>
+        <w:rPr>
+          <w:rFonts w:ascii="Optima" w:eastAsiaTheme="minorEastAsia" w:hAnsi="Optima"/>
+        </w:rPr>
+        <w:t xml:space="preserve">HMW DNA input requirements for PacBio CCS reads limit the use of CCS sequencing for NIPT and </w:t>
+      </w:r>
+      <w:proofErr w:type="spellStart"/>
+      <w:r>
+        <w:rPr>
+          <w:rFonts w:ascii="Optima" w:eastAsiaTheme="minorEastAsia" w:hAnsi="Optima"/>
+        </w:rPr>
+        <w:t>ctDNA</w:t>
+      </w:r>
+      <w:proofErr w:type="spellEnd"/>
+      <w:r>
+        <w:rPr>
+          <w:rFonts w:ascii="Optima" w:eastAsiaTheme="minorEastAsia" w:hAnsi="Optima"/>
+        </w:rPr>
+        <w:t xml:space="preserve"> based genetic diagnosis (discussed in Chapter 5). HMW DNA input requirements are, however, expected to decrease with library preparation optimisation and like how DNA input requirements for Illumina sequencing has decreased. </w:t>
+      </w:r>
+    </w:p>
+    <w:p>
+      <w:pPr>
+        <w:rPr>
+          <w:rFonts w:ascii="Optima" w:eastAsiaTheme="minorEastAsia" w:hAnsi="Optima"/>
+        </w:rPr>
+      </w:pPr>
+    </w:p>
+    <w:p>
+      <w:pPr>
+        <w:rPr>
+          <w:rFonts w:ascii="Optima" w:eastAsiaTheme="minorEastAsia" w:hAnsi="Optima"/>
+        </w:rPr>
+      </w:pPr>
+    </w:p>
+    <w:p>
+      <w:pPr>
+        <w:rPr>
+          <w:rFonts w:ascii="Optima" w:eastAsiaTheme="minorEastAsia" w:hAnsi="Optima"/>
+        </w:rPr>
+      </w:pPr>
+    </w:p>
+    <w:p>
+      <w:pPr>
+        <w:rPr>
+          <w:rFonts w:ascii="Optima" w:eastAsiaTheme="minorEastAsia" w:hAnsi="Optima"/>
+        </w:rPr>
+      </w:pPr>
+      <w:r>
+        <w:rPr>
+          <w:rFonts w:ascii="Optima" w:eastAsiaTheme="minorEastAsia" w:hAnsi="Optima"/>
+        </w:rPr>
+        <w:t xml:space="preserve">Three Matrix = Mutational signature probability </w:t>
+      </w:r>
+    </w:p>
+    <w:p>
+      <w:pPr>
+        <w:rPr>
+          <w:rFonts w:ascii="Optima" w:eastAsiaTheme="minorEastAsia" w:hAnsi="Optima"/>
+        </w:rPr>
+      </w:pPr>
+    </w:p>
+    <w:p>
+      <w:pPr>
+        <w:rPr>
+          <w:rFonts w:ascii="Optima" w:eastAsiaTheme="minorEastAsia" w:hAnsi="Optima"/>
+        </w:rPr>
+      </w:pPr>
+    </w:p>
+    <w:p>
+      <w:pPr>
+        <w:rPr>
+          <w:rFonts w:ascii="Optima" w:eastAsiaTheme="minorEastAsia" w:hAnsi="Optima"/>
+        </w:rPr>
+      </w:pPr>
+      <w:r>
+        <w:rPr>
+          <w:rFonts w:ascii="Optima" w:eastAsiaTheme="minorEastAsia" w:hAnsi="Optima"/>
+        </w:rPr>
+        <w:t xml:space="preserve">Mutational signature is itself an abstraction of the three steps of somatic mutation: DNA damage, incorrect DNA repair and fixation. The accuracy of the </w:t>
+      </w:r>
+      <w:proofErr w:type="spellStart"/>
+      <w:r>
+        <w:rPr>
+          <w:rFonts w:ascii="Optima" w:eastAsiaTheme="minorEastAsia" w:hAnsi="Optima"/>
+        </w:rPr>
+        <w:t>PacBIo</w:t>
+      </w:r>
+      <w:proofErr w:type="spellEnd"/>
+      <w:r>
+        <w:rPr>
+          <w:rFonts w:ascii="Optima" w:eastAsiaTheme="minorEastAsia" w:hAnsi="Optima"/>
+        </w:rPr>
+        <w:t xml:space="preserve"> CCS bases and the ability to detect 5mC might enable us to dissect/</w:t>
+      </w:r>
+      <w:proofErr w:type="spellStart"/>
+      <w:r>
+        <w:rPr>
+          <w:rFonts w:ascii="Optima" w:eastAsiaTheme="minorEastAsia" w:hAnsi="Optima"/>
+        </w:rPr>
+        <w:t>deabstract</w:t>
+      </w:r>
+      <w:proofErr w:type="spellEnd"/>
+      <w:r>
+        <w:rPr>
+          <w:rFonts w:ascii="Optima" w:eastAsiaTheme="minorEastAsia" w:hAnsi="Optima"/>
+        </w:rPr>
+        <w:t xml:space="preserve"> the SBS1 mutational </w:t>
+      </w:r>
+      <w:r>
+        <w:rPr>
+          <w:rFonts w:ascii="Optima" w:eastAsiaTheme="minorEastAsia" w:hAnsi="Optima"/>
+        </w:rPr>
+        <w:lastRenderedPageBreak/>
+        <w:t xml:space="preserve">signature. The spontaneous deamination of 5mC to thymine (C&gt;T) at CpG site is detected and repaired by the MMR repair machinery. We know the mutation probability of the spontaneous deamination of 5mC biological process to generate somatic mutations at CpG contexts, but we are, however, unaware of the rate at which spontaneous deamination of 5mC happens in vivo and the rate at which the C&gt;T substitution is repaired and unrepaired by the mismatch repair (MMR) machinery. Using the base accuracy and the ability to detect 5mC base modification, we should be able to determine the rates of in vivo 5mC, success probability of the MMR machinery and the rate at which the C&gt;T substitutions are fixed in the genome. We can imagine a scenario where a specific region will have wild type reads with 5mC, but one of the reads will have a C&gt;T substitution. The subreads that was used to construct the CCS read can be examined to see whether the deamination happened on one of the strands and whether the other strand has complementary GC bases with 5mC. We can use similar approaches in the future to examine the probability of mutagen to generate DNA damage, DNA repair fidelity and DNA fixation probabilities. </w:t>
+      </w:r>
+    </w:p>
+    <w:p>
+      <w:pPr>
+        <w:rPr>
+          <w:rFonts w:ascii="Optima" w:eastAsiaTheme="minorEastAsia" w:hAnsi="Optima"/>
+        </w:rPr>
+      </w:pPr>
+    </w:p>
+    <w:p>
+      <w:pPr>
+        <w:rPr>
+          <w:rFonts w:ascii="Optima" w:eastAsiaTheme="minorEastAsia" w:hAnsi="Optima"/>
+        </w:rPr>
+      </w:pPr>
+    </w:p>
+    <w:p>
+      <w:pPr>
         <w:rPr>
           <w:rFonts w:ascii="Optima" w:eastAsiaTheme="minorEastAsia" w:hAnsi="Optima"/>
           <w:b/>
           <w:bCs/>
         </w:rPr>
-        <w:t>subsection</w:t>
-      </w:r>
+      </w:pPr>
       <w:r>
         <w:rPr>
           <w:rFonts w:ascii="Optima" w:eastAsiaTheme="minorEastAsia" w:hAnsi="Optima"/>
           <w:b/>
           <w:bCs/>
         </w:rPr>
-        <w:t>{</w:t>
-      </w:r>
-      <w:proofErr w:type="gramEnd"/>
+        <w:t>\</w:t>
+      </w:r>
+      <w:proofErr w:type="gramStart"/>
       <w:r>
         <w:rPr>
           <w:rFonts w:ascii="Optima" w:eastAsiaTheme="minorEastAsia" w:hAnsi="Optima"/>
           <w:b/>
           <w:bCs/>
         </w:rPr>
+        <w:t>subsection</w:t>
+      </w:r>
+      <w:r>
+        <w:rPr>
+          <w:rFonts w:ascii="Optima" w:eastAsiaTheme="minorEastAsia" w:hAnsi="Optima"/>
+          <w:b/>
+          <w:bCs/>
+        </w:rPr>
+        <w:t>{</w:t>
+      </w:r>
+      <w:proofErr w:type="gramEnd"/>
+      <w:r>
+        <w:rPr>
+          <w:rFonts w:ascii="Optima" w:eastAsiaTheme="minorEastAsia" w:hAnsi="Optima"/>
+          <w:b/>
+          <w:bCs/>
+        </w:rPr>
         <w:t>Gene conversion and crossover detection}</w:t>
       </w:r>
     </w:p>
@@ -1436,233 +2350,6 @@
         <w:rPr>
           <w:rFonts w:ascii="Optima" w:eastAsiaTheme="minorEastAsia" w:hAnsi="Optima"/>
         </w:rPr>
-        <w:t xml:space="preserve">HMW DNA input requirements for PacBio CCS reads limit the use of CCS sequencing for NIPT and </w:t>
-      </w:r>
-      <w:proofErr w:type="spellStart"/>
-      <w:r>
-        <w:rPr>
-          <w:rFonts w:ascii="Optima" w:eastAsiaTheme="minorEastAsia" w:hAnsi="Optima"/>
-        </w:rPr>
-        <w:t>ctDNA</w:t>
-      </w:r>
-      <w:proofErr w:type="spellEnd"/>
-      <w:r>
-        <w:rPr>
-          <w:rFonts w:ascii="Optima" w:eastAsiaTheme="minorEastAsia" w:hAnsi="Optima"/>
-        </w:rPr>
-        <w:t xml:space="preserve"> based genetic diagnosis (discussed in Chapter 5). HMW DNA input requirements are, however, expected to decrease with library preparation optimisation and like how DNA input requirements for Illumina sequencing has decreased. </w:t>
-      </w:r>
-    </w:p>
-    <w:p>
-      <w:pPr>
-        <w:rPr>
-          <w:rFonts w:ascii="Optima" w:eastAsiaTheme="minorEastAsia" w:hAnsi="Optima"/>
-        </w:rPr>
-      </w:pPr>
-    </w:p>
-    <w:p>
-      <w:pPr>
-        <w:rPr>
-          <w:rFonts w:ascii="Optima" w:eastAsiaTheme="minorEastAsia" w:hAnsi="Optima"/>
-        </w:rPr>
-      </w:pPr>
-      <w:r>
-        <w:rPr>
-          <w:rFonts w:ascii="Optima" w:eastAsiaTheme="minorEastAsia" w:hAnsi="Optima"/>
-        </w:rPr>
-        <w:t xml:space="preserve">During CCS sequencing, the kinetics of DNA polymerase during DNA synthesis is recorded. How fast, slow and whether the DNA polymerase paused during DNA synthesis is recorded. DNA polymerase kinetics data can be used to determine the base modification such as 5mC. Dennis Lo and colleagues, for example, have used </w:t>
-      </w:r>
-      <w:proofErr w:type="spellStart"/>
-      <w:r>
-        <w:rPr>
-          <w:rFonts w:ascii="Optima" w:eastAsiaTheme="minorEastAsia" w:hAnsi="Optima"/>
-        </w:rPr>
-        <w:t>ctDNA</w:t>
-      </w:r>
-      <w:proofErr w:type="spellEnd"/>
-      <w:r>
-        <w:rPr>
-          <w:rFonts w:ascii="Optima" w:eastAsiaTheme="minorEastAsia" w:hAnsi="Optima"/>
-        </w:rPr>
-        <w:t xml:space="preserve"> and NIPT DNA CCS reads to detect 5mC from single molecules and to successfully use them as diagnostic markers \</w:t>
-      </w:r>
-      <w:proofErr w:type="gramStart"/>
-      <w:r>
-        <w:rPr>
-          <w:rFonts w:ascii="Optima" w:eastAsiaTheme="minorEastAsia" w:hAnsi="Optima"/>
-        </w:rPr>
-        <w:t>cite{</w:t>
-      </w:r>
-      <w:proofErr w:type="gramEnd"/>
-      <w:r>
-        <w:rPr>
-          <w:rFonts w:ascii="Optima" w:eastAsiaTheme="minorEastAsia" w:hAnsi="Optima"/>
-        </w:rPr>
-        <w:t xml:space="preserve">Vong2019-bi, Tse2021-or}. Single molecule somatic mutation and 5mC together should provide greater sensitive with which tumours are classified, monitor their evolution and their potential trajectory under selection pressure. </w:t>
-      </w:r>
-    </w:p>
-    <w:p>
-      <w:pPr>
-        <w:rPr>
-          <w:rFonts w:ascii="Optima" w:eastAsiaTheme="minorEastAsia" w:hAnsi="Optima"/>
-        </w:rPr>
-      </w:pPr>
-    </w:p>
-    <w:p>
-      <w:pPr>
-        <w:rPr>
-          <w:rFonts w:ascii="Optima" w:eastAsiaTheme="minorEastAsia" w:hAnsi="Optima"/>
-        </w:rPr>
-      </w:pPr>
-    </w:p>
-    <w:p>
-      <w:pPr>
-        <w:rPr>
-          <w:rFonts w:ascii="Optima" w:eastAsiaTheme="minorEastAsia" w:hAnsi="Optima"/>
-        </w:rPr>
-      </w:pPr>
-    </w:p>
-    <w:p>
-      <w:pPr>
-        <w:rPr>
-          <w:rFonts w:ascii="Optima" w:eastAsiaTheme="minorEastAsia" w:hAnsi="Optima"/>
-        </w:rPr>
-      </w:pPr>
-      <w:r>
-        <w:rPr>
-          <w:rFonts w:ascii="Optima" w:eastAsiaTheme="minorEastAsia" w:hAnsi="Optima"/>
-        </w:rPr>
-        <w:t xml:space="preserve">The introduction of </w:t>
-      </w:r>
-      <w:proofErr w:type="spellStart"/>
-      <w:r>
-        <w:rPr>
-          <w:rFonts w:ascii="Optima" w:eastAsiaTheme="minorEastAsia" w:hAnsi="Optima"/>
-        </w:rPr>
-        <w:t>himut</w:t>
-      </w:r>
-      <w:proofErr w:type="spellEnd"/>
-      <w:r>
-        <w:rPr>
-          <w:rFonts w:ascii="Optima" w:eastAsiaTheme="minorEastAsia" w:hAnsi="Optima"/>
-        </w:rPr>
-        <w:t xml:space="preserve"> allows researchers to detect 5mC, germline SNP, indel and structural variation detection and somatic mutation detection from a single </w:t>
-      </w:r>
-      <w:proofErr w:type="spellStart"/>
-      <w:r>
-        <w:rPr>
-          <w:rFonts w:ascii="Optima" w:eastAsiaTheme="minorEastAsia" w:hAnsi="Optima"/>
-        </w:rPr>
-        <w:t>SMRTcell</w:t>
-      </w:r>
-      <w:proofErr w:type="spellEnd"/>
-      <w:r>
-        <w:rPr>
-          <w:rFonts w:ascii="Optima" w:eastAsiaTheme="minorEastAsia" w:hAnsi="Optima"/>
-        </w:rPr>
-        <w:t xml:space="preserve"> on the </w:t>
-      </w:r>
-      <w:proofErr w:type="spellStart"/>
-      <w:r>
-        <w:rPr>
-          <w:rFonts w:ascii="Optima" w:eastAsiaTheme="minorEastAsia" w:hAnsi="Optima"/>
-        </w:rPr>
-        <w:t>Revio</w:t>
-      </w:r>
-      <w:proofErr w:type="spellEnd"/>
-      <w:r>
-        <w:rPr>
-          <w:rFonts w:ascii="Optima" w:eastAsiaTheme="minorEastAsia" w:hAnsi="Optima"/>
-        </w:rPr>
-        <w:t xml:space="preserve"> instrument. The breadth and depth of sequence and epigenetic information provided by CCS reads compared to Illumina sequencing for a single run of sequencing at a single molecule level should enable better diagnosis and study of samples. </w:t>
-      </w:r>
-    </w:p>
-    <w:p>
-      <w:pPr>
-        <w:rPr>
-          <w:rFonts w:ascii="Optima" w:eastAsiaTheme="minorEastAsia" w:hAnsi="Optima"/>
-        </w:rPr>
-      </w:pPr>
-    </w:p>
-    <w:p>
-      <w:pPr>
-        <w:rPr>
-          <w:rFonts w:ascii="Optima" w:eastAsiaTheme="minorEastAsia" w:hAnsi="Optima"/>
-        </w:rPr>
-      </w:pPr>
-      <w:r>
-        <w:rPr>
-          <w:rFonts w:ascii="Optima" w:eastAsiaTheme="minorEastAsia" w:hAnsi="Optima"/>
-        </w:rPr>
-        <w:t xml:space="preserve">Three Matrix = Mutational signature probability </w:t>
-      </w:r>
-    </w:p>
-    <w:p>
-      <w:pPr>
-        <w:rPr>
-          <w:rFonts w:ascii="Optima" w:eastAsiaTheme="minorEastAsia" w:hAnsi="Optima"/>
-        </w:rPr>
-      </w:pPr>
-    </w:p>
-    <w:p>
-      <w:pPr>
-        <w:rPr>
-          <w:rFonts w:ascii="Optima" w:eastAsiaTheme="minorEastAsia" w:hAnsi="Optima"/>
-        </w:rPr>
-      </w:pPr>
-      <w:r>
-        <w:rPr>
-          <w:rFonts w:ascii="Optima" w:eastAsiaTheme="minorEastAsia" w:hAnsi="Optima"/>
-        </w:rPr>
-        <w:lastRenderedPageBreak/>
-        <w:t xml:space="preserve">Mutational signature is itself an abstraction of the three steps of somatic mutation: DNA damage, incorrect DNA repair and fixation. The accuracy of the </w:t>
-      </w:r>
-      <w:proofErr w:type="spellStart"/>
-      <w:r>
-        <w:rPr>
-          <w:rFonts w:ascii="Optima" w:eastAsiaTheme="minorEastAsia" w:hAnsi="Optima"/>
-        </w:rPr>
-        <w:t>PacBIo</w:t>
-      </w:r>
-      <w:proofErr w:type="spellEnd"/>
-      <w:r>
-        <w:rPr>
-          <w:rFonts w:ascii="Optima" w:eastAsiaTheme="minorEastAsia" w:hAnsi="Optima"/>
-        </w:rPr>
-        <w:t xml:space="preserve"> CCS bases and the ability to detect 5mC might enable us to dissect/</w:t>
-      </w:r>
-      <w:proofErr w:type="spellStart"/>
-      <w:r>
-        <w:rPr>
-          <w:rFonts w:ascii="Optima" w:eastAsiaTheme="minorEastAsia" w:hAnsi="Optima"/>
-        </w:rPr>
-        <w:t>deabstract</w:t>
-      </w:r>
-      <w:proofErr w:type="spellEnd"/>
-      <w:r>
-        <w:rPr>
-          <w:rFonts w:ascii="Optima" w:eastAsiaTheme="minorEastAsia" w:hAnsi="Optima"/>
-        </w:rPr>
-        <w:t xml:space="preserve"> the SBS1 mutational signature. The spontaneous deamination of 5mC to thymine (C&gt;T) at CpG site is detected and repaired by the MMR repair machinery. We know the mutation probability of the spontaneous deamination of 5mC biological process to generate somatic mutations at CpG contexts, but we are, however, unaware of the rate at which spontaneous deamination of 5mC happens in vivo and the rate at which the C&gt;T substitution is repaired and unrepaired by the mismatch repair (MMR) machinery. Using the base accuracy and the ability to detect 5mC base modification, we should be able to determine the rates of in vivo 5mC, success probability of the MMR machinery and the rate at which the C&gt;T substitutions are fixed in the genome. We can imagine a scenario where a specific region will have wild type reads with 5mC, but one of the reads will have a C&gt;T substitution. The subreads that was used to construct the CCS read can be examined to see whether the deamination happened on one of the strands and whether the other strand has complementary GC bases with 5mC. We can use similar approaches in the future to examine the probability of mutagen to generate DNA damage, DNA repair fidelity and DNA fixation probabilities. </w:t>
-      </w:r>
-    </w:p>
-    <w:p>
-      <w:pPr>
-        <w:rPr>
-          <w:rFonts w:ascii="Optima" w:eastAsiaTheme="minorEastAsia" w:hAnsi="Optima"/>
-        </w:rPr>
-      </w:pPr>
-    </w:p>
-    <w:p>
-      <w:pPr>
-        <w:rPr>
-          <w:rFonts w:ascii="Optima" w:eastAsiaTheme="minorEastAsia" w:hAnsi="Optima"/>
-        </w:rPr>
-      </w:pPr>
-      <w:r>
-        <w:rPr>
-          <w:rFonts w:ascii="Optima" w:eastAsiaTheme="minorEastAsia" w:hAnsi="Optima"/>
-        </w:rPr>
         <w:t xml:space="preserve">The application for our method abounds as our method can act as a replacement for many of the laborious processes that provide single-cell resolution somatic mutation calls. Our method cannot provide single-cell resolution somatic mutation calls, but we can provide through time-series sequencing of the same sample, the monitoring of the same somatic mutation to study the population dynamics of the sample. In addition, our method can be used to screen for ongoing mutational processes in the sample cheaply without needed to perform laborious single-cell clone expansion and sequencing. </w:t>
       </w:r>
     </w:p>
@@ -1682,55 +2369,21 @@
     <w:p>
       <w:pPr>
         <w:rPr>
-          <w:rFonts w:ascii="Optima" w:eastAsiaTheme="minorEastAsia" w:hAnsi="Optima"/>
-        </w:rPr>
-      </w:pPr>
-    </w:p>
-    <w:p>
-      <w:pPr>
-        <w:rPr>
-          <w:rFonts w:ascii="Optima" w:eastAsiaTheme="minorEastAsia" w:hAnsi="Optima"/>
-        </w:rPr>
-      </w:pPr>
-    </w:p>
-    <w:p>
-      <w:pPr>
-        <w:rPr>
           <w:rFonts w:ascii="Optima" w:hAnsi="Optima"/>
         </w:rPr>
       </w:pPr>
-      <w:r>
+    </w:p>
+    <w:p>
+      <w:pPr>
         <w:rPr>
           <w:rFonts w:ascii="Optima" w:hAnsi="Optima"/>
         </w:rPr>
-        <w:t xml:space="preserve"> </w:t>
-      </w:r>
-    </w:p>
-    <w:p>
-      <w:pPr>
+      </w:pPr>
+      <w:r>
         <w:rPr>
           <w:rFonts w:ascii="Optima" w:hAnsi="Optima"/>
         </w:rPr>
-      </w:pPr>
-      <w:r>
-        <w:rPr>
-          <w:rFonts w:ascii="Optima" w:hAnsi="Optima"/>
-        </w:rPr>
-        <w:t xml:space="preserve">If CCS reads have sufficient base quality score to enable single molecule somatic mutation calling and if </w:t>
-      </w:r>
-      <w:proofErr w:type="spellStart"/>
-      <w:r>
-        <w:rPr>
-          <w:rFonts w:ascii="Optima" w:hAnsi="Optima"/>
-        </w:rPr>
-        <w:t>DToL</w:t>
-      </w:r>
-      <w:proofErr w:type="spellEnd"/>
-      <w:r>
-        <w:rPr>
-          <w:rFonts w:ascii="Optima" w:hAnsi="Optima"/>
-        </w:rPr>
-        <w:t xml:space="preserve"> project generates high-quality reference genomes from these reads, we thought that we have an unparalleled opportunity to investigate the somatic mutational processes of non-human species at scale (discussed in Chapter 3). To enable, the study of somatic mutational processes in non-human species, we sequenced positive and negative control samples to assess the feasibility of single molecule somatic mutation detection with PacBio CCS reads, demonstrate that CCS reads indeed have sufficient base quality score for single molecule somatic mutation detection and develop and benchmark a method to call somatic mutations agnostic of clonality and species (discussed in Chapter 2). Based on our understanding of unique characteristics of CCS reads, we also sequenced and analysed granulocytes from Bloom syndrome patients and sperm samples of different ages to detect and analyse non-crossover and crossover resulting from mitotic and meiotic recombination at scale and across the whole genome (discussed in Chapter 4). </w:t>
+        <w:t xml:space="preserve">Based on our understanding of unique characteristics of CCS reads, we also sequenced and analysed granulocytes from Bloom syndrome patients and sperm samples of different ages to detect and analyse non-crossover and crossover resulting from mitotic and meiotic recombination at scale and across the whole genome (discussed in Chapter 4). </w:t>
       </w:r>
     </w:p>
     <w:p>

--- a/Chapter2/discussion.docx
+++ b/Chapter2/discussion.docx
@@ -1222,324 +1222,596 @@
         <w:rPr>
           <w:rFonts w:ascii="Optima" w:eastAsiaTheme="minorEastAsia" w:hAnsi="Optima"/>
         </w:rPr>
-        <w:t xml:space="preserve"> In the future, </w:t>
-      </w:r>
-      <w:r>
-        <w:rPr>
-          <w:rFonts w:ascii="Optima" w:eastAsiaTheme="minorEastAsia" w:hAnsi="Optima"/>
-        </w:rPr>
-        <w:t xml:space="preserve">I believe that </w:t>
-      </w:r>
-      <w:r>
-        <w:rPr>
-          <w:rFonts w:ascii="Optima" w:eastAsiaTheme="minorEastAsia" w:hAnsi="Optima"/>
-        </w:rPr>
-        <w:t>a wider range of somatic mutation</w:t>
-      </w:r>
-      <w:r>
-        <w:rPr>
-          <w:rFonts w:ascii="Optima" w:eastAsiaTheme="minorEastAsia" w:hAnsi="Optima"/>
-        </w:rPr>
-        <w:t xml:space="preserve"> detection will be possible with the benchmarking approach</w:t>
-      </w:r>
-      <w:r>
-        <w:rPr>
-          <w:rFonts w:ascii="Optima" w:eastAsiaTheme="minorEastAsia" w:hAnsi="Optima"/>
-        </w:rPr>
-        <w:t xml:space="preserve"> I have established</w:t>
-      </w:r>
-      <w:r>
-        <w:rPr>
-          <w:rFonts w:ascii="Optima" w:eastAsiaTheme="minorEastAsia" w:hAnsi="Optima"/>
-        </w:rPr>
-        <w:t xml:space="preserve"> where a sample with a </w:t>
-      </w:r>
-      <w:r>
-        <w:rPr>
-          <w:rFonts w:ascii="Optima" w:eastAsiaTheme="minorEastAsia" w:hAnsi="Optima"/>
-        </w:rPr>
-        <w:t>known double base substitution</w:t>
-      </w:r>
-      <w:r>
-        <w:rPr>
-          <w:rFonts w:ascii="Optima" w:eastAsiaTheme="minorEastAsia" w:hAnsi="Optima"/>
-        </w:rPr>
-        <w:t xml:space="preserve"> and indel</w:t>
-      </w:r>
-      <w:r>
-        <w:rPr>
-          <w:rFonts w:ascii="Optima" w:eastAsiaTheme="minorEastAsia" w:hAnsi="Optima"/>
-        </w:rPr>
         <w:t xml:space="preserve"> </w:t>
       </w:r>
       <w:r>
         <w:rPr>
           <w:rFonts w:ascii="Optima" w:eastAsiaTheme="minorEastAsia" w:hAnsi="Optima"/>
         </w:rPr>
-        <w:t>somatic mutational</w:t>
-      </w:r>
-      <w:r>
-        <w:rPr>
-          <w:rFonts w:ascii="Optima" w:eastAsiaTheme="minorEastAsia" w:hAnsi="Optima"/>
-        </w:rPr>
-        <w:t xml:space="preserve"> process</w:t>
-      </w:r>
-      <w:r>
-        <w:rPr>
-          <w:rFonts w:ascii="Optima" w:eastAsiaTheme="minorEastAsia" w:hAnsi="Optima"/>
-        </w:rPr>
-        <w:t xml:space="preserve"> is sequenced and used to fine-tune </w:t>
-      </w:r>
-      <w:r>
-        <w:rPr>
-          <w:rFonts w:ascii="Optima" w:eastAsiaTheme="minorEastAsia" w:hAnsi="Optima"/>
-        </w:rPr>
-        <w:t xml:space="preserve">the </w:t>
-      </w:r>
-      <w:proofErr w:type="spellStart"/>
-      <w:r>
-        <w:rPr>
-          <w:rFonts w:ascii="Optima" w:eastAsiaTheme="minorEastAsia" w:hAnsi="Optima"/>
-        </w:rPr>
-        <w:t>pbccs</w:t>
-      </w:r>
-      <w:proofErr w:type="spellEnd"/>
-      <w:r>
-        <w:rPr>
-          <w:rFonts w:ascii="Optima" w:eastAsiaTheme="minorEastAsia" w:hAnsi="Optima"/>
-        </w:rPr>
-        <w:t xml:space="preserve"> algorithm and improve </w:t>
-      </w:r>
-      <w:proofErr w:type="spellStart"/>
-      <w:r>
-        <w:rPr>
-          <w:rFonts w:ascii="Optima" w:eastAsiaTheme="minorEastAsia" w:hAnsi="Optima"/>
-        </w:rPr>
-        <w:t>himut</w:t>
-      </w:r>
-      <w:proofErr w:type="spellEnd"/>
-      <w:r>
-        <w:rPr>
-          <w:rFonts w:ascii="Optima" w:eastAsiaTheme="minorEastAsia" w:hAnsi="Optima"/>
-        </w:rPr>
-        <w:t xml:space="preserve"> sensitivity and specificity. </w:t>
-      </w:r>
-      <w:r>
-        <w:rPr>
-          <w:rFonts w:ascii="Optima" w:eastAsiaTheme="minorEastAsia" w:hAnsi="Optima"/>
-        </w:rPr>
-        <w:t xml:space="preserve">UV light, for example, induces the photoexcitation and dimerisation of adjacent pyrimidines into </w:t>
-      </w:r>
-      <w:proofErr w:type="spellStart"/>
-      <w:r>
-        <w:rPr>
-          <w:rFonts w:ascii="Optima" w:eastAsiaTheme="minorEastAsia" w:hAnsi="Optima"/>
-        </w:rPr>
-        <w:t>cyclobutane</w:t>
-      </w:r>
-      <w:proofErr w:type="spellEnd"/>
-      <w:r>
-        <w:rPr>
-          <w:rFonts w:ascii="Optima" w:eastAsiaTheme="minorEastAsia" w:hAnsi="Optima"/>
-        </w:rPr>
-        <w:t xml:space="preserve"> pyrimidine dimer (CPD) and 6-4 photoproduct.</w:t>
-      </w:r>
-      <w:r>
-        <w:rPr>
-          <w:rFonts w:ascii="Optima" w:eastAsiaTheme="minorEastAsia" w:hAnsi="Optima"/>
-        </w:rPr>
-        <w:t xml:space="preserve"> Although the</w:t>
-      </w:r>
-      <w:r>
-        <w:rPr>
-          <w:rFonts w:ascii="Optima" w:eastAsiaTheme="minorEastAsia" w:hAnsi="Optima"/>
-        </w:rPr>
-        <w:t xml:space="preserve"> exact mechanism </w:t>
-      </w:r>
-      <w:r>
-        <w:rPr>
-          <w:rFonts w:ascii="Optima" w:eastAsiaTheme="minorEastAsia" w:hAnsi="Optima"/>
-        </w:rPr>
-        <w:t xml:space="preserve">that converts DNA damage to DNA mutation </w:t>
-      </w:r>
-      <w:r>
-        <w:rPr>
-          <w:rFonts w:ascii="Optima" w:eastAsiaTheme="minorEastAsia" w:hAnsi="Optima"/>
-        </w:rPr>
-        <w:t xml:space="preserve">is unknown, CPD deamination </w:t>
-      </w:r>
-      <w:r>
-        <w:rPr>
-          <w:rFonts w:ascii="Optima" w:eastAsiaTheme="minorEastAsia" w:hAnsi="Optima"/>
-        </w:rPr>
-        <w:t xml:space="preserve">has been </w:t>
-      </w:r>
-      <w:r>
-        <w:rPr>
-          <w:rFonts w:ascii="Optima" w:eastAsiaTheme="minorEastAsia" w:hAnsi="Optima"/>
-        </w:rPr>
-        <w:t xml:space="preserve">suggested as one of the mechanisms generating C&gt;T mutations (SBS7abc) </w:t>
-      </w:r>
-      <w:r>
-        <w:rPr>
-          <w:rFonts w:ascii="Optima" w:eastAsiaTheme="minorEastAsia" w:hAnsi="Optima"/>
-        </w:rPr>
-        <w:t xml:space="preserve">and </w:t>
-      </w:r>
-      <w:r>
-        <w:rPr>
-          <w:rFonts w:ascii="Optima" w:eastAsiaTheme="minorEastAsia" w:hAnsi="Optima"/>
-        </w:rPr>
-        <w:t xml:space="preserve">CC&gt;TT mutations </w:t>
-      </w:r>
-      <w:r>
-        <w:rPr>
-          <w:rFonts w:ascii="Optima" w:eastAsiaTheme="minorEastAsia" w:hAnsi="Optima"/>
-        </w:rPr>
-        <w:t xml:space="preserve">(DBS1) </w:t>
-      </w:r>
-      <w:r>
-        <w:rPr>
-          <w:rFonts w:ascii="Optima" w:eastAsiaTheme="minorEastAsia" w:hAnsi="Optima"/>
-        </w:rPr>
-        <w:t>\</w:t>
-      </w:r>
-      <w:proofErr w:type="gramStart"/>
-      <w:r>
-        <w:rPr>
-          <w:rFonts w:ascii="Optima" w:eastAsiaTheme="minorEastAsia" w:hAnsi="Optima"/>
-        </w:rPr>
-        <w:t>cite{</w:t>
-      </w:r>
-      <w:proofErr w:type="gramEnd"/>
-      <w:r>
-        <w:rPr>
-          <w:rFonts w:ascii="Optima" w:eastAsiaTheme="minorEastAsia" w:hAnsi="Optima"/>
-        </w:rPr>
-        <w:t>}</w:t>
-      </w:r>
-      <w:r>
-        <w:rPr>
-          <w:rFonts w:ascii="Optima" w:eastAsiaTheme="minorEastAsia" w:hAnsi="Optima"/>
-        </w:rPr>
-        <w:t xml:space="preserve">. </w:t>
+        <w:t>In the future</w:t>
+      </w:r>
+      <w:r>
+        <w:rPr>
+          <w:rFonts w:ascii="Optima" w:eastAsiaTheme="minorEastAsia" w:hAnsi="Optima"/>
+        </w:rPr>
+        <w:t xml:space="preserve">, when error-free native DNA CCS library preparation is possible and when CCS BQ scores are correctly calibrated, HMW DNA extraction, input requirements for CCS library preparation and sequence coverage of the sample becomes the limiting factor to identifying and studying somatic mutagenesis across all tissues and all species. </w:t>
       </w:r>
     </w:p>
     <w:p>
       <w:pPr>
         <w:rPr>
           <w:rFonts w:ascii="Optima" w:eastAsiaTheme="minorEastAsia" w:hAnsi="Optima"/>
-          <w:lang w:val="en-US"/>
         </w:rPr>
       </w:pPr>
     </w:p>
     <w:p>
-      <w:r>
-        <w:rPr>
-          <w:rFonts w:ascii="Helvetica" w:hAnsi="Helvetica"/>
-          <w:color w:val="505050"/>
-          <w:sz w:val="27"/>
-          <w:szCs w:val="27"/>
-          <w:shd w:val="clear" w:color="auto" w:fill="FFFFFF"/>
-        </w:rPr>
-        <w:t>We examined mutational signatures in 324 WGS human-induced pluripotent stem cells exposed to 79 known or suspected environmental carcinogens.</w:t>
+      <w:pPr>
+        <w:rPr>
+          <w:rFonts w:ascii="Optima" w:eastAsiaTheme="minorEastAsia" w:hAnsi="Optima"/>
+        </w:rPr>
+      </w:pPr>
+      <w:r>
+        <w:rPr>
+          <w:rFonts w:ascii="Optima" w:eastAsiaTheme="minorEastAsia" w:hAnsi="Optima"/>
+        </w:rPr>
+        <w:t xml:space="preserve">In the </w:t>
+      </w:r>
+      <w:r>
+        <w:rPr>
+          <w:rFonts w:ascii="Optima" w:eastAsiaTheme="minorEastAsia" w:hAnsi="Optima"/>
+        </w:rPr>
+        <w:t>interim</w:t>
+      </w:r>
+      <w:r>
+        <w:rPr>
+          <w:rFonts w:ascii="Optima" w:eastAsiaTheme="minorEastAsia" w:hAnsi="Optima"/>
+        </w:rPr>
+        <w:t xml:space="preserve">, </w:t>
+      </w:r>
+      <w:r>
+        <w:rPr>
+          <w:rFonts w:ascii="Optima" w:eastAsiaTheme="minorEastAsia" w:hAnsi="Optima"/>
+        </w:rPr>
+        <w:t xml:space="preserve">I believe that </w:t>
+      </w:r>
+      <w:r>
+        <w:rPr>
+          <w:rFonts w:ascii="Optima" w:eastAsiaTheme="minorEastAsia" w:hAnsi="Optima"/>
+        </w:rPr>
+        <w:t>a wider range of somatic mutation</w:t>
+      </w:r>
+      <w:r>
+        <w:rPr>
+          <w:rFonts w:ascii="Optima" w:eastAsiaTheme="minorEastAsia" w:hAnsi="Optima"/>
+        </w:rPr>
+        <w:t xml:space="preserve"> detection will be possible with the benchmarking approach</w:t>
+      </w:r>
+      <w:r>
+        <w:rPr>
+          <w:rFonts w:ascii="Optima" w:eastAsiaTheme="minorEastAsia" w:hAnsi="Optima"/>
+        </w:rPr>
+        <w:t xml:space="preserve"> I have established</w:t>
+      </w:r>
+      <w:r>
+        <w:rPr>
+          <w:rFonts w:ascii="Optima" w:eastAsiaTheme="minorEastAsia" w:hAnsi="Optima"/>
+        </w:rPr>
+        <w:t xml:space="preserve"> where a sample with a </w:t>
+      </w:r>
+      <w:r>
+        <w:rPr>
+          <w:rFonts w:ascii="Optima" w:eastAsiaTheme="minorEastAsia" w:hAnsi="Optima"/>
+        </w:rPr>
+        <w:t>known double base substitution</w:t>
+      </w:r>
+      <w:r>
+        <w:rPr>
+          <w:rFonts w:ascii="Optima" w:eastAsiaTheme="minorEastAsia" w:hAnsi="Optima"/>
+        </w:rPr>
+        <w:t xml:space="preserve"> and indel</w:t>
+      </w:r>
+      <w:r>
+        <w:rPr>
+          <w:rFonts w:ascii="Optima" w:eastAsiaTheme="minorEastAsia" w:hAnsi="Optima"/>
+        </w:rPr>
+        <w:t xml:space="preserve"> </w:t>
+      </w:r>
+      <w:r>
+        <w:rPr>
+          <w:rFonts w:ascii="Optima" w:eastAsiaTheme="minorEastAsia" w:hAnsi="Optima"/>
+        </w:rPr>
+        <w:t>somatic mutational</w:t>
+      </w:r>
+      <w:r>
+        <w:rPr>
+          <w:rFonts w:ascii="Optima" w:eastAsiaTheme="minorEastAsia" w:hAnsi="Optima"/>
+        </w:rPr>
+        <w:t xml:space="preserve"> process</w:t>
+      </w:r>
+      <w:r>
+        <w:rPr>
+          <w:rFonts w:ascii="Optima" w:eastAsiaTheme="minorEastAsia" w:hAnsi="Optima"/>
+        </w:rPr>
+        <w:t xml:space="preserve"> is sequenced and used to fine-tune </w:t>
+      </w:r>
+      <w:r>
+        <w:rPr>
+          <w:rFonts w:ascii="Optima" w:eastAsiaTheme="minorEastAsia" w:hAnsi="Optima"/>
+        </w:rPr>
+        <w:t xml:space="preserve">the </w:t>
+      </w:r>
+      <w:proofErr w:type="spellStart"/>
+      <w:r>
+        <w:rPr>
+          <w:rFonts w:ascii="Optima" w:eastAsiaTheme="minorEastAsia" w:hAnsi="Optima"/>
+        </w:rPr>
+        <w:t>pbccs</w:t>
+      </w:r>
+      <w:proofErr w:type="spellEnd"/>
+      <w:r>
+        <w:rPr>
+          <w:rFonts w:ascii="Optima" w:eastAsiaTheme="minorEastAsia" w:hAnsi="Optima"/>
+        </w:rPr>
+        <w:t xml:space="preserve"> algorithm and improve </w:t>
+      </w:r>
+      <w:proofErr w:type="spellStart"/>
+      <w:r>
+        <w:rPr>
+          <w:rFonts w:ascii="Optima" w:eastAsiaTheme="minorEastAsia" w:hAnsi="Optima"/>
+        </w:rPr>
+        <w:t>himut</w:t>
+      </w:r>
+      <w:proofErr w:type="spellEnd"/>
+      <w:r>
+        <w:rPr>
+          <w:rFonts w:ascii="Optima" w:eastAsiaTheme="minorEastAsia" w:hAnsi="Optima"/>
+        </w:rPr>
+        <w:t xml:space="preserve"> sensitivity and specificity. </w:t>
+      </w:r>
+      <w:r>
+        <w:rPr>
+          <w:rFonts w:ascii="Optima" w:eastAsiaTheme="minorEastAsia" w:hAnsi="Optima"/>
+        </w:rPr>
+        <w:t xml:space="preserve">UV light, for example, induces the photoexcitation and dimerisation of adjacent pyrimidines into </w:t>
+      </w:r>
+      <w:proofErr w:type="spellStart"/>
+      <w:r>
+        <w:rPr>
+          <w:rFonts w:ascii="Optima" w:eastAsiaTheme="minorEastAsia" w:hAnsi="Optima"/>
+        </w:rPr>
+        <w:t>cyclobutane</w:t>
+      </w:r>
+      <w:proofErr w:type="spellEnd"/>
+      <w:r>
+        <w:rPr>
+          <w:rFonts w:ascii="Optima" w:eastAsiaTheme="minorEastAsia" w:hAnsi="Optima"/>
+        </w:rPr>
+        <w:t xml:space="preserve"> pyrimidine dimer (CPD) and 6-4 photoproduct.</w:t>
+      </w:r>
+      <w:r>
+        <w:rPr>
+          <w:rFonts w:ascii="Optima" w:eastAsiaTheme="minorEastAsia" w:hAnsi="Optima"/>
+        </w:rPr>
+        <w:t xml:space="preserve"> Although the</w:t>
+      </w:r>
+      <w:r>
+        <w:rPr>
+          <w:rFonts w:ascii="Optima" w:eastAsiaTheme="minorEastAsia" w:hAnsi="Optima"/>
+        </w:rPr>
+        <w:t xml:space="preserve"> exact mechanism </w:t>
+      </w:r>
+      <w:r>
+        <w:rPr>
+          <w:rFonts w:ascii="Optima" w:eastAsiaTheme="minorEastAsia" w:hAnsi="Optima"/>
+        </w:rPr>
+        <w:t xml:space="preserve">that converts DNA damage to DNA mutation </w:t>
+      </w:r>
+      <w:r>
+        <w:rPr>
+          <w:rFonts w:ascii="Optima" w:eastAsiaTheme="minorEastAsia" w:hAnsi="Optima"/>
+        </w:rPr>
+        <w:t xml:space="preserve">is unknown, CPD deamination </w:t>
+      </w:r>
+      <w:r>
+        <w:rPr>
+          <w:rFonts w:ascii="Optima" w:eastAsiaTheme="minorEastAsia" w:hAnsi="Optima"/>
+        </w:rPr>
+        <w:t xml:space="preserve">has been </w:t>
+      </w:r>
+      <w:r>
+        <w:rPr>
+          <w:rFonts w:ascii="Optima" w:eastAsiaTheme="minorEastAsia" w:hAnsi="Optima"/>
+        </w:rPr>
+        <w:t xml:space="preserve">suggested as one of the mechanisms generating C&gt;T mutations (SBS7abc) </w:t>
+      </w:r>
+      <w:r>
+        <w:rPr>
+          <w:rFonts w:ascii="Optima" w:eastAsiaTheme="minorEastAsia" w:hAnsi="Optima"/>
+        </w:rPr>
+        <w:t xml:space="preserve">and </w:t>
+      </w:r>
+      <w:r>
+        <w:rPr>
+          <w:rFonts w:ascii="Optima" w:eastAsiaTheme="minorEastAsia" w:hAnsi="Optima"/>
+        </w:rPr>
+        <w:t xml:space="preserve">CC&gt;TT mutations </w:t>
+      </w:r>
+      <w:r>
+        <w:rPr>
+          <w:rFonts w:ascii="Optima" w:eastAsiaTheme="minorEastAsia" w:hAnsi="Optima"/>
+        </w:rPr>
+        <w:t xml:space="preserve">(DBS1) </w:t>
+      </w:r>
+      <w:r>
+        <w:rPr>
+          <w:rFonts w:ascii="Optima" w:eastAsiaTheme="minorEastAsia" w:hAnsi="Optima"/>
+        </w:rPr>
+        <w:t>\</w:t>
+      </w:r>
+      <w:proofErr w:type="gramStart"/>
+      <w:r>
+        <w:rPr>
+          <w:rFonts w:ascii="Optima" w:eastAsiaTheme="minorEastAsia" w:hAnsi="Optima"/>
+        </w:rPr>
+        <w:t>cite{</w:t>
+      </w:r>
+      <w:proofErr w:type="gramEnd"/>
+      <w:r>
+        <w:rPr>
+          <w:rFonts w:ascii="Optima" w:eastAsiaTheme="minorEastAsia" w:hAnsi="Optima"/>
+        </w:rPr>
+        <w:t>}</w:t>
+      </w:r>
+      <w:r>
+        <w:rPr>
+          <w:rFonts w:ascii="Optima" w:eastAsiaTheme="minorEastAsia" w:hAnsi="Optima"/>
+        </w:rPr>
+        <w:t xml:space="preserve">. </w:t>
+      </w:r>
+      <w:r>
+        <w:rPr>
+          <w:rFonts w:ascii="Optima" w:eastAsiaTheme="minorEastAsia" w:hAnsi="Optima"/>
+        </w:rPr>
+        <w:t>Cisplatin</w:t>
+      </w:r>
+      <w:r>
+        <w:rPr>
+          <w:rFonts w:ascii="Optima" w:eastAsiaTheme="minorEastAsia" w:hAnsi="Optima"/>
+        </w:rPr>
+        <w:t xml:space="preserve">, a commonly used chemotherapy drug, forms inter-strand DNA crosslinks </w:t>
+      </w:r>
+      <w:r>
+        <w:rPr>
+          <w:rFonts w:ascii="Optima" w:eastAsiaTheme="minorEastAsia" w:hAnsi="Optima"/>
+        </w:rPr>
+        <w:t>to prevent DNA replication, which induces cell cycle arrest and apoptosis. Cisplatin</w:t>
+      </w:r>
+      <w:r>
+        <w:rPr>
+          <w:rFonts w:ascii="Optima" w:eastAsiaTheme="minorEastAsia" w:hAnsi="Optima"/>
+        </w:rPr>
+        <w:t xml:space="preserve"> </w:t>
+      </w:r>
+      <w:r>
+        <w:rPr>
+          <w:rFonts w:ascii="Optima" w:eastAsiaTheme="minorEastAsia" w:hAnsi="Optima"/>
+        </w:rPr>
+        <w:t xml:space="preserve">produces a unique mutational signature where a single T insertion is </w:t>
+      </w:r>
+      <w:r>
+        <w:rPr>
+          <w:rFonts w:ascii="Optima" w:eastAsiaTheme="minorEastAsia" w:hAnsi="Optima"/>
+        </w:rPr>
+        <w:t>introduced downstream</w:t>
+      </w:r>
+      <w:r>
+        <w:rPr>
+          <w:rFonts w:ascii="Optima" w:eastAsiaTheme="minorEastAsia" w:hAnsi="Optima"/>
+        </w:rPr>
+        <w:t xml:space="preserve"> </w:t>
+      </w:r>
+      <w:r>
+        <w:rPr>
+          <w:rFonts w:ascii="Optima" w:eastAsiaTheme="minorEastAsia" w:hAnsi="Optima"/>
+        </w:rPr>
+        <w:t>of GG dinucleotides</w:t>
+      </w:r>
+      <w:r>
+        <w:rPr>
+          <w:rFonts w:ascii="Optima" w:eastAsiaTheme="minorEastAsia" w:hAnsi="Optima"/>
+        </w:rPr>
+        <w:t xml:space="preserve"> \</w:t>
+      </w:r>
+      <w:proofErr w:type="gramStart"/>
+      <w:r>
+        <w:rPr>
+          <w:rFonts w:ascii="Optima" w:eastAsiaTheme="minorEastAsia" w:hAnsi="Optima"/>
+        </w:rPr>
+        <w:t>cite{</w:t>
+      </w:r>
+      <w:proofErr w:type="gramEnd"/>
+      <w:r>
+        <w:rPr>
+          <w:rFonts w:ascii="Optima" w:eastAsiaTheme="minorEastAsia" w:hAnsi="Optima"/>
+        </w:rPr>
+        <w:t>}</w:t>
+      </w:r>
+      <w:r>
+        <w:rPr>
+          <w:rFonts w:ascii="Optima" w:eastAsiaTheme="minorEastAsia" w:hAnsi="Optima"/>
+        </w:rPr>
+        <w:t xml:space="preserve">, which </w:t>
+      </w:r>
+      <w:r>
+        <w:rPr>
+          <w:rFonts w:ascii="Optima" w:eastAsiaTheme="minorEastAsia" w:hAnsi="Optima"/>
+        </w:rPr>
+        <w:t xml:space="preserve">is attributed to </w:t>
+      </w:r>
+      <w:r>
+        <w:rPr>
+          <w:rFonts w:ascii="Optima" w:eastAsiaTheme="minorEastAsia" w:hAnsi="Optima"/>
+        </w:rPr>
+        <w:t>nucleotide excision repair of 1-3</w:t>
+      </w:r>
+      <w:r>
+        <w:rPr>
+          <w:rFonts w:ascii="Optima" w:hAnsi="Optima"/>
+        </w:rPr>
+        <w:t>d(</w:t>
+      </w:r>
+      <w:proofErr w:type="spellStart"/>
+      <w:r>
+        <w:rPr>
+          <w:rFonts w:ascii="Optima" w:hAnsi="Optima"/>
+        </w:rPr>
+        <w:t>GpXpG</w:t>
+      </w:r>
+      <w:proofErr w:type="spellEnd"/>
+      <w:r>
+        <w:rPr>
+          <w:rFonts w:ascii="Optima" w:hAnsi="Optima"/>
+        </w:rPr>
+        <w:t>) intra</w:t>
+      </w:r>
+      <w:r>
+        <w:rPr>
+          <w:rFonts w:ascii="Optima" w:hAnsi="Optima"/>
+        </w:rPr>
+        <w:t>-</w:t>
+      </w:r>
+      <w:r>
+        <w:rPr>
+          <w:rFonts w:ascii="Optima" w:hAnsi="Optima"/>
+        </w:rPr>
+        <w:t xml:space="preserve">strand cisplatin </w:t>
+      </w:r>
+      <w:r>
+        <w:rPr>
+          <w:rFonts w:ascii="Optima" w:hAnsi="Optima"/>
+        </w:rPr>
+        <w:t>adducts</w:t>
+      </w:r>
+      <w:r>
+        <w:rPr>
+          <w:rFonts w:ascii="Optima" w:hAnsi="Optima"/>
+        </w:rPr>
+        <w:t xml:space="preserve"> \cite{}</w:t>
       </w:r>
     </w:p>
     <w:p>
       <w:pPr>
         <w:rPr>
           <w:rFonts w:ascii="Optima" w:eastAsiaTheme="minorEastAsia" w:hAnsi="Optima"/>
+          <w:b/>
+          <w:bCs/>
         </w:rPr>
       </w:pPr>
     </w:p>
     <w:p>
-      <w:r>
-        <w:rPr>
-          <w:rFonts w:ascii="Helvetica" w:hAnsi="Helvetica"/>
-          <w:color w:val="505050"/>
-          <w:sz w:val="27"/>
-          <w:szCs w:val="27"/>
-          <w:shd w:val="clear" w:color="auto" w:fill="FFFFFF"/>
-        </w:rPr>
-        <w:t xml:space="preserve">1,2-DMH had a unique preponderance for C deletions flanked by T nucleotides. </w:t>
+      <w:pPr>
+        <w:rPr>
+          <w:rFonts w:ascii="Optima" w:eastAsiaTheme="minorEastAsia" w:hAnsi="Optima"/>
+          <w:b/>
+          <w:bCs/>
+        </w:rPr>
+      </w:pPr>
+      <w:r>
+        <w:rPr>
+          <w:rFonts w:ascii="Optima" w:eastAsiaTheme="minorEastAsia" w:hAnsi="Optima"/>
+          <w:b/>
+          <w:bCs/>
+        </w:rPr>
+        <w:t>\</w:t>
+      </w:r>
+      <w:proofErr w:type="gramStart"/>
+      <w:r>
+        <w:rPr>
+          <w:rFonts w:ascii="Optima" w:eastAsiaTheme="minorEastAsia" w:hAnsi="Optima"/>
+          <w:b/>
+          <w:bCs/>
+        </w:rPr>
+        <w:t>subsection{</w:t>
+      </w:r>
+      <w:proofErr w:type="gramEnd"/>
+      <w:r>
+        <w:rPr>
+          <w:rFonts w:ascii="Optima" w:eastAsiaTheme="minorEastAsia" w:hAnsi="Optima"/>
+          <w:b/>
+          <w:bCs/>
+        </w:rPr>
+        <w:t>S</w:t>
+      </w:r>
+      <w:r>
+        <w:rPr>
+          <w:rFonts w:ascii="Optima" w:eastAsiaTheme="minorEastAsia" w:hAnsi="Optima"/>
+          <w:b/>
+          <w:bCs/>
+        </w:rPr>
+        <w:t>trand-specific</w:t>
+      </w:r>
+      <w:r>
+        <w:rPr>
+          <w:rFonts w:ascii="Optima" w:eastAsiaTheme="minorEastAsia" w:hAnsi="Optima"/>
+          <w:b/>
+          <w:bCs/>
+        </w:rPr>
+        <w:t xml:space="preserve"> somatic mutation detection</w:t>
+      </w:r>
+      <w:r>
+        <w:rPr>
+          <w:rFonts w:ascii="Optima" w:eastAsiaTheme="minorEastAsia" w:hAnsi="Optima"/>
+          <w:b/>
+          <w:bCs/>
+        </w:rPr>
+        <w:t>}</w:t>
       </w:r>
     </w:p>
     <w:p>
-      <w:r>
-        <w:t xml:space="preserve">Cisplatin produced a mutational signature characterized by T insertions at single T or long tracts of repetitive Ts. These T insertions were just downstream of </w:t>
-      </w:r>
-      <w:proofErr w:type="spellStart"/>
-      <w:r>
-        <w:t>GpG</w:t>
-      </w:r>
-      <w:proofErr w:type="spellEnd"/>
-      <w:r>
-        <w:t xml:space="preserve"> dinucleotides (</w:t>
-      </w:r>
-      <w:hyperlink r:id="rId5" w:anchor="gr5" w:history="1">
-        <w:r>
-          <w:rPr>
-            <w:rStyle w:val="Hyperlink"/>
-            <w:color w:val="005789"/>
-          </w:rPr>
-          <w:t>Figure 5</w:t>
-        </w:r>
-      </w:hyperlink>
-      <w:r>
-        <w:t>C). This is in keeping with a previous report (</w:t>
-      </w:r>
+      <w:pPr>
+        <w:rPr>
+          <w:rFonts w:ascii="Optima" w:eastAsiaTheme="minorEastAsia" w:hAnsi="Optima"/>
+        </w:rPr>
+      </w:pPr>
     </w:p>
     <w:p>
-      <w:hyperlink r:id="rId6" w:anchor="bib50" w:history="1">
-        <w:proofErr w:type="spellStart"/>
-        <w:r>
-          <w:rPr>
-            <w:rStyle w:val="Hyperlink"/>
-            <w:color w:val="005789"/>
-          </w:rPr>
-          <w:t>Szikriszt</w:t>
-        </w:r>
-        <w:proofErr w:type="spellEnd"/>
-        <w:r>
-          <w:rPr>
-            <w:rStyle w:val="Hyperlink"/>
-            <w:color w:val="005789"/>
-          </w:rPr>
-          <w:t xml:space="preserve"> et al</w:t>
-        </w:r>
-        <w:r>
-          <w:rPr>
-            <w:rStyle w:val="Hyperlink"/>
-            <w:color w:val="005789"/>
-          </w:rPr>
-          <w:t>.</w:t>
-        </w:r>
-        <w:r>
-          <w:rPr>
-            <w:rStyle w:val="Hyperlink"/>
-            <w:color w:val="005789"/>
-          </w:rPr>
-          <w:t>, 2016</w:t>
-        </w:r>
-      </w:hyperlink>
-      <w:r>
-        <w:t xml:space="preserve">) and is highly interesting because </w:t>
+      <w:pPr>
+        <w:rPr>
+          <w:rFonts w:ascii="Optima" w:eastAsiaTheme="minorEastAsia" w:hAnsi="Optima"/>
+        </w:rPr>
+      </w:pPr>
+      <w:r>
+        <w:rPr>
+          <w:rFonts w:ascii="Optima" w:eastAsiaTheme="minorEastAsia" w:hAnsi="Optima"/>
+        </w:rPr>
+        <w:t xml:space="preserve">Somatic mutation is a three-step process: 1) DNA damage or modification from exogenous or endogenous sources, 2) failure to </w:t>
+      </w:r>
+      <w:r>
+        <w:rPr>
+          <w:rFonts w:ascii="Optima" w:eastAsiaTheme="minorEastAsia" w:hAnsi="Optima"/>
+        </w:rPr>
+        <w:t xml:space="preserve">detect and </w:t>
+      </w:r>
+      <w:r>
+        <w:rPr>
+          <w:rFonts w:ascii="Optima" w:eastAsiaTheme="minorEastAsia" w:hAnsi="Optima"/>
+        </w:rPr>
+        <w:t xml:space="preserve">repair the DNA damage </w:t>
       </w:r>
       <w:proofErr w:type="spellStart"/>
-      <w:r>
-        <w:t>GpG</w:t>
+      <w:proofErr w:type="gramStart"/>
+      <w:r>
+        <w:rPr>
+          <w:rFonts w:ascii="Optima" w:eastAsiaTheme="minorEastAsia" w:hAnsi="Optima"/>
+        </w:rPr>
+        <w:t>correctly</w:t>
+      </w:r>
+      <w:r>
+        <w:rPr>
+          <w:rFonts w:ascii="Optima" w:eastAsiaTheme="minorEastAsia" w:hAnsi="Optima"/>
+        </w:rPr>
+        <w:t>,</w:t>
+      </w:r>
+      <w:r>
+        <w:rPr>
+          <w:rFonts w:ascii="Optima" w:eastAsiaTheme="minorEastAsia" w:hAnsi="Optima"/>
+        </w:rPr>
+        <w:t>and</w:t>
       </w:r>
       <w:proofErr w:type="spellEnd"/>
-      <w:r>
-        <w:t xml:space="preserve"> dinucleotides are the targets of </w:t>
-      </w:r>
-      <w:proofErr w:type="spellStart"/>
-      <w:r>
-        <w:t>intrastrand</w:t>
-      </w:r>
-      <w:proofErr w:type="spellEnd"/>
-      <w:r>
-        <w:t xml:space="preserve"> crosslinks of platinum compounds.</w:t>
+      <w:proofErr w:type="gramEnd"/>
+      <w:r>
+        <w:rPr>
+          <w:rFonts w:ascii="Optima" w:eastAsiaTheme="minorEastAsia" w:hAnsi="Optima"/>
+        </w:rPr>
+        <w:t xml:space="preserve"> </w:t>
+      </w:r>
+      <w:r>
+        <w:rPr>
+          <w:rFonts w:ascii="Optima" w:eastAsiaTheme="minorEastAsia" w:hAnsi="Optima"/>
+        </w:rPr>
+        <w:t>3)</w:t>
+      </w:r>
+      <w:r>
+        <w:rPr>
+          <w:rFonts w:ascii="Optima" w:eastAsiaTheme="minorEastAsia" w:hAnsi="Optima"/>
+        </w:rPr>
+        <w:t xml:space="preserve"> </w:t>
+      </w:r>
+      <w:r>
+        <w:rPr>
+          <w:rFonts w:ascii="Optima" w:eastAsiaTheme="minorEastAsia" w:hAnsi="Optima"/>
+        </w:rPr>
+        <w:t xml:space="preserve">fixation and </w:t>
+      </w:r>
+      <w:r>
+        <w:rPr>
+          <w:rFonts w:ascii="Optima" w:eastAsiaTheme="minorEastAsia" w:hAnsi="Optima"/>
+        </w:rPr>
+        <w:t xml:space="preserve">persistence of DNA mutation </w:t>
+      </w:r>
+      <w:r>
+        <w:rPr>
+          <w:rFonts w:ascii="Optima" w:eastAsiaTheme="minorEastAsia" w:hAnsi="Optima"/>
+        </w:rPr>
+        <w:t xml:space="preserve">in daughter cells. </w:t>
+      </w:r>
+      <w:r>
+        <w:rPr>
+          <w:rFonts w:ascii="Optima" w:eastAsiaTheme="minorEastAsia" w:hAnsi="Optima"/>
+        </w:rPr>
+        <w:t>Mutational signature is a</w:t>
+      </w:r>
+      <w:r>
+        <w:rPr>
+          <w:rFonts w:ascii="Optima" w:eastAsiaTheme="minorEastAsia" w:hAnsi="Optima"/>
+        </w:rPr>
+        <w:t xml:space="preserve"> mathematical</w:t>
+      </w:r>
+      <w:r>
+        <w:rPr>
+          <w:rFonts w:ascii="Optima" w:eastAsiaTheme="minorEastAsia" w:hAnsi="Optima"/>
+        </w:rPr>
+        <w:t xml:space="preserve"> abstraction of these three inter-dependent processes </w:t>
+      </w:r>
+      <w:r>
+        <w:rPr>
+          <w:rFonts w:ascii="Optima" w:eastAsiaTheme="minorEastAsia" w:hAnsi="Optima"/>
+        </w:rPr>
+        <w:t>(\</w:t>
+      </w:r>
+      <w:proofErr w:type="gramStart"/>
+      <w:r>
+        <w:rPr>
+          <w:rFonts w:ascii="Optima" w:eastAsiaTheme="minorEastAsia" w:hAnsi="Optima"/>
+        </w:rPr>
+        <w:t>ref{</w:t>
+      </w:r>
+      <w:proofErr w:type="gramEnd"/>
+      <w:r>
+        <w:rPr>
+          <w:rFonts w:ascii="Optima" w:eastAsiaTheme="minorEastAsia" w:hAnsi="Optima"/>
+        </w:rPr>
+        <w:t>})</w:t>
+      </w:r>
+      <w:r>
+        <w:rPr>
+          <w:rFonts w:ascii="Optima" w:eastAsiaTheme="minorEastAsia" w:hAnsi="Optima"/>
+        </w:rPr>
+        <w:t xml:space="preserve"> </w:t>
+      </w:r>
+      <w:r>
+        <w:rPr>
+          <w:rFonts w:ascii="Optima" w:eastAsiaTheme="minorEastAsia" w:hAnsi="Optima"/>
+        </w:rPr>
+        <w:lastRenderedPageBreak/>
+        <w:t>and</w:t>
+      </w:r>
+      <w:r>
+        <w:rPr>
+          <w:rFonts w:ascii="Optima" w:eastAsiaTheme="minorEastAsia" w:hAnsi="Optima"/>
+        </w:rPr>
+        <w:t xml:space="preserve"> describes the probability that a given somatic mutational processes will introduce a mutation at a specific sequence context. </w:t>
       </w:r>
     </w:p>
     <w:p>
@@ -1550,346 +1822,114 @@
       </w:pPr>
     </w:p>
     <w:p>
-      <w:r>
-        <w:rPr>
-          <w:rFonts w:ascii="Georgia" w:hAnsi="Georgia"/>
-          <w:color w:val="333333"/>
-          <w:sz w:val="27"/>
-          <w:szCs w:val="27"/>
-          <w:shd w:val="clear" w:color="auto" w:fill="FFFFFF"/>
-        </w:rPr>
-        <w:t>Cisplatin treatment also induced a remarkable number of short insertion and deletion mutations, totalling 132</w:t>
-      </w:r>
-      <w:r>
-        <w:rPr>
-          <w:color w:val="333333"/>
-          <w:sz w:val="27"/>
-          <w:szCs w:val="27"/>
-          <w:shd w:val="clear" w:color="auto" w:fill="FFFFFF"/>
-        </w:rPr>
-        <w:t> </w:t>
-      </w:r>
-      <w:r>
-        <w:rPr>
-          <w:rFonts w:ascii="Georgia" w:hAnsi="Georgia"/>
-          <w:color w:val="333333"/>
-          <w:sz w:val="27"/>
-          <w:szCs w:val="27"/>
-          <w:shd w:val="clear" w:color="auto" w:fill="FFFFFF"/>
-        </w:rPr>
-        <w:t>±</w:t>
-      </w:r>
-      <w:r>
-        <w:rPr>
-          <w:color w:val="333333"/>
-          <w:sz w:val="27"/>
-          <w:szCs w:val="27"/>
-          <w:shd w:val="clear" w:color="auto" w:fill="FFFFFF"/>
-        </w:rPr>
-        <w:t> </w:t>
-      </w:r>
-      <w:r>
-        <w:rPr>
-          <w:rFonts w:ascii="Georgia" w:hAnsi="Georgia"/>
-          <w:color w:val="333333"/>
-          <w:sz w:val="27"/>
-          <w:szCs w:val="27"/>
-          <w:shd w:val="clear" w:color="auto" w:fill="FFFFFF"/>
-        </w:rPr>
-        <w:t>34 per sample (Fig. </w:t>
-      </w:r>
-      <w:hyperlink r:id="rId7" w:anchor="Fig4" w:history="1">
-        <w:r>
-          <w:rPr>
-            <w:rStyle w:val="Hyperlink"/>
-            <w:rFonts w:ascii="Georgia" w:hAnsi="Georgia"/>
-            <w:color w:val="8E2555"/>
-            <w:sz w:val="27"/>
-            <w:szCs w:val="27"/>
-          </w:rPr>
-          <w:t>4a</w:t>
-        </w:r>
-      </w:hyperlink>
-      <w:r>
-        <w:rPr>
-          <w:rFonts w:ascii="Georgia" w:hAnsi="Georgia"/>
-          <w:color w:val="333333"/>
-          <w:sz w:val="27"/>
-          <w:szCs w:val="27"/>
-          <w:shd w:val="clear" w:color="auto" w:fill="FFFFFF"/>
-        </w:rPr>
-        <w:t>, Table </w:t>
-      </w:r>
-      <w:hyperlink r:id="rId8" w:anchor="Tab2" w:history="1">
-        <w:r>
-          <w:rPr>
-            <w:rStyle w:val="Hyperlink"/>
-            <w:rFonts w:ascii="Georgia" w:hAnsi="Georgia"/>
-            <w:color w:val="8E2555"/>
-            <w:sz w:val="27"/>
-            <w:szCs w:val="27"/>
-          </w:rPr>
-          <w:t>2</w:t>
-        </w:r>
-      </w:hyperlink>
-      <w:r>
-        <w:rPr>
-          <w:rFonts w:ascii="Georgia" w:hAnsi="Georgia"/>
-          <w:color w:val="333333"/>
-          <w:sz w:val="27"/>
-          <w:szCs w:val="27"/>
-          <w:shd w:val="clear" w:color="auto" w:fill="FFFFFF"/>
-        </w:rPr>
-        <w:t>, Additional file</w:t>
-      </w:r>
-      <w:r>
-        <w:rPr>
-          <w:rStyle w:val="apple-converted-space"/>
-          <w:rFonts w:ascii="Georgia" w:hAnsi="Georgia"/>
-          <w:color w:val="333333"/>
-          <w:sz w:val="27"/>
-          <w:szCs w:val="27"/>
-          <w:shd w:val="clear" w:color="auto" w:fill="FFFFFF"/>
-        </w:rPr>
-        <w:t> </w:t>
-      </w:r>
-      <w:hyperlink r:id="rId9" w:anchor="MOESM1" w:history="1">
-        <w:r>
-          <w:rPr>
-            <w:rStyle w:val="Hyperlink"/>
-            <w:rFonts w:ascii="Georgia" w:hAnsi="Georgia"/>
-            <w:color w:val="8E2555"/>
-            <w:sz w:val="27"/>
-            <w:szCs w:val="27"/>
-          </w:rPr>
-          <w:t>1</w:t>
-        </w:r>
-      </w:hyperlink>
-      <w:r>
-        <w:rPr>
-          <w:rFonts w:ascii="Georgia" w:hAnsi="Georgia"/>
-          <w:color w:val="333333"/>
-          <w:sz w:val="27"/>
-          <w:szCs w:val="27"/>
-          <w:shd w:val="clear" w:color="auto" w:fill="FFFFFF"/>
-        </w:rPr>
-        <w:t xml:space="preserve">: Table S1). The insertions were almost exclusively one base </w:t>
-      </w:r>
-      <w:r>
-        <w:rPr>
-          <w:rFonts w:ascii="Georgia" w:hAnsi="Georgia"/>
-          <w:color w:val="333333"/>
-          <w:sz w:val="27"/>
-          <w:szCs w:val="27"/>
-          <w:shd w:val="clear" w:color="auto" w:fill="FFFFFF"/>
-        </w:rPr>
-        <w:lastRenderedPageBreak/>
-        <w:t>long (95 % of all insertions, Fig. </w:t>
-      </w:r>
-      <w:hyperlink r:id="rId10" w:anchor="Fig4" w:history="1">
-        <w:r>
-          <w:rPr>
-            <w:rStyle w:val="Hyperlink"/>
-            <w:rFonts w:ascii="Georgia" w:hAnsi="Georgia"/>
-            <w:color w:val="8E2555"/>
-            <w:sz w:val="27"/>
-            <w:szCs w:val="27"/>
-          </w:rPr>
-          <w:t>4b</w:t>
-        </w:r>
-      </w:hyperlink>
-      <w:r>
-        <w:rPr>
-          <w:rFonts w:ascii="Georgia" w:hAnsi="Georgia"/>
-          <w:color w:val="333333"/>
-          <w:sz w:val="27"/>
-          <w:szCs w:val="27"/>
-          <w:shd w:val="clear" w:color="auto" w:fill="FFFFFF"/>
-        </w:rPr>
-        <w:t>). We classified one-base insertions based on their sequence context (Fig. </w:t>
-      </w:r>
-      <w:hyperlink r:id="rId11" w:anchor="Fig4" w:history="1">
-        <w:r>
-          <w:rPr>
-            <w:rStyle w:val="Hyperlink"/>
-            <w:rFonts w:ascii="Georgia" w:hAnsi="Georgia"/>
-            <w:color w:val="8E2555"/>
-            <w:sz w:val="27"/>
-            <w:szCs w:val="27"/>
-          </w:rPr>
-          <w:t>4c</w:t>
-        </w:r>
-      </w:hyperlink>
-      <w:r>
-        <w:rPr>
-          <w:rFonts w:ascii="Georgia" w:hAnsi="Georgia"/>
-          <w:color w:val="333333"/>
-          <w:sz w:val="27"/>
-          <w:szCs w:val="27"/>
-          <w:shd w:val="clear" w:color="auto" w:fill="FFFFFF"/>
-        </w:rPr>
-        <w:t>, Additional file</w:t>
-      </w:r>
-      <w:r>
-        <w:rPr>
-          <w:rStyle w:val="apple-converted-space"/>
-          <w:rFonts w:ascii="Georgia" w:hAnsi="Georgia"/>
-          <w:color w:val="333333"/>
-          <w:sz w:val="27"/>
-          <w:szCs w:val="27"/>
-          <w:shd w:val="clear" w:color="auto" w:fill="FFFFFF"/>
-        </w:rPr>
-        <w:t> </w:t>
-      </w:r>
-      <w:hyperlink r:id="rId12" w:anchor="MOESM1" w:history="1">
-        <w:r>
-          <w:rPr>
-            <w:rStyle w:val="Hyperlink"/>
-            <w:rFonts w:ascii="Georgia" w:hAnsi="Georgia"/>
-            <w:color w:val="8E2555"/>
-            <w:sz w:val="27"/>
-            <w:szCs w:val="27"/>
-          </w:rPr>
-          <w:t>1</w:t>
-        </w:r>
-      </w:hyperlink>
-      <w:r>
-        <w:rPr>
-          <w:rFonts w:ascii="Georgia" w:hAnsi="Georgia"/>
-          <w:color w:val="333333"/>
-          <w:sz w:val="27"/>
-          <w:szCs w:val="27"/>
-          <w:shd w:val="clear" w:color="auto" w:fill="FFFFFF"/>
-        </w:rPr>
-        <w:t xml:space="preserve">: Table S4). Ninety-four percent of one-base insertions were A/T base pairs. On the strand with the thymidine insertion, the preceding two bases were GG in 81 % of cases, presumably representing the site of an </w:t>
-      </w:r>
-      <w:proofErr w:type="spellStart"/>
-      <w:r>
-        <w:rPr>
-          <w:rFonts w:ascii="Georgia" w:hAnsi="Georgia"/>
-          <w:color w:val="333333"/>
-          <w:sz w:val="27"/>
-          <w:szCs w:val="27"/>
-          <w:shd w:val="clear" w:color="auto" w:fill="FFFFFF"/>
-        </w:rPr>
-        <w:t>intrastrand</w:t>
-      </w:r>
-      <w:proofErr w:type="spellEnd"/>
-      <w:r>
-        <w:rPr>
-          <w:rFonts w:ascii="Georgia" w:hAnsi="Georgia"/>
-          <w:color w:val="333333"/>
-          <w:sz w:val="27"/>
-          <w:szCs w:val="27"/>
-          <w:shd w:val="clear" w:color="auto" w:fill="FFFFFF"/>
-        </w:rPr>
-        <w:t xml:space="preserve"> crosslink Surprisingly, the bases following the insertion site also showed strong sequence preference. The first base following a thymidine insertion was 84 % T, while the first two bases together were 51 % TT. If the mutagenic process is DNA synthesis using the damaged strand as template, we can conclude that it preferentially inserts an extra adenosine when the bases 3’ to the template GG crosslink are </w:t>
-      </w:r>
-      <w:proofErr w:type="spellStart"/>
-      <w:r>
-        <w:rPr>
-          <w:rFonts w:ascii="Georgia" w:hAnsi="Georgia"/>
-          <w:color w:val="333333"/>
-          <w:sz w:val="27"/>
-          <w:szCs w:val="27"/>
-          <w:shd w:val="clear" w:color="auto" w:fill="FFFFFF"/>
-        </w:rPr>
-        <w:t>thymines</w:t>
-      </w:r>
-      <w:proofErr w:type="spellEnd"/>
-      <w:r>
-        <w:rPr>
-          <w:rFonts w:ascii="Georgia" w:hAnsi="Georgia"/>
-          <w:color w:val="333333"/>
-          <w:sz w:val="27"/>
-          <w:szCs w:val="27"/>
-          <w:shd w:val="clear" w:color="auto" w:fill="FFFFFF"/>
-        </w:rPr>
-        <w:t xml:space="preserve"> (see Fig. </w:t>
-      </w:r>
-      <w:hyperlink r:id="rId13" w:anchor="Fig4" w:history="1">
-        <w:r>
-          <w:rPr>
-            <w:rStyle w:val="Hyperlink"/>
-            <w:rFonts w:ascii="Georgia" w:hAnsi="Georgia"/>
-            <w:color w:val="8E2555"/>
-            <w:sz w:val="27"/>
-            <w:szCs w:val="27"/>
-          </w:rPr>
-          <w:t>4e</w:t>
-        </w:r>
-      </w:hyperlink>
-      <w:r>
-        <w:rPr>
-          <w:rStyle w:val="apple-converted-space"/>
-          <w:rFonts w:ascii="Georgia" w:hAnsi="Georgia"/>
-          <w:color w:val="333333"/>
-          <w:sz w:val="27"/>
-          <w:szCs w:val="27"/>
-          <w:shd w:val="clear" w:color="auto" w:fill="FFFFFF"/>
-        </w:rPr>
-        <w:t> </w:t>
-      </w:r>
-      <w:r>
-        <w:rPr>
-          <w:rFonts w:ascii="Georgia" w:hAnsi="Georgia"/>
-          <w:color w:val="333333"/>
-          <w:sz w:val="27"/>
-          <w:szCs w:val="27"/>
-          <w:shd w:val="clear" w:color="auto" w:fill="FFFFFF"/>
-        </w:rPr>
-        <w:t>for a model). Six of the eight observed C/G base pair insertions occurred at CC/GG sites (Fig. </w:t>
-      </w:r>
-      <w:hyperlink r:id="rId14" w:anchor="Fig4" w:history="1">
-        <w:r>
-          <w:rPr>
-            <w:rStyle w:val="Hyperlink"/>
-            <w:rFonts w:ascii="Georgia" w:hAnsi="Georgia"/>
-            <w:color w:val="8E2555"/>
-            <w:sz w:val="27"/>
-            <w:szCs w:val="27"/>
-          </w:rPr>
-          <w:t>4c</w:t>
-        </w:r>
-      </w:hyperlink>
-      <w:r>
-        <w:rPr>
-          <w:rFonts w:ascii="Georgia" w:hAnsi="Georgia"/>
-          <w:color w:val="333333"/>
-          <w:sz w:val="27"/>
-          <w:szCs w:val="27"/>
-          <w:shd w:val="clear" w:color="auto" w:fill="FFFFFF"/>
-        </w:rPr>
-        <w:t xml:space="preserve">), also likely sites of </w:t>
-      </w:r>
-      <w:proofErr w:type="spellStart"/>
-      <w:r>
-        <w:rPr>
-          <w:rFonts w:ascii="Georgia" w:hAnsi="Georgia"/>
-          <w:color w:val="333333"/>
-          <w:sz w:val="27"/>
-          <w:szCs w:val="27"/>
-          <w:shd w:val="clear" w:color="auto" w:fill="FFFFFF"/>
-        </w:rPr>
-        <w:t>intrastrand</w:t>
-      </w:r>
-      <w:proofErr w:type="spellEnd"/>
-      <w:r>
-        <w:rPr>
-          <w:rFonts w:ascii="Georgia" w:hAnsi="Georgia"/>
-          <w:color w:val="333333"/>
-          <w:sz w:val="27"/>
-          <w:szCs w:val="27"/>
-          <w:shd w:val="clear" w:color="auto" w:fill="FFFFFF"/>
-        </w:rPr>
-        <w:t xml:space="preserve"> crosslinks.</w:t>
+      <w:pPr>
+        <w:rPr>
+          <w:rFonts w:ascii="Optima" w:eastAsiaTheme="minorEastAsia" w:hAnsi="Optima"/>
+        </w:rPr>
+      </w:pPr>
+      <w:r>
+        <w:rPr>
+          <w:rFonts w:ascii="Optima" w:eastAsiaTheme="minorEastAsia" w:hAnsi="Optima"/>
+        </w:rPr>
+        <w:t xml:space="preserve">The </w:t>
+      </w:r>
+      <w:r>
+        <w:rPr>
+          <w:rFonts w:ascii="Optima" w:eastAsiaTheme="minorEastAsia" w:hAnsi="Optima"/>
+        </w:rPr>
+        <w:t>unique capability of SMRT platform to</w:t>
+      </w:r>
+      <w:r>
+        <w:rPr>
+          <w:rFonts w:ascii="Optima" w:eastAsiaTheme="minorEastAsia" w:hAnsi="Optima"/>
+        </w:rPr>
+        <w:t xml:space="preserve"> </w:t>
+      </w:r>
+      <w:r>
+        <w:rPr>
+          <w:rFonts w:ascii="Optima" w:eastAsiaTheme="minorEastAsia" w:hAnsi="Optima"/>
+        </w:rPr>
+        <w:t xml:space="preserve">both </w:t>
+      </w:r>
+      <w:r>
+        <w:rPr>
+          <w:rFonts w:ascii="Optima" w:eastAsiaTheme="minorEastAsia" w:hAnsi="Optima"/>
+        </w:rPr>
+        <w:t xml:space="preserve">generate </w:t>
+      </w:r>
+      <w:r>
+        <w:rPr>
+          <w:rFonts w:ascii="Optima" w:eastAsiaTheme="minorEastAsia" w:hAnsi="Optima"/>
+        </w:rPr>
+        <w:t>single-strand consensus sequences (SSCS) and CCS reads</w:t>
+      </w:r>
+      <w:r>
+        <w:rPr>
+          <w:rFonts w:ascii="Optima" w:eastAsiaTheme="minorEastAsia" w:hAnsi="Optima"/>
+        </w:rPr>
+        <w:t xml:space="preserve">, </w:t>
+      </w:r>
+      <w:r>
+        <w:rPr>
+          <w:rFonts w:ascii="Optima" w:eastAsiaTheme="minorEastAsia" w:hAnsi="Optima"/>
+        </w:rPr>
+        <w:t>along with the ability to</w:t>
+      </w:r>
+      <w:r>
+        <w:rPr>
+          <w:rFonts w:ascii="Optima" w:eastAsiaTheme="minorEastAsia" w:hAnsi="Optima"/>
+        </w:rPr>
+        <w:t xml:space="preserve"> detect epigenetic modifications </w:t>
+      </w:r>
+      <w:r>
+        <w:rPr>
+          <w:rFonts w:ascii="Optima" w:eastAsiaTheme="minorEastAsia" w:hAnsi="Optima"/>
+        </w:rPr>
+        <w:t>\</w:t>
+      </w:r>
+      <w:proofErr w:type="gramStart"/>
+      <w:r>
+        <w:rPr>
+          <w:rFonts w:ascii="Optima" w:eastAsiaTheme="minorEastAsia" w:hAnsi="Optima"/>
+        </w:rPr>
+        <w:t>cite{</w:t>
+      </w:r>
+      <w:proofErr w:type="gramEnd"/>
+      <w:r>
+        <w:rPr>
+          <w:rFonts w:ascii="Optima" w:eastAsiaTheme="minorEastAsia" w:hAnsi="Optima"/>
+        </w:rPr>
+        <w:t>Vong2019-bi, Tse2021-or</w:t>
+      </w:r>
+      <w:r>
+        <w:rPr>
+          <w:rFonts w:ascii="Optima" w:eastAsiaTheme="minorEastAsia" w:hAnsi="Optima"/>
+        </w:rPr>
+        <w:t xml:space="preserve">} </w:t>
+      </w:r>
+      <w:r>
+        <w:rPr>
+          <w:rFonts w:ascii="Optima" w:eastAsiaTheme="minorEastAsia" w:hAnsi="Optima"/>
+        </w:rPr>
+        <w:t xml:space="preserve">and somatic mutations at a single-molecule resolution using CCS reads, presents an </w:t>
+      </w:r>
+      <w:r>
+        <w:rPr>
+          <w:rFonts w:ascii="Optima" w:eastAsiaTheme="minorEastAsia" w:hAnsi="Optima"/>
+        </w:rPr>
+        <w:t>exciting opportunity to dissect each mutational signature in more detail</w:t>
+      </w:r>
+      <w:r>
+        <w:rPr>
+          <w:rFonts w:ascii="Optima" w:eastAsiaTheme="minorEastAsia" w:hAnsi="Optima"/>
+        </w:rPr>
+        <w:t xml:space="preserve">. </w:t>
       </w:r>
     </w:p>
     <w:p>
       <w:pPr>
         <w:rPr>
           <w:rFonts w:ascii="Optima" w:eastAsiaTheme="minorEastAsia" w:hAnsi="Optima"/>
-          <w:lang w:val="en-US"/>
         </w:rPr>
       </w:pPr>
     </w:p>
@@ -1899,6 +1939,408 @@
           <w:rFonts w:ascii="Optima" w:eastAsiaTheme="minorEastAsia" w:hAnsi="Optima"/>
         </w:rPr>
       </w:pPr>
+      <w:r>
+        <w:rPr>
+          <w:rFonts w:ascii="Optima" w:eastAsiaTheme="minorEastAsia" w:hAnsi="Optima"/>
+        </w:rPr>
+        <w:t xml:space="preserve">DNA damage and repair process associated with SBS1 mutational signature, for example, is amenable to further qualitative and quantitative examination through CCS sequencing. </w:t>
+      </w:r>
+      <w:r>
+        <w:rPr>
+          <w:rFonts w:ascii="Optima" w:eastAsiaTheme="minorEastAsia" w:hAnsi="Optima"/>
+        </w:rPr>
+        <w:t>The spontaneous deamination of 5mC to thymine</w:t>
+      </w:r>
+      <w:r>
+        <w:rPr>
+          <w:rFonts w:ascii="Optima" w:eastAsiaTheme="minorEastAsia" w:hAnsi="Optima"/>
+        </w:rPr>
+        <w:t xml:space="preserve"> </w:t>
+      </w:r>
+      <w:r>
+        <w:rPr>
+          <w:rFonts w:ascii="Optima" w:eastAsiaTheme="minorEastAsia" w:hAnsi="Optima"/>
+        </w:rPr>
+        <w:t xml:space="preserve">results in </w:t>
+      </w:r>
+      <w:r>
+        <w:rPr>
+          <w:rFonts w:ascii="Optima" w:eastAsiaTheme="minorEastAsia" w:hAnsi="Optima"/>
+        </w:rPr>
+        <w:t xml:space="preserve">a </w:t>
+      </w:r>
+      <w:proofErr w:type="gramStart"/>
+      <w:r>
+        <w:rPr>
+          <w:rFonts w:ascii="Optima" w:eastAsiaTheme="minorEastAsia" w:hAnsi="Optima"/>
+        </w:rPr>
+        <w:t>TG:GC</w:t>
+      </w:r>
+      <w:proofErr w:type="gramEnd"/>
+      <w:r>
+        <w:rPr>
+          <w:rFonts w:ascii="Optima" w:eastAsiaTheme="minorEastAsia" w:hAnsi="Optima"/>
+        </w:rPr>
+        <w:t xml:space="preserve"> mismatch</w:t>
+      </w:r>
+      <w:r>
+        <w:rPr>
+          <w:rFonts w:ascii="Optima" w:eastAsiaTheme="minorEastAsia" w:hAnsi="Optima"/>
+        </w:rPr>
+        <w:t xml:space="preserve">, </w:t>
+      </w:r>
+      <w:r>
+        <w:rPr>
+          <w:rFonts w:ascii="Optima" w:eastAsiaTheme="minorEastAsia" w:hAnsi="Optima"/>
+        </w:rPr>
+        <w:t xml:space="preserve">which results in C&gt;T mutations at CG dinucleotides if </w:t>
+      </w:r>
+      <w:r>
+        <w:rPr>
+          <w:rFonts w:ascii="Optima" w:eastAsiaTheme="minorEastAsia" w:hAnsi="Optima"/>
+        </w:rPr>
+        <w:t xml:space="preserve">left </w:t>
+      </w:r>
+      <w:r>
+        <w:rPr>
+          <w:rFonts w:ascii="Optima" w:eastAsiaTheme="minorEastAsia" w:hAnsi="Optima"/>
+        </w:rPr>
+        <w:t xml:space="preserve">unrepaired by the mismatch repair </w:t>
+      </w:r>
+      <w:r>
+        <w:rPr>
+          <w:rFonts w:ascii="Optima" w:eastAsiaTheme="minorEastAsia" w:hAnsi="Optima"/>
+        </w:rPr>
+        <w:t xml:space="preserve">(MMR) </w:t>
+      </w:r>
+      <w:r>
+        <w:rPr>
+          <w:rFonts w:ascii="Optima" w:eastAsiaTheme="minorEastAsia" w:hAnsi="Optima"/>
+        </w:rPr>
+        <w:t xml:space="preserve">pathway. </w:t>
+      </w:r>
+      <w:r>
+        <w:rPr>
+          <w:rFonts w:ascii="Optima" w:eastAsiaTheme="minorEastAsia" w:hAnsi="Optima"/>
+        </w:rPr>
+        <w:t xml:space="preserve">SSCS reads enable the detection of </w:t>
+      </w:r>
+      <w:proofErr w:type="gramStart"/>
+      <w:r>
+        <w:rPr>
+          <w:rFonts w:ascii="Optima" w:eastAsiaTheme="minorEastAsia" w:hAnsi="Optima"/>
+        </w:rPr>
+        <w:t>TG:GC</w:t>
+      </w:r>
+      <w:proofErr w:type="gramEnd"/>
+      <w:r>
+        <w:rPr>
+          <w:rFonts w:ascii="Optima" w:eastAsiaTheme="minorEastAsia" w:hAnsi="Optima"/>
+        </w:rPr>
+        <w:t xml:space="preserve"> mismatches</w:t>
+      </w:r>
+      <w:r>
+        <w:rPr>
+          <w:rFonts w:ascii="Optima" w:eastAsiaTheme="minorEastAsia" w:hAnsi="Optima"/>
+        </w:rPr>
+        <w:t xml:space="preserve"> and genome-wide mapping of DNA damage. </w:t>
+      </w:r>
+      <w:r>
+        <w:rPr>
+          <w:rFonts w:ascii="Optima" w:eastAsiaTheme="minorEastAsia" w:hAnsi="Optima"/>
+        </w:rPr>
+        <w:t>CCS read</w:t>
+      </w:r>
+      <w:r>
+        <w:rPr>
+          <w:rFonts w:ascii="Optima" w:eastAsiaTheme="minorEastAsia" w:hAnsi="Optima"/>
+        </w:rPr>
+        <w:t>s</w:t>
+      </w:r>
+      <w:r>
+        <w:rPr>
+          <w:rFonts w:ascii="Optima" w:eastAsiaTheme="minorEastAsia" w:hAnsi="Optima"/>
+        </w:rPr>
+        <w:t xml:space="preserve"> </w:t>
+      </w:r>
+      <w:r>
+        <w:rPr>
+          <w:rFonts w:ascii="Optima" w:eastAsiaTheme="minorEastAsia" w:hAnsi="Optima"/>
+        </w:rPr>
+        <w:t>allow</w:t>
+      </w:r>
+      <w:r>
+        <w:rPr>
+          <w:rFonts w:ascii="Optima" w:eastAsiaTheme="minorEastAsia" w:hAnsi="Optima"/>
+        </w:rPr>
+        <w:t xml:space="preserve"> the simultaneous detection of 5mC base modification and C&gt;T somatic mutations at single-molecule resolution (Figure \</w:t>
+      </w:r>
+      <w:proofErr w:type="gramStart"/>
+      <w:r>
+        <w:rPr>
+          <w:rFonts w:ascii="Optima" w:eastAsiaTheme="minorEastAsia" w:hAnsi="Optima"/>
+        </w:rPr>
+        <w:t>ref{</w:t>
+      </w:r>
+      <w:proofErr w:type="gramEnd"/>
+      <w:r>
+        <w:rPr>
+          <w:rFonts w:ascii="Optima" w:eastAsiaTheme="minorEastAsia" w:hAnsi="Optima"/>
+        </w:rPr>
+        <w:t>}).</w:t>
+      </w:r>
+      <w:r>
+        <w:rPr>
+          <w:rFonts w:ascii="Optima" w:eastAsiaTheme="minorEastAsia" w:hAnsi="Optima"/>
+        </w:rPr>
+        <w:t xml:space="preserve"> </w:t>
+      </w:r>
+      <w:r>
+        <w:rPr>
+          <w:rFonts w:ascii="Optima" w:eastAsiaTheme="minorEastAsia" w:hAnsi="Optima"/>
+        </w:rPr>
+        <w:t>If successful, w</w:t>
+      </w:r>
+      <w:r>
+        <w:rPr>
+          <w:rFonts w:ascii="Optima" w:eastAsiaTheme="minorEastAsia" w:hAnsi="Optima"/>
+        </w:rPr>
+        <w:t>e will be able to measure the \</w:t>
+      </w:r>
+      <w:proofErr w:type="spellStart"/>
+      <w:proofErr w:type="gramStart"/>
+      <w:r>
+        <w:rPr>
+          <w:rFonts w:ascii="Optima" w:eastAsiaTheme="minorEastAsia" w:hAnsi="Optima"/>
+        </w:rPr>
+        <w:t>textit</w:t>
+      </w:r>
+      <w:proofErr w:type="spellEnd"/>
+      <w:r>
+        <w:rPr>
+          <w:rFonts w:ascii="Optima" w:eastAsiaTheme="minorEastAsia" w:hAnsi="Optima"/>
+        </w:rPr>
+        <w:t>{</w:t>
+      </w:r>
+      <w:proofErr w:type="gramEnd"/>
+      <w:r>
+        <w:rPr>
+          <w:rFonts w:ascii="Optima" w:eastAsiaTheme="minorEastAsia" w:hAnsi="Optima"/>
+        </w:rPr>
+        <w:t>in vivo} deamination rate and compare it against the \</w:t>
+      </w:r>
+      <w:proofErr w:type="spellStart"/>
+      <w:r>
+        <w:rPr>
+          <w:rFonts w:ascii="Optima" w:eastAsiaTheme="minorEastAsia" w:hAnsi="Optima"/>
+        </w:rPr>
+        <w:t>textit</w:t>
+      </w:r>
+      <w:proofErr w:type="spellEnd"/>
+      <w:r>
+        <w:rPr>
+          <w:rFonts w:ascii="Optima" w:eastAsiaTheme="minorEastAsia" w:hAnsi="Optima"/>
+        </w:rPr>
+        <w:t xml:space="preserve">{in vitro} deamination rate of </w:t>
+      </w:r>
+      <w:r>
+        <w:rPr>
+          <w:rFonts w:ascii="Optima" w:hAnsi="Optima"/>
+        </w:rPr>
+        <w:t>$5.8x10^{-13}$ per 5mC per second  at 37°</w:t>
+      </w:r>
+      <w:r>
+        <w:rPr>
+          <w:rFonts w:ascii="Optima" w:hAnsi="Optima"/>
+        </w:rPr>
+        <w:t>C</w:t>
+      </w:r>
+      <w:r>
+        <w:rPr>
+          <w:rFonts w:ascii="Optima" w:hAnsi="Optima"/>
+        </w:rPr>
+        <w:t xml:space="preserve"> \cite{}</w:t>
+      </w:r>
+      <w:r>
+        <w:rPr>
+          <w:rFonts w:ascii="Optima" w:hAnsi="Optima"/>
+        </w:rPr>
+        <w:t xml:space="preserve">, </w:t>
+      </w:r>
+      <w:r>
+        <w:rPr>
+          <w:rFonts w:ascii="Optima" w:hAnsi="Optima"/>
+        </w:rPr>
+        <w:t>measure DNA mismatch repair efficiency and fidelity under mutant and wild-type conditions</w:t>
+      </w:r>
+      <w:r>
+        <w:rPr>
+          <w:rFonts w:ascii="Optima" w:hAnsi="Optima"/>
+        </w:rPr>
+        <w:t>,</w:t>
+      </w:r>
+      <w:r>
+        <w:rPr>
+          <w:rFonts w:ascii="Optima" w:hAnsi="Optima"/>
+        </w:rPr>
+        <w:t xml:space="preserve"> and </w:t>
+      </w:r>
+      <w:r>
+        <w:rPr>
+          <w:rFonts w:ascii="Optima" w:hAnsi="Optima"/>
+        </w:rPr>
+        <w:t xml:space="preserve">estimate the </w:t>
+      </w:r>
+      <w:r>
+        <w:rPr>
+          <w:rFonts w:ascii="Optima" w:hAnsi="Optima"/>
+        </w:rPr>
+        <w:t xml:space="preserve">nonlinear </w:t>
+      </w:r>
+      <w:r>
+        <w:rPr>
+          <w:rFonts w:ascii="Optima" w:hAnsi="Optima"/>
+        </w:rPr>
+        <w:t>contribution of DNA damage, repair and mutation fixation process to the SBS1 mutational signature.</w:t>
+      </w:r>
+      <w:r>
+        <w:rPr>
+          <w:rFonts w:ascii="Optima" w:hAnsi="Optima"/>
+        </w:rPr>
+        <w:t xml:space="preserve"> </w:t>
+      </w:r>
+      <w:proofErr w:type="spellStart"/>
+      <w:r>
+        <w:rPr>
+          <w:rFonts w:ascii="Optima" w:hAnsi="Optima"/>
+        </w:rPr>
+        <w:t>MutS</w:t>
+      </w:r>
+      <w:proofErr w:type="spellEnd"/>
+      <w:r>
+        <w:rPr>
+          <w:rFonts w:ascii="Optima" w:hAnsi="Optima"/>
+        </w:rPr>
+        <w:t xml:space="preserve">$\alpha$ deficiency, for example, elevates </w:t>
+      </w:r>
+      <w:r>
+        <w:rPr>
+          <w:rFonts w:ascii="Optima" w:hAnsi="Optima"/>
+        </w:rPr>
+        <w:t xml:space="preserve">the </w:t>
+      </w:r>
+      <w:r>
+        <w:rPr>
+          <w:rFonts w:ascii="Optima" w:hAnsi="Optima"/>
+        </w:rPr>
+        <w:t>number of C&gt;T somatic mutation</w:t>
+      </w:r>
+      <w:r>
+        <w:rPr>
+          <w:rFonts w:ascii="Optima" w:hAnsi="Optima"/>
+        </w:rPr>
+        <w:t>s</w:t>
+      </w:r>
+      <w:r>
+        <w:rPr>
+          <w:rFonts w:ascii="Optima" w:hAnsi="Optima"/>
+        </w:rPr>
+        <w:t xml:space="preserve">, demonstrating </w:t>
+      </w:r>
+      <w:r>
+        <w:rPr>
+          <w:rFonts w:ascii="Optima" w:hAnsi="Optima"/>
+        </w:rPr>
+        <w:t xml:space="preserve">the critical role of </w:t>
+      </w:r>
+      <w:proofErr w:type="spellStart"/>
+      <w:r>
+        <w:rPr>
+          <w:rFonts w:ascii="Optima" w:hAnsi="Optima"/>
+        </w:rPr>
+        <w:t>MutS</w:t>
+      </w:r>
+      <w:proofErr w:type="spellEnd"/>
+      <w:r>
+        <w:rPr>
+          <w:rFonts w:ascii="Optima" w:hAnsi="Optima"/>
+        </w:rPr>
+        <w:t xml:space="preserve">$\alpha$ in recognising the </w:t>
+      </w:r>
+      <w:proofErr w:type="gramStart"/>
+      <w:r>
+        <w:rPr>
+          <w:rFonts w:ascii="Optima" w:hAnsi="Optima"/>
+        </w:rPr>
+        <w:t>TG:GC</w:t>
+      </w:r>
+      <w:proofErr w:type="gramEnd"/>
+      <w:r>
+        <w:rPr>
+          <w:rFonts w:ascii="Optima" w:hAnsi="Optima"/>
+        </w:rPr>
+        <w:t xml:space="preserve"> mismatch</w:t>
+      </w:r>
+      <w:r>
+        <w:rPr>
+          <w:rFonts w:ascii="Optima" w:hAnsi="Optima"/>
+        </w:rPr>
+        <w:t xml:space="preserve"> and </w:t>
+      </w:r>
+      <w:r>
+        <w:rPr>
+          <w:rFonts w:ascii="Optima" w:hAnsi="Optima"/>
+        </w:rPr>
+        <w:t xml:space="preserve">initiating MMR. </w:t>
+      </w:r>
+      <w:r>
+        <w:rPr>
+          <w:rFonts w:ascii="Optima" w:hAnsi="Optima"/>
+        </w:rPr>
+        <w:t>Cross-examination of both SSCS and CCS reads and associated DNA</w:t>
+      </w:r>
+      <w:r>
+        <w:rPr>
+          <w:rFonts w:ascii="Optima" w:hAnsi="Optima"/>
+        </w:rPr>
+        <w:t xml:space="preserve">P </w:t>
+      </w:r>
+      <w:r>
+        <w:rPr>
+          <w:rFonts w:ascii="Optima" w:hAnsi="Optima"/>
+        </w:rPr>
+        <w:t xml:space="preserve">kinetics </w:t>
+      </w:r>
+      <w:r>
+        <w:rPr>
+          <w:rFonts w:ascii="Optima" w:hAnsi="Optima"/>
+        </w:rPr>
+        <w:t xml:space="preserve">might also allow us to better understand the APOBEC </w:t>
+      </w:r>
+      <w:r>
+        <w:rPr>
+          <w:rFonts w:ascii="Optima" w:hAnsi="Optima"/>
+        </w:rPr>
+        <w:t>mutagenesis (</w:t>
+      </w:r>
+      <w:r>
+        <w:rPr>
+          <w:rFonts w:ascii="Optima" w:hAnsi="Optima"/>
+        </w:rPr>
+        <w:t xml:space="preserve">SBS2) resulting from </w:t>
+      </w:r>
+      <w:r>
+        <w:rPr>
+          <w:rFonts w:ascii="Optima" w:hAnsi="Optima"/>
+        </w:rPr>
+        <w:t>cytosine to uracil deamination</w:t>
+      </w:r>
+      <w:r>
+        <w:rPr>
+          <w:rFonts w:ascii="Optima" w:hAnsi="Optima"/>
+        </w:rPr>
+        <w:t xml:space="preserve">. </w:t>
+      </w:r>
     </w:p>
     <w:p>
       <w:pPr>
@@ -1906,54 +2348,6 @@
           <w:rFonts w:ascii="Optima" w:eastAsiaTheme="minorEastAsia" w:hAnsi="Optima"/>
         </w:rPr>
       </w:pPr>
-      <w:r>
-        <w:rPr>
-          <w:rFonts w:ascii="Optima" w:eastAsiaTheme="minorEastAsia" w:hAnsi="Optima"/>
-        </w:rPr>
-        <w:t xml:space="preserve">In addition, </w:t>
-      </w:r>
-      <w:r>
-        <w:rPr>
-          <w:rFonts w:ascii="Optima" w:eastAsiaTheme="minorEastAsia" w:hAnsi="Optima"/>
-        </w:rPr>
-        <w:t xml:space="preserve">when error-free native DNA CCS library preparation is </w:t>
-      </w:r>
-      <w:r>
-        <w:rPr>
-          <w:rFonts w:ascii="Optima" w:eastAsiaTheme="minorEastAsia" w:hAnsi="Optima"/>
-        </w:rPr>
-        <w:t>possible</w:t>
-      </w:r>
-      <w:r>
-        <w:rPr>
-          <w:rFonts w:ascii="Optima" w:eastAsiaTheme="minorEastAsia" w:hAnsi="Optima"/>
-        </w:rPr>
-        <w:t xml:space="preserve"> and when CCS BQ scores are correctly calibrated, HMW DNA extraction</w:t>
-      </w:r>
-      <w:r>
-        <w:rPr>
-          <w:rFonts w:ascii="Optima" w:eastAsiaTheme="minorEastAsia" w:hAnsi="Optima"/>
-        </w:rPr>
-        <w:t xml:space="preserve">, </w:t>
-      </w:r>
-      <w:r>
-        <w:rPr>
-          <w:rFonts w:ascii="Optima" w:eastAsiaTheme="minorEastAsia" w:hAnsi="Optima"/>
-        </w:rPr>
-        <w:t xml:space="preserve">input requirements for CCS library preparation </w:t>
-      </w:r>
-      <w:r>
-        <w:rPr>
-          <w:rFonts w:ascii="Optima" w:eastAsiaTheme="minorEastAsia" w:hAnsi="Optima"/>
-        </w:rPr>
-        <w:t xml:space="preserve">and sequence coverage of the sample </w:t>
-      </w:r>
-      <w:r>
-        <w:rPr>
-          <w:rFonts w:ascii="Optima" w:eastAsiaTheme="minorEastAsia" w:hAnsi="Optima"/>
-        </w:rPr>
-        <w:t xml:space="preserve">becomes the limiting factor to identifying and studying somatic mutagenesis across all tissues and all species. </w:t>
-      </w:r>
     </w:p>
     <w:p>
       <w:pPr>
@@ -1963,65 +2357,39 @@
           <w:bCs/>
         </w:rPr>
       </w:pPr>
+      <w:r>
+        <w:rPr>
+          <w:rFonts w:ascii="Optima" w:eastAsiaTheme="minorEastAsia" w:hAnsi="Optima"/>
+          <w:b/>
+          <w:bCs/>
+        </w:rPr>
+        <w:t>\</w:t>
+      </w:r>
+      <w:proofErr w:type="gramStart"/>
+      <w:r>
+        <w:rPr>
+          <w:rFonts w:ascii="Optima" w:eastAsiaTheme="minorEastAsia" w:hAnsi="Optima"/>
+          <w:b/>
+          <w:bCs/>
+        </w:rPr>
+        <w:t>subsection{</w:t>
+      </w:r>
+      <w:proofErr w:type="gramEnd"/>
+      <w:r>
+        <w:rPr>
+          <w:rFonts w:ascii="Optima" w:eastAsiaTheme="minorEastAsia" w:hAnsi="Optima"/>
+          <w:b/>
+          <w:bCs/>
+        </w:rPr>
+        <w:t>Gene conversion and crossover detection}</w:t>
+      </w:r>
     </w:p>
     <w:p>
       <w:pPr>
         <w:rPr>
           <w:rFonts w:ascii="Optima" w:eastAsiaTheme="minorEastAsia" w:hAnsi="Optima"/>
-          <w:b/>
-          <w:bCs/>
-        </w:rPr>
-      </w:pPr>
-      <w:r>
-        <w:rPr>
-          <w:rFonts w:ascii="Optima" w:eastAsiaTheme="minorEastAsia" w:hAnsi="Optima"/>
-          <w:b/>
-          <w:bCs/>
-        </w:rPr>
-        <w:t>\</w:t>
-      </w:r>
-      <w:proofErr w:type="gramStart"/>
-      <w:r>
-        <w:rPr>
-          <w:rFonts w:ascii="Optima" w:eastAsiaTheme="minorEastAsia" w:hAnsi="Optima"/>
-          <w:b/>
-          <w:bCs/>
-        </w:rPr>
-        <w:t>subsection{</w:t>
-      </w:r>
-      <w:proofErr w:type="gramEnd"/>
-      <w:r>
-        <w:rPr>
-          <w:rFonts w:ascii="Optima" w:eastAsiaTheme="minorEastAsia" w:hAnsi="Optima"/>
-          <w:b/>
-          <w:bCs/>
-        </w:rPr>
-        <w:t>S</w:t>
-      </w:r>
-      <w:r>
-        <w:rPr>
-          <w:rFonts w:ascii="Optima" w:eastAsiaTheme="minorEastAsia" w:hAnsi="Optima"/>
-          <w:b/>
-          <w:bCs/>
-        </w:rPr>
-        <w:t>trand-specific</w:t>
-      </w:r>
-      <w:r>
-        <w:rPr>
-          <w:rFonts w:ascii="Optima" w:eastAsiaTheme="minorEastAsia" w:hAnsi="Optima"/>
-          <w:b/>
-          <w:bCs/>
-        </w:rPr>
-        <w:t xml:space="preserve"> somatic mutation detection</w:t>
-      </w:r>
-      <w:r>
-        <w:rPr>
-          <w:rFonts w:ascii="Optima" w:eastAsiaTheme="minorEastAsia" w:hAnsi="Optima"/>
-          <w:b/>
-          <w:bCs/>
-        </w:rPr>
-        <w:t>}</w:t>
-      </w:r>
+        </w:rPr>
+      </w:pPr>
     </w:p>
     <w:p>
       <w:pPr>
@@ -2029,6 +2397,18 @@
           <w:rFonts w:ascii="Optima" w:eastAsiaTheme="minorEastAsia" w:hAnsi="Optima"/>
         </w:rPr>
       </w:pPr>
+      <w:r>
+        <w:rPr>
+          <w:rFonts w:ascii="Optima" w:eastAsiaTheme="minorEastAsia" w:hAnsi="Optima"/>
+        </w:rPr>
+        <w:t xml:space="preserve">I, here, also hypothesise that CCS read length and base accuracy can be leveraged for genome-wide gene conversion and crossover detection resulting from </w:t>
+      </w:r>
+      <w:r>
+        <w:rPr>
+          <w:rFonts w:ascii="Optima" w:eastAsiaTheme="minorEastAsia" w:hAnsi="Optima"/>
+        </w:rPr>
+        <w:t xml:space="preserve">double-strand break (DSB) repair and characterise the differences between meiotic and mitotic recombination products. </w:t>
+      </w:r>
     </w:p>
     <w:p>
       <w:pPr>
@@ -2036,360 +2416,11 @@
           <w:rFonts w:ascii="Optima" w:eastAsiaTheme="minorEastAsia" w:hAnsi="Optima"/>
         </w:rPr>
       </w:pPr>
-      <w:r>
-        <w:rPr>
-          <w:rFonts w:ascii="Optima" w:eastAsiaTheme="minorEastAsia" w:hAnsi="Optima"/>
-        </w:rPr>
-        <w:t>T&gt;G</w:t>
-      </w:r>
     </w:p>
     <w:p>
       <w:pPr>
         <w:rPr>
           <w:rFonts w:ascii="Optima" w:eastAsiaTheme="minorEastAsia" w:hAnsi="Optima"/>
-        </w:rPr>
-      </w:pPr>
-      <w:r>
-        <w:rPr>
-          <w:rFonts w:ascii="Optima" w:eastAsiaTheme="minorEastAsia" w:hAnsi="Optima"/>
-        </w:rPr>
-        <w:t xml:space="preserve"> </w:t>
-      </w:r>
-    </w:p>
-    <w:p>
-      <w:pPr>
-        <w:rPr>
-          <w:rFonts w:ascii="Optima" w:eastAsiaTheme="minorEastAsia" w:hAnsi="Optima"/>
-        </w:rPr>
-      </w:pPr>
-    </w:p>
-    <w:p>
-      <w:pPr>
-        <w:rPr>
-          <w:rFonts w:ascii="Optima" w:eastAsiaTheme="minorEastAsia" w:hAnsi="Optima"/>
-        </w:rPr>
-      </w:pPr>
-      <w:r>
-        <w:rPr>
-          <w:rFonts w:ascii="Optima" w:eastAsiaTheme="minorEastAsia" w:hAnsi="Optima"/>
-        </w:rPr>
-        <w:t xml:space="preserve">During CCS sequencing, the kinetics of DNA polymerase during DNA synthesis is recorded. How fast, slow and whether the DNA polymerase paused during DNA synthesis is recorded. DNA polymerase kinetics data can be used to determine the base modification such as 5mC. Dennis Lo and colleagues, for example, have used </w:t>
-      </w:r>
-      <w:proofErr w:type="spellStart"/>
-      <w:r>
-        <w:rPr>
-          <w:rFonts w:ascii="Optima" w:eastAsiaTheme="minorEastAsia" w:hAnsi="Optima"/>
-        </w:rPr>
-        <w:t>ctDNA</w:t>
-      </w:r>
-      <w:proofErr w:type="spellEnd"/>
-      <w:r>
-        <w:rPr>
-          <w:rFonts w:ascii="Optima" w:eastAsiaTheme="minorEastAsia" w:hAnsi="Optima"/>
-        </w:rPr>
-        <w:t xml:space="preserve"> and NIPT DNA CCS reads to detect 5mC from single molecules and to successfully use them as diagnostic markers \</w:t>
-      </w:r>
-      <w:proofErr w:type="gramStart"/>
-      <w:r>
-        <w:rPr>
-          <w:rFonts w:ascii="Optima" w:eastAsiaTheme="minorEastAsia" w:hAnsi="Optima"/>
-        </w:rPr>
-        <w:t>cite{</w:t>
-      </w:r>
-      <w:proofErr w:type="gramEnd"/>
-      <w:r>
-        <w:rPr>
-          <w:rFonts w:ascii="Optima" w:eastAsiaTheme="minorEastAsia" w:hAnsi="Optima"/>
-        </w:rPr>
-        <w:t xml:space="preserve">Vong2019-bi, Tse2021-or}. Single molecule somatic mutation and 5mC together should provide greater sensitive with which tumours are classified, monitor their evolution and their potential trajectory under selection pressure. </w:t>
-      </w:r>
-    </w:p>
-    <w:p>
-      <w:pPr>
-        <w:rPr>
-          <w:rFonts w:ascii="Optima" w:eastAsiaTheme="minorEastAsia" w:hAnsi="Optima"/>
-        </w:rPr>
-      </w:pPr>
-    </w:p>
-    <w:p>
-      <w:pPr>
-        <w:rPr>
-          <w:rFonts w:ascii="Optima" w:eastAsiaTheme="minorEastAsia" w:hAnsi="Optima"/>
-        </w:rPr>
-      </w:pPr>
-    </w:p>
-    <w:p>
-      <w:pPr>
-        <w:rPr>
-          <w:rFonts w:ascii="Optima" w:eastAsiaTheme="minorEastAsia" w:hAnsi="Optima"/>
-        </w:rPr>
-      </w:pPr>
-      <w:r>
-        <w:rPr>
-          <w:rFonts w:ascii="Optima" w:eastAsiaTheme="minorEastAsia" w:hAnsi="Optima"/>
-        </w:rPr>
-        <w:t xml:space="preserve">HMW DNA input requirements for PacBio CCS reads limit the use of CCS sequencing for NIPT and </w:t>
-      </w:r>
-      <w:proofErr w:type="spellStart"/>
-      <w:r>
-        <w:rPr>
-          <w:rFonts w:ascii="Optima" w:eastAsiaTheme="minorEastAsia" w:hAnsi="Optima"/>
-        </w:rPr>
-        <w:t>ctDNA</w:t>
-      </w:r>
-      <w:proofErr w:type="spellEnd"/>
-      <w:r>
-        <w:rPr>
-          <w:rFonts w:ascii="Optima" w:eastAsiaTheme="minorEastAsia" w:hAnsi="Optima"/>
-        </w:rPr>
-        <w:t xml:space="preserve"> based genetic diagnosis (discussed in Chapter 5). HMW DNA input requirements are, however, expected to decrease with library preparation optimisation and like how DNA input requirements for Illumina sequencing has decreased. </w:t>
-      </w:r>
-    </w:p>
-    <w:p>
-      <w:pPr>
-        <w:rPr>
-          <w:rFonts w:ascii="Optima" w:eastAsiaTheme="minorEastAsia" w:hAnsi="Optima"/>
-        </w:rPr>
-      </w:pPr>
-    </w:p>
-    <w:p>
-      <w:pPr>
-        <w:rPr>
-          <w:rFonts w:ascii="Optima" w:eastAsiaTheme="minorEastAsia" w:hAnsi="Optima"/>
-        </w:rPr>
-      </w:pPr>
-    </w:p>
-    <w:p>
-      <w:pPr>
-        <w:rPr>
-          <w:rFonts w:ascii="Optima" w:eastAsiaTheme="minorEastAsia" w:hAnsi="Optima"/>
-        </w:rPr>
-      </w:pPr>
-    </w:p>
-    <w:p>
-      <w:pPr>
-        <w:rPr>
-          <w:rFonts w:ascii="Optima" w:eastAsiaTheme="minorEastAsia" w:hAnsi="Optima"/>
-        </w:rPr>
-      </w:pPr>
-      <w:r>
-        <w:rPr>
-          <w:rFonts w:ascii="Optima" w:eastAsiaTheme="minorEastAsia" w:hAnsi="Optima"/>
-        </w:rPr>
-        <w:t xml:space="preserve">Three Matrix = Mutational signature probability </w:t>
-      </w:r>
-    </w:p>
-    <w:p>
-      <w:pPr>
-        <w:rPr>
-          <w:rFonts w:ascii="Optima" w:eastAsiaTheme="minorEastAsia" w:hAnsi="Optima"/>
-        </w:rPr>
-      </w:pPr>
-    </w:p>
-    <w:p>
-      <w:pPr>
-        <w:rPr>
-          <w:rFonts w:ascii="Optima" w:eastAsiaTheme="minorEastAsia" w:hAnsi="Optima"/>
-        </w:rPr>
-      </w:pPr>
-    </w:p>
-    <w:p>
-      <w:pPr>
-        <w:rPr>
-          <w:rFonts w:ascii="Optima" w:eastAsiaTheme="minorEastAsia" w:hAnsi="Optima"/>
-        </w:rPr>
-      </w:pPr>
-      <w:r>
-        <w:rPr>
-          <w:rFonts w:ascii="Optima" w:eastAsiaTheme="minorEastAsia" w:hAnsi="Optima"/>
-        </w:rPr>
-        <w:t xml:space="preserve">Mutational signature is itself an abstraction of the three steps of somatic mutation: DNA damage, incorrect DNA repair and fixation. The accuracy of the </w:t>
-      </w:r>
-      <w:proofErr w:type="spellStart"/>
-      <w:r>
-        <w:rPr>
-          <w:rFonts w:ascii="Optima" w:eastAsiaTheme="minorEastAsia" w:hAnsi="Optima"/>
-        </w:rPr>
-        <w:t>PacBIo</w:t>
-      </w:r>
-      <w:proofErr w:type="spellEnd"/>
-      <w:r>
-        <w:rPr>
-          <w:rFonts w:ascii="Optima" w:eastAsiaTheme="minorEastAsia" w:hAnsi="Optima"/>
-        </w:rPr>
-        <w:t xml:space="preserve"> CCS bases and the ability to detect 5mC might enable us to dissect/</w:t>
-      </w:r>
-      <w:proofErr w:type="spellStart"/>
-      <w:r>
-        <w:rPr>
-          <w:rFonts w:ascii="Optima" w:eastAsiaTheme="minorEastAsia" w:hAnsi="Optima"/>
-        </w:rPr>
-        <w:t>deabstract</w:t>
-      </w:r>
-      <w:proofErr w:type="spellEnd"/>
-      <w:r>
-        <w:rPr>
-          <w:rFonts w:ascii="Optima" w:eastAsiaTheme="minorEastAsia" w:hAnsi="Optima"/>
-        </w:rPr>
-        <w:t xml:space="preserve"> the SBS1 mutational </w:t>
-      </w:r>
-      <w:r>
-        <w:rPr>
-          <w:rFonts w:ascii="Optima" w:eastAsiaTheme="minorEastAsia" w:hAnsi="Optima"/>
-        </w:rPr>
-        <w:lastRenderedPageBreak/>
-        <w:t xml:space="preserve">signature. The spontaneous deamination of 5mC to thymine (C&gt;T) at CpG site is detected and repaired by the MMR repair machinery. We know the mutation probability of the spontaneous deamination of 5mC biological process to generate somatic mutations at CpG contexts, but we are, however, unaware of the rate at which spontaneous deamination of 5mC happens in vivo and the rate at which the C&gt;T substitution is repaired and unrepaired by the mismatch repair (MMR) machinery. Using the base accuracy and the ability to detect 5mC base modification, we should be able to determine the rates of in vivo 5mC, success probability of the MMR machinery and the rate at which the C&gt;T substitutions are fixed in the genome. We can imagine a scenario where a specific region will have wild type reads with 5mC, but one of the reads will have a C&gt;T substitution. The subreads that was used to construct the CCS read can be examined to see whether the deamination happened on one of the strands and whether the other strand has complementary GC bases with 5mC. We can use similar approaches in the future to examine the probability of mutagen to generate DNA damage, DNA repair fidelity and DNA fixation probabilities. </w:t>
-      </w:r>
-    </w:p>
-    <w:p>
-      <w:pPr>
-        <w:rPr>
-          <w:rFonts w:ascii="Optima" w:eastAsiaTheme="minorEastAsia" w:hAnsi="Optima"/>
-        </w:rPr>
-      </w:pPr>
-    </w:p>
-    <w:p>
-      <w:pPr>
-        <w:rPr>
-          <w:rFonts w:ascii="Optima" w:eastAsiaTheme="minorEastAsia" w:hAnsi="Optima"/>
-        </w:rPr>
-      </w:pPr>
-    </w:p>
-    <w:p>
-      <w:pPr>
-        <w:rPr>
-          <w:rFonts w:ascii="Optima" w:eastAsiaTheme="minorEastAsia" w:hAnsi="Optima"/>
-          <w:b/>
-          <w:bCs/>
-        </w:rPr>
-      </w:pPr>
-      <w:r>
-        <w:rPr>
-          <w:rFonts w:ascii="Optima" w:eastAsiaTheme="minorEastAsia" w:hAnsi="Optima"/>
-          <w:b/>
-          <w:bCs/>
-        </w:rPr>
-        <w:t>\</w:t>
-      </w:r>
-      <w:proofErr w:type="gramStart"/>
-      <w:r>
-        <w:rPr>
-          <w:rFonts w:ascii="Optima" w:eastAsiaTheme="minorEastAsia" w:hAnsi="Optima"/>
-          <w:b/>
-          <w:bCs/>
-        </w:rPr>
-        <w:t>subsection</w:t>
-      </w:r>
-      <w:r>
-        <w:rPr>
-          <w:rFonts w:ascii="Optima" w:eastAsiaTheme="minorEastAsia" w:hAnsi="Optima"/>
-          <w:b/>
-          <w:bCs/>
-        </w:rPr>
-        <w:t>{</w:t>
-      </w:r>
-      <w:proofErr w:type="gramEnd"/>
-      <w:r>
-        <w:rPr>
-          <w:rFonts w:ascii="Optima" w:eastAsiaTheme="minorEastAsia" w:hAnsi="Optima"/>
-          <w:b/>
-          <w:bCs/>
-        </w:rPr>
-        <w:t>Gene conversion and crossover detection}</w:t>
-      </w:r>
-    </w:p>
-    <w:p>
-      <w:pPr>
-        <w:rPr>
-          <w:rFonts w:ascii="Optima" w:eastAsiaTheme="minorEastAsia" w:hAnsi="Optima"/>
-        </w:rPr>
-      </w:pPr>
-    </w:p>
-    <w:p>
-      <w:pPr>
-        <w:rPr>
-          <w:rFonts w:ascii="Optima" w:eastAsiaTheme="minorEastAsia" w:hAnsi="Optima"/>
-          <w:lang w:val="en-US"/>
-        </w:rPr>
-      </w:pPr>
-    </w:p>
-    <w:p>
-      <w:pPr>
-        <w:rPr>
-          <w:rFonts w:ascii="Optima" w:eastAsiaTheme="minorEastAsia" w:hAnsi="Optima"/>
-        </w:rPr>
-      </w:pPr>
-      <w:r>
-        <w:rPr>
-          <w:rFonts w:ascii="Optima" w:eastAsiaTheme="minorEastAsia" w:hAnsi="Optima"/>
-        </w:rPr>
-        <w:t>We take advantage of the CCS base accuracy to detect gene conversions and crossovers in sperm samples and granulocytes from Bloom syndrome patients (discussed in Chapter 4). In addition,</w:t>
-      </w:r>
-    </w:p>
-    <w:p>
-      <w:pPr>
-        <w:rPr>
-          <w:rFonts w:ascii="Optima" w:eastAsiaTheme="minorEastAsia" w:hAnsi="Optima"/>
-        </w:rPr>
-      </w:pPr>
-    </w:p>
-    <w:p>
-      <w:pPr>
-        <w:rPr>
-          <w:rFonts w:ascii="Optima" w:eastAsiaTheme="minorEastAsia" w:hAnsi="Optima"/>
-        </w:rPr>
-      </w:pPr>
-    </w:p>
-    <w:p>
-      <w:pPr>
-        <w:rPr>
-          <w:rFonts w:ascii="Optima" w:eastAsiaTheme="minorEastAsia" w:hAnsi="Optima"/>
-        </w:rPr>
-      </w:pPr>
-      <w:r>
-        <w:rPr>
-          <w:rFonts w:ascii="Optima" w:eastAsiaTheme="minorEastAsia" w:hAnsi="Optima"/>
-        </w:rPr>
-        <w:t xml:space="preserve">The application for our method abounds as our method can act as a replacement for many of the laborious processes that provide single-cell resolution somatic mutation calls. Our method cannot provide single-cell resolution somatic mutation calls, but we can provide through time-series sequencing of the same sample, the monitoring of the same somatic mutation to study the population dynamics of the sample. In addition, our method can be used to screen for ongoing mutational processes in the sample cheaply without needed to perform laborious single-cell clone expansion and sequencing. </w:t>
-      </w:r>
-    </w:p>
-    <w:p>
-      <w:pPr>
-        <w:rPr>
-          <w:rFonts w:ascii="Optima" w:eastAsiaTheme="minorEastAsia" w:hAnsi="Optima"/>
-        </w:rPr>
-      </w:pPr>
-      <w:r>
-        <w:rPr>
-          <w:rFonts w:ascii="Optima" w:eastAsiaTheme="minorEastAsia" w:hAnsi="Optima"/>
-        </w:rPr>
-        <w:t xml:space="preserve"> </w:t>
-      </w:r>
-    </w:p>
-    <w:p>
-      <w:pPr>
-        <w:rPr>
-          <w:rFonts w:ascii="Optima" w:hAnsi="Optima"/>
-        </w:rPr>
-      </w:pPr>
-    </w:p>
-    <w:p>
-      <w:pPr>
-        <w:rPr>
-          <w:rFonts w:ascii="Optima" w:hAnsi="Optima"/>
-        </w:rPr>
-      </w:pPr>
-      <w:r>
-        <w:rPr>
-          <w:rFonts w:ascii="Optima" w:hAnsi="Optima"/>
-        </w:rPr>
-        <w:t xml:space="preserve">Based on our understanding of unique characteristics of CCS reads, we also sequenced and analysed granulocytes from Bloom syndrome patients and sperm samples of different ages to detect and analyse non-crossover and crossover resulting from mitotic and meiotic recombination at scale and across the whole genome (discussed in Chapter 4). </w:t>
-      </w:r>
-    </w:p>
-    <w:p>
-      <w:pPr>
-        <w:rPr>
-          <w:rFonts w:ascii="Optima" w:hAnsi="Optima"/>
         </w:rPr>
       </w:pPr>
     </w:p>
@@ -2951,6 +2982,345 @@
       </w:pPr>
     </w:lvl>
   </w:abstractNum>
+  <w:abstractNum w:abstractNumId="5" w15:restartNumberingAfterBreak="0">
+    <w:nsid w:val="63517734"/>
+    <w:multiLevelType w:val="multilevel"/>
+    <w:tmpl w:val="D5BC2BB0"/>
+    <w:lvl w:ilvl="0">
+      <w:start w:val="471"/>
+      <w:numFmt w:val="decimal"/>
+      <w:lvlText w:val="%1."/>
+      <w:lvlJc w:val="left"/>
+      <w:pPr>
+        <w:tabs>
+          <w:tab w:val="num" w:pos="720"/>
+        </w:tabs>
+        <w:ind w:left="720" w:hanging="360"/>
+      </w:pPr>
+    </w:lvl>
+    <w:lvl w:ilvl="1" w:tentative="1">
+      <w:start w:val="1"/>
+      <w:numFmt w:val="decimal"/>
+      <w:lvlText w:val="%2."/>
+      <w:lvlJc w:val="left"/>
+      <w:pPr>
+        <w:tabs>
+          <w:tab w:val="num" w:pos="1440"/>
+        </w:tabs>
+        <w:ind w:left="1440" w:hanging="360"/>
+      </w:pPr>
+    </w:lvl>
+    <w:lvl w:ilvl="2" w:tentative="1">
+      <w:start w:val="1"/>
+      <w:numFmt w:val="decimal"/>
+      <w:lvlText w:val="%3."/>
+      <w:lvlJc w:val="left"/>
+      <w:pPr>
+        <w:tabs>
+          <w:tab w:val="num" w:pos="2160"/>
+        </w:tabs>
+        <w:ind w:left="2160" w:hanging="360"/>
+      </w:pPr>
+    </w:lvl>
+    <w:lvl w:ilvl="3" w:tentative="1">
+      <w:start w:val="1"/>
+      <w:numFmt w:val="decimal"/>
+      <w:lvlText w:val="%4."/>
+      <w:lvlJc w:val="left"/>
+      <w:pPr>
+        <w:tabs>
+          <w:tab w:val="num" w:pos="2880"/>
+        </w:tabs>
+        <w:ind w:left="2880" w:hanging="360"/>
+      </w:pPr>
+    </w:lvl>
+    <w:lvl w:ilvl="4" w:tentative="1">
+      <w:start w:val="1"/>
+      <w:numFmt w:val="decimal"/>
+      <w:lvlText w:val="%5."/>
+      <w:lvlJc w:val="left"/>
+      <w:pPr>
+        <w:tabs>
+          <w:tab w:val="num" w:pos="3600"/>
+        </w:tabs>
+        <w:ind w:left="3600" w:hanging="360"/>
+      </w:pPr>
+    </w:lvl>
+    <w:lvl w:ilvl="5" w:tentative="1">
+      <w:start w:val="1"/>
+      <w:numFmt w:val="decimal"/>
+      <w:lvlText w:val="%6."/>
+      <w:lvlJc w:val="left"/>
+      <w:pPr>
+        <w:tabs>
+          <w:tab w:val="num" w:pos="4320"/>
+        </w:tabs>
+        <w:ind w:left="4320" w:hanging="360"/>
+      </w:pPr>
+    </w:lvl>
+    <w:lvl w:ilvl="6" w:tentative="1">
+      <w:start w:val="1"/>
+      <w:numFmt w:val="decimal"/>
+      <w:lvlText w:val="%7."/>
+      <w:lvlJc w:val="left"/>
+      <w:pPr>
+        <w:tabs>
+          <w:tab w:val="num" w:pos="5040"/>
+        </w:tabs>
+        <w:ind w:left="5040" w:hanging="360"/>
+      </w:pPr>
+    </w:lvl>
+    <w:lvl w:ilvl="7" w:tentative="1">
+      <w:start w:val="1"/>
+      <w:numFmt w:val="decimal"/>
+      <w:lvlText w:val="%8."/>
+      <w:lvlJc w:val="left"/>
+      <w:pPr>
+        <w:tabs>
+          <w:tab w:val="num" w:pos="5760"/>
+        </w:tabs>
+        <w:ind w:left="5760" w:hanging="360"/>
+      </w:pPr>
+    </w:lvl>
+    <w:lvl w:ilvl="8" w:tentative="1">
+      <w:start w:val="1"/>
+      <w:numFmt w:val="decimal"/>
+      <w:lvlText w:val="%9."/>
+      <w:lvlJc w:val="left"/>
+      <w:pPr>
+        <w:tabs>
+          <w:tab w:val="num" w:pos="6480"/>
+        </w:tabs>
+        <w:ind w:left="6480" w:hanging="360"/>
+      </w:pPr>
+    </w:lvl>
+  </w:abstractNum>
+  <w:abstractNum w:abstractNumId="6" w15:restartNumberingAfterBreak="0">
+    <w:nsid w:val="6CF96B4A"/>
+    <w:multiLevelType w:val="multilevel"/>
+    <w:tmpl w:val="6BCCFBF2"/>
+    <w:lvl w:ilvl="0">
+      <w:start w:val="223"/>
+      <w:numFmt w:val="decimal"/>
+      <w:lvlText w:val="%1."/>
+      <w:lvlJc w:val="left"/>
+      <w:pPr>
+        <w:tabs>
+          <w:tab w:val="num" w:pos="720"/>
+        </w:tabs>
+        <w:ind w:left="720" w:hanging="360"/>
+      </w:pPr>
+    </w:lvl>
+    <w:lvl w:ilvl="1" w:tentative="1">
+      <w:start w:val="1"/>
+      <w:numFmt w:val="decimal"/>
+      <w:lvlText w:val="%2."/>
+      <w:lvlJc w:val="left"/>
+      <w:pPr>
+        <w:tabs>
+          <w:tab w:val="num" w:pos="1440"/>
+        </w:tabs>
+        <w:ind w:left="1440" w:hanging="360"/>
+      </w:pPr>
+    </w:lvl>
+    <w:lvl w:ilvl="2" w:tentative="1">
+      <w:start w:val="1"/>
+      <w:numFmt w:val="decimal"/>
+      <w:lvlText w:val="%3."/>
+      <w:lvlJc w:val="left"/>
+      <w:pPr>
+        <w:tabs>
+          <w:tab w:val="num" w:pos="2160"/>
+        </w:tabs>
+        <w:ind w:left="2160" w:hanging="360"/>
+      </w:pPr>
+    </w:lvl>
+    <w:lvl w:ilvl="3" w:tentative="1">
+      <w:start w:val="1"/>
+      <w:numFmt w:val="decimal"/>
+      <w:lvlText w:val="%4."/>
+      <w:lvlJc w:val="left"/>
+      <w:pPr>
+        <w:tabs>
+          <w:tab w:val="num" w:pos="2880"/>
+        </w:tabs>
+        <w:ind w:left="2880" w:hanging="360"/>
+      </w:pPr>
+    </w:lvl>
+    <w:lvl w:ilvl="4" w:tentative="1">
+      <w:start w:val="1"/>
+      <w:numFmt w:val="decimal"/>
+      <w:lvlText w:val="%5."/>
+      <w:lvlJc w:val="left"/>
+      <w:pPr>
+        <w:tabs>
+          <w:tab w:val="num" w:pos="3600"/>
+        </w:tabs>
+        <w:ind w:left="3600" w:hanging="360"/>
+      </w:pPr>
+    </w:lvl>
+    <w:lvl w:ilvl="5" w:tentative="1">
+      <w:start w:val="1"/>
+      <w:numFmt w:val="decimal"/>
+      <w:lvlText w:val="%6."/>
+      <w:lvlJc w:val="left"/>
+      <w:pPr>
+        <w:tabs>
+          <w:tab w:val="num" w:pos="4320"/>
+        </w:tabs>
+        <w:ind w:left="4320" w:hanging="360"/>
+      </w:pPr>
+    </w:lvl>
+    <w:lvl w:ilvl="6" w:tentative="1">
+      <w:start w:val="1"/>
+      <w:numFmt w:val="decimal"/>
+      <w:lvlText w:val="%7."/>
+      <w:lvlJc w:val="left"/>
+      <w:pPr>
+        <w:tabs>
+          <w:tab w:val="num" w:pos="5040"/>
+        </w:tabs>
+        <w:ind w:left="5040" w:hanging="360"/>
+      </w:pPr>
+    </w:lvl>
+    <w:lvl w:ilvl="7" w:tentative="1">
+      <w:start w:val="1"/>
+      <w:numFmt w:val="decimal"/>
+      <w:lvlText w:val="%8."/>
+      <w:lvlJc w:val="left"/>
+      <w:pPr>
+        <w:tabs>
+          <w:tab w:val="num" w:pos="5760"/>
+        </w:tabs>
+        <w:ind w:left="5760" w:hanging="360"/>
+      </w:pPr>
+    </w:lvl>
+    <w:lvl w:ilvl="8" w:tentative="1">
+      <w:start w:val="1"/>
+      <w:numFmt w:val="decimal"/>
+      <w:lvlText w:val="%9."/>
+      <w:lvlJc w:val="left"/>
+      <w:pPr>
+        <w:tabs>
+          <w:tab w:val="num" w:pos="6480"/>
+        </w:tabs>
+        <w:ind w:left="6480" w:hanging="360"/>
+      </w:pPr>
+    </w:lvl>
+  </w:abstractNum>
+  <w:abstractNum w:abstractNumId="7" w15:restartNumberingAfterBreak="0">
+    <w:nsid w:val="73BA0A87"/>
+    <w:multiLevelType w:val="multilevel"/>
+    <w:tmpl w:val="1F068C00"/>
+    <w:lvl w:ilvl="0">
+      <w:start w:val="82"/>
+      <w:numFmt w:val="decimal"/>
+      <w:lvlText w:val="%1."/>
+      <w:lvlJc w:val="left"/>
+      <w:pPr>
+        <w:tabs>
+          <w:tab w:val="num" w:pos="720"/>
+        </w:tabs>
+        <w:ind w:left="720" w:hanging="360"/>
+      </w:pPr>
+    </w:lvl>
+    <w:lvl w:ilvl="1" w:tentative="1">
+      <w:start w:val="1"/>
+      <w:numFmt w:val="decimal"/>
+      <w:lvlText w:val="%2."/>
+      <w:lvlJc w:val="left"/>
+      <w:pPr>
+        <w:tabs>
+          <w:tab w:val="num" w:pos="1440"/>
+        </w:tabs>
+        <w:ind w:left="1440" w:hanging="360"/>
+      </w:pPr>
+    </w:lvl>
+    <w:lvl w:ilvl="2" w:tentative="1">
+      <w:start w:val="1"/>
+      <w:numFmt w:val="decimal"/>
+      <w:lvlText w:val="%3."/>
+      <w:lvlJc w:val="left"/>
+      <w:pPr>
+        <w:tabs>
+          <w:tab w:val="num" w:pos="2160"/>
+        </w:tabs>
+        <w:ind w:left="2160" w:hanging="360"/>
+      </w:pPr>
+    </w:lvl>
+    <w:lvl w:ilvl="3" w:tentative="1">
+      <w:start w:val="1"/>
+      <w:numFmt w:val="decimal"/>
+      <w:lvlText w:val="%4."/>
+      <w:lvlJc w:val="left"/>
+      <w:pPr>
+        <w:tabs>
+          <w:tab w:val="num" w:pos="2880"/>
+        </w:tabs>
+        <w:ind w:left="2880" w:hanging="360"/>
+      </w:pPr>
+    </w:lvl>
+    <w:lvl w:ilvl="4" w:tentative="1">
+      <w:start w:val="1"/>
+      <w:numFmt w:val="decimal"/>
+      <w:lvlText w:val="%5."/>
+      <w:lvlJc w:val="left"/>
+      <w:pPr>
+        <w:tabs>
+          <w:tab w:val="num" w:pos="3600"/>
+        </w:tabs>
+        <w:ind w:left="3600" w:hanging="360"/>
+      </w:pPr>
+    </w:lvl>
+    <w:lvl w:ilvl="5" w:tentative="1">
+      <w:start w:val="1"/>
+      <w:numFmt w:val="decimal"/>
+      <w:lvlText w:val="%6."/>
+      <w:lvlJc w:val="left"/>
+      <w:pPr>
+        <w:tabs>
+          <w:tab w:val="num" w:pos="4320"/>
+        </w:tabs>
+        <w:ind w:left="4320" w:hanging="360"/>
+      </w:pPr>
+    </w:lvl>
+    <w:lvl w:ilvl="6" w:tentative="1">
+      <w:start w:val="1"/>
+      <w:numFmt w:val="decimal"/>
+      <w:lvlText w:val="%7."/>
+      <w:lvlJc w:val="left"/>
+      <w:pPr>
+        <w:tabs>
+          <w:tab w:val="num" w:pos="5040"/>
+        </w:tabs>
+        <w:ind w:left="5040" w:hanging="360"/>
+      </w:pPr>
+    </w:lvl>
+    <w:lvl w:ilvl="7" w:tentative="1">
+      <w:start w:val="1"/>
+      <w:numFmt w:val="decimal"/>
+      <w:lvlText w:val="%8."/>
+      <w:lvlJc w:val="left"/>
+      <w:pPr>
+        <w:tabs>
+          <w:tab w:val="num" w:pos="5760"/>
+        </w:tabs>
+        <w:ind w:left="5760" w:hanging="360"/>
+      </w:pPr>
+    </w:lvl>
+    <w:lvl w:ilvl="8" w:tentative="1">
+      <w:start w:val="1"/>
+      <w:numFmt w:val="decimal"/>
+      <w:lvlText w:val="%9."/>
+      <w:lvlJc w:val="left"/>
+      <w:pPr>
+        <w:tabs>
+          <w:tab w:val="num" w:pos="6480"/>
+        </w:tabs>
+        <w:ind w:left="6480" w:hanging="360"/>
+      </w:pPr>
+    </w:lvl>
+  </w:abstractNum>
   <w:num w:numId="1">
     <w:abstractNumId w:val="2"/>
   </w:num>
@@ -2965,6 +3335,15 @@
   </w:num>
   <w:num w:numId="5">
     <w:abstractNumId w:val="1"/>
+  </w:num>
+  <w:num w:numId="6">
+    <w:abstractNumId w:val="6"/>
+  </w:num>
+  <w:num w:numId="7">
+    <w:abstractNumId w:val="7"/>
+  </w:num>
+  <w:num w:numId="8">
+    <w:abstractNumId w:val="5"/>
   </w:num>
 </w:numbering>
 </file>
@@ -3363,7 +3742,7 @@
   <w:style w:type="paragraph" w:default="1" w:styleId="Normal">
     <w:name w:val="Normal"/>
     <w:qFormat/>
-    <w:rsid w:val="00E94FD9"/>
+    <w:rsid w:val="004018A1"/>
     <w:rPr>
       <w:rFonts w:ascii="Times New Roman" w:eastAsia="Times New Roman" w:hAnsi="Times New Roman" w:cs="Times New Roman"/>
     </w:rPr>
